--- a/Memoire.docx
+++ b/Memoire.docx
@@ -10569,7 +10569,7 @@
           <w:szCs w:val="24"/>
           <w:lang w:bidi="ar-DZ"/>
         </w:rPr>
-        <w:t>entreprise en générale, des institutions sanitaires, et les laboratoires d’analyses de sang particulier</w:t>
+        <w:t>établissement</w:t>
       </w:r>
       <w:r>
         <w:rPr>
@@ -10577,7 +10577,7 @@
           <w:szCs w:val="24"/>
           <w:lang w:bidi="ar-DZ"/>
         </w:rPr>
-        <w:t xml:space="preserve"> à travers p</w:t>
+        <w:t xml:space="preserve"> en générale, des institutions sanitaires, et les laboratoires d’analyses de sang particulier</w:t>
       </w:r>
       <w:r>
         <w:rPr>
@@ -10585,7 +10585,23 @@
           <w:szCs w:val="24"/>
           <w:lang w:bidi="ar-DZ"/>
         </w:rPr>
-        <w:t>rotéger et traiter l'information de l'entreprise</w:t>
+        <w:t xml:space="preserve"> à travers p</w:t>
+      </w:r>
+      <w:r>
+        <w:rPr>
+          <w:rFonts w:ascii="Times New Roman" w:hAnsi="Times New Roman" w:cs="Times New Roman"/>
+          <w:szCs w:val="24"/>
+          <w:lang w:bidi="ar-DZ"/>
+        </w:rPr>
+        <w:t>rotéger et traiter l'information de l'</w:t>
+      </w:r>
+      <w:r>
+        <w:rPr>
+          <w:rFonts w:ascii="Times New Roman" w:hAnsi="Times New Roman" w:cs="Times New Roman"/>
+          <w:szCs w:val="24"/>
+          <w:lang w:bidi="ar-DZ"/>
+        </w:rPr>
+        <w:t>établissement</w:t>
       </w:r>
       <w:r>
         <w:rPr>
@@ -10703,7 +10719,7 @@
           <w:szCs w:val="24"/>
           <w:lang w:bidi="ar-DZ"/>
         </w:rPr>
-        <w:t xml:space="preserve">. Cette invention à permis d’informatiser les systèmes de données des entreprises, ce qui est la partie essentielle dans leur développement </w:t>
+        <w:t xml:space="preserve">. Cette invention à permis d’informatiser les systèmes de données des </w:t>
       </w:r>
       <w:r>
         <w:rPr>
@@ -10711,7 +10727,7 @@
           <w:szCs w:val="24"/>
           <w:lang w:bidi="ar-DZ"/>
         </w:rPr>
-        <w:t>.</w:t>
+        <w:t>établissements</w:t>
       </w:r>
       <w:r>
         <w:rPr>
@@ -10719,40 +10735,40 @@
           <w:szCs w:val="24"/>
           <w:lang w:bidi="ar-DZ"/>
         </w:rPr>
-        <w:t>aujourd’hui</w:t>
-      </w:r>
-    </w:p>
-    <w:p>
-      <w:pPr>
+        <w:t xml:space="preserve">, ce qui est la partie essentielle dans leur développement </w:t>
+      </w:r>
+      <w:r>
         <w:rPr>
           <w:rFonts w:ascii="Times New Roman" w:hAnsi="Times New Roman" w:cs="Times New Roman"/>
           <w:szCs w:val="24"/>
           <w:lang w:bidi="ar-DZ"/>
         </w:rPr>
-      </w:pPr>
+        <w:t>.</w:t>
+      </w:r>
       <w:r>
         <w:rPr>
           <w:rFonts w:ascii="Times New Roman" w:hAnsi="Times New Roman" w:cs="Times New Roman"/>
           <w:szCs w:val="24"/>
           <w:lang w:bidi="ar-DZ"/>
         </w:rPr>
-        <w:t xml:space="preserve">Laboratoire d’analyse de sang dans l’hôpital de </w:t>
-      </w:r>
-      <w:r>
+        <w:t>aujourd’hui</w:t>
+      </w:r>
+    </w:p>
+    <w:p>
+      <w:pPr>
         <w:rPr>
           <w:rFonts w:ascii="Times New Roman" w:hAnsi="Times New Roman" w:cs="Times New Roman"/>
           <w:szCs w:val="24"/>
           <w:lang w:bidi="ar-DZ"/>
         </w:rPr>
-        <w:t>D</w:t>
-      </w:r>
+      </w:pPr>
       <w:r>
         <w:rPr>
           <w:rFonts w:ascii="Times New Roman" w:hAnsi="Times New Roman" w:cs="Times New Roman"/>
           <w:szCs w:val="24"/>
           <w:lang w:bidi="ar-DZ"/>
         </w:rPr>
-        <w:t xml:space="preserve">jilali </w:t>
+        <w:t xml:space="preserve">Laboratoire d’analyse de sang dans l’hôpital de </w:t>
       </w:r>
       <w:r>
         <w:rPr>
@@ -10760,7 +10776,7 @@
           <w:szCs w:val="24"/>
           <w:lang w:bidi="ar-DZ"/>
         </w:rPr>
-        <w:t>B</w:t>
+        <w:t>D</w:t>
       </w:r>
       <w:r>
         <w:rPr>
@@ -10768,7 +10784,7 @@
           <w:szCs w:val="24"/>
           <w:lang w:bidi="ar-DZ"/>
         </w:rPr>
-        <w:t>oun</w:t>
+        <w:t xml:space="preserve">jilali </w:t>
       </w:r>
       <w:r>
         <w:rPr>
@@ -10776,7 +10792,7 @@
           <w:szCs w:val="24"/>
           <w:lang w:bidi="ar-DZ"/>
         </w:rPr>
-        <w:t>aàma</w:t>
+        <w:t>B</w:t>
       </w:r>
       <w:r>
         <w:rPr>
@@ -10784,7 +10800,7 @@
           <w:szCs w:val="24"/>
           <w:lang w:bidi="ar-DZ"/>
         </w:rPr>
-        <w:t xml:space="preserve"> </w:t>
+        <w:t>oun</w:t>
       </w:r>
       <w:r>
         <w:rPr>
@@ -10792,7 +10808,7 @@
           <w:szCs w:val="24"/>
           <w:lang w:bidi="ar-DZ"/>
         </w:rPr>
-        <w:t>est une</w:t>
+        <w:t>aàma</w:t>
       </w:r>
       <w:r>
         <w:rPr>
@@ -10800,7 +10816,7 @@
           <w:szCs w:val="24"/>
           <w:lang w:bidi="ar-DZ"/>
         </w:rPr>
-        <w:t xml:space="preserve"> partie intégrante de</w:t>
+        <w:t xml:space="preserve"> </w:t>
       </w:r>
       <w:r>
         <w:rPr>
@@ -10808,7 +10824,7 @@
           <w:szCs w:val="24"/>
           <w:lang w:bidi="ar-DZ"/>
         </w:rPr>
-        <w:t xml:space="preserve"> </w:t>
+        <w:t>est une</w:t>
       </w:r>
       <w:r>
         <w:rPr>
@@ -10816,7 +10832,7 @@
           <w:szCs w:val="24"/>
           <w:lang w:bidi="ar-DZ"/>
         </w:rPr>
-        <w:t>l’établissement</w:t>
+        <w:t xml:space="preserve"> partie intégrante de</w:t>
       </w:r>
       <w:r>
         <w:rPr>
@@ -10824,7 +10840,7 @@
           <w:szCs w:val="24"/>
           <w:lang w:bidi="ar-DZ"/>
         </w:rPr>
-        <w:t xml:space="preserve"> que l’information pourra beaucoup aidés. En effet, laboratoire d’analyse de sang effectue des analyses de nombreux patients hospitalisés ou ambulants, et même de l’urgence, tant de</w:t>
+        <w:t xml:space="preserve"> </w:t>
       </w:r>
       <w:r>
         <w:rPr>
@@ -10832,7 +10848,7 @@
           <w:szCs w:val="24"/>
           <w:lang w:bidi="ar-DZ"/>
         </w:rPr>
-        <w:t>s</w:t>
+        <w:t>l’établissement</w:t>
       </w:r>
       <w:r>
         <w:rPr>
@@ -10840,7 +10856,7 @@
           <w:szCs w:val="24"/>
           <w:lang w:bidi="ar-DZ"/>
         </w:rPr>
-        <w:t xml:space="preserve"> p</w:t>
+        <w:t xml:space="preserve"> que l’information pourra beaucoup aidés. En effet, laboratoire d’analyse de sang effectue des analyses de nombreux patients hospitalisés ou ambulants, et même de l’urgence, tant de</w:t>
       </w:r>
       <w:r>
         <w:rPr>
@@ -10848,7 +10864,7 @@
           <w:szCs w:val="24"/>
           <w:lang w:bidi="ar-DZ"/>
         </w:rPr>
-        <w:t>atients locaux</w:t>
+        <w:t>s</w:t>
       </w:r>
       <w:r>
         <w:rPr>
@@ -10856,7 +10872,7 @@
           <w:szCs w:val="24"/>
           <w:lang w:bidi="ar-DZ"/>
         </w:rPr>
-        <w:t xml:space="preserve"> ou étrangers. Face à l’augmentation de la population  </w:t>
+        <w:t xml:space="preserve"> p</w:t>
       </w:r>
       <w:r>
         <w:rPr>
@@ -10864,7 +10880,7 @@
           <w:szCs w:val="24"/>
           <w:lang w:bidi="ar-DZ"/>
         </w:rPr>
-        <w:t>hospitalière, ce service de l</w:t>
+        <w:t>atients locaux</w:t>
       </w:r>
       <w:r>
         <w:rPr>
@@ -10872,7 +10888,7 @@
           <w:szCs w:val="24"/>
           <w:lang w:bidi="ar-DZ"/>
         </w:rPr>
-        <w:t xml:space="preserve">aboratoire d’analyse de sang de L’Hôpital </w:t>
+        <w:t xml:space="preserve"> ou étrangers. Face à l’augmentation de la population  </w:t>
       </w:r>
       <w:r>
         <w:rPr>
@@ -10880,7 +10896,7 @@
           <w:szCs w:val="24"/>
           <w:lang w:bidi="ar-DZ"/>
         </w:rPr>
-        <w:t>Djilali Bounaàma</w:t>
+        <w:t>hospitalière, ce service de l</w:t>
       </w:r>
       <w:r>
         <w:rPr>
@@ -10888,7 +10904,7 @@
           <w:szCs w:val="24"/>
           <w:lang w:bidi="ar-DZ"/>
         </w:rPr>
-        <w:t xml:space="preserve"> se trouve </w:t>
+        <w:t xml:space="preserve">aboratoire d’analyse de sang de L’Hôpital </w:t>
       </w:r>
       <w:r>
         <w:rPr>
@@ -10896,7 +10912,47 @@
           <w:szCs w:val="24"/>
           <w:lang w:bidi="ar-DZ"/>
         </w:rPr>
-        <w:t>conforté à beaucoup de problèmes s</w:t>
+        <w:t>Djilali Bounaàma</w:t>
+      </w:r>
+      <w:r>
+        <w:rPr>
+          <w:rFonts w:ascii="Times New Roman" w:hAnsi="Times New Roman" w:cs="Times New Roman"/>
+          <w:szCs w:val="24"/>
+          <w:lang w:bidi="ar-DZ"/>
+        </w:rPr>
+        <w:t xml:space="preserve"> se trouve </w:t>
+      </w:r>
+      <w:r>
+        <w:rPr>
+          <w:rFonts w:ascii="Times New Roman" w:hAnsi="Times New Roman" w:cs="Times New Roman"/>
+          <w:szCs w:val="24"/>
+          <w:lang w:bidi="ar-DZ"/>
+        </w:rPr>
+        <w:t>conf</w:t>
+      </w:r>
+      <w:r>
+        <w:rPr>
+          <w:rFonts w:ascii="Times New Roman" w:hAnsi="Times New Roman" w:cs="Times New Roman"/>
+          <w:szCs w:val="24"/>
+          <w:lang w:bidi="ar-DZ"/>
+        </w:rPr>
+        <w:t>r</w:t>
+      </w:r>
+      <w:r>
+        <w:rPr>
+          <w:rFonts w:ascii="Times New Roman" w:hAnsi="Times New Roman" w:cs="Times New Roman"/>
+          <w:szCs w:val="24"/>
+          <w:lang w:bidi="ar-DZ"/>
+        </w:rPr>
+        <w:t>on</w:t>
+      </w:r>
+      <w:r>
+        <w:rPr>
+          <w:rFonts w:ascii="Times New Roman" w:hAnsi="Times New Roman" w:cs="Times New Roman"/>
+          <w:szCs w:val="24"/>
+          <w:lang w:bidi="ar-DZ"/>
+        </w:rPr>
+        <w:t>té à beaucoup de problèmes s</w:t>
       </w:r>
       <w:r>
         <w:rPr>
@@ -11693,21 +11749,7 @@
           <w:rFonts w:ascii="Times New Roman" w:hAnsi="Times New Roman" w:cs="Times New Roman"/>
           <w:szCs w:val="24"/>
         </w:rPr>
-        <w:t xml:space="preserve"> n° 140-07 du 19 mai 2007, qui prévoit la création d'établissements de santé, d'établissements de santé</w:t>
-      </w:r>
-      <w:r>
-        <w:rPr>
-          <w:rFonts w:ascii="Times New Roman" w:hAnsi="Times New Roman" w:cs="Times New Roman"/>
-          <w:szCs w:val="24"/>
-        </w:rPr>
-        <w:t xml:space="preserve"> </w:t>
-      </w:r>
-      <w:r>
-        <w:rPr>
-          <w:rFonts w:ascii="Times New Roman" w:hAnsi="Times New Roman" w:cs="Times New Roman"/>
-          <w:szCs w:val="24"/>
-        </w:rPr>
-        <w:t>publique, de leurs organisations et de leur fonctionnement, modifiés et complémentaires.</w:t>
+        <w:t xml:space="preserve"> n° 140-07 du 19 mai 2007, qui prévoit la création d'établissements de santé, de leurs organisations et de leur fonctionnement, modifiés et complémentaires.</w:t>
       </w:r>
     </w:p>
     <w:p>
@@ -12217,74 +12259,77 @@
         <w:rPr>
           <w:lang w:bidi="ar-DZ"/>
         </w:rPr>
+        <w:t>Le service de</w:t>
+      </w:r>
+      <w:r>
+        <w:rPr>
+          <w:lang w:bidi="ar-DZ"/>
+        </w:rPr>
+        <w:t xml:space="preserve"> laboratoire d’analyse de sang </w:t>
+      </w:r>
+      <w:r>
+        <w:rPr>
+          <w:lang w:bidi="ar-DZ"/>
+        </w:rPr>
+        <w:t>H</w:t>
+      </w:r>
+      <w:r>
+        <w:rPr>
+          <w:lang w:bidi="ar-DZ"/>
+        </w:rPr>
+        <w:t>DB</w:t>
+      </w:r>
+      <w:r>
+        <w:rPr>
+          <w:lang w:bidi="ar-DZ"/>
+        </w:rPr>
+        <w:t> :</w:t>
+      </w:r>
+      <w:bookmarkEnd w:id="7"/>
+    </w:p>
+    <w:p>
+      <w:pPr>
+        <w:ind w:firstLine="567"/>
+      </w:pPr>
+      <w:r>
+        <w:t>Le service de laboratoire d</w:t>
+      </w:r>
+      <w:r>
+        <w:t xml:space="preserve">e </w:t>
+      </w:r>
+      <w:r>
+        <w:t>H</w:t>
+      </w:r>
+      <w:r>
+        <w:t xml:space="preserve">DB est structuré en </w:t>
+      </w:r>
+      <w:r>
+        <w:t>quatre</w:t>
+      </w:r>
+      <w:r>
+        <w:t xml:space="preserve"> petits laboratoires .</w:t>
+      </w:r>
+      <w:r>
+        <w:t xml:space="preserve">laboratoire de Biochimie, </w:t>
+      </w:r>
+      <w:r>
+        <w:t xml:space="preserve">d’Hématologie et sérologie, </w:t>
+      </w:r>
+      <w:r>
+        <w:t>Bactériologie</w:t>
+      </w:r>
+      <w:r>
+        <w:t xml:space="preserve"> et</w:t>
+      </w:r>
+      <w:r>
+        <w:t xml:space="preserve"> parasitologie</w:t>
+      </w:r>
+      <w:r>
+        <w:t xml:space="preserve">, Points de </w:t>
+      </w:r>
+      <w:r>
         <w:lastRenderedPageBreak/>
-        <w:t>Le service de</w:t>
-      </w:r>
-      <w:r>
-        <w:rPr>
-          <w:lang w:bidi="ar-DZ"/>
-        </w:rPr>
-        <w:t xml:space="preserve"> laboratoire d’analyse de sang </w:t>
-      </w:r>
-      <w:r>
-        <w:rPr>
-          <w:lang w:bidi="ar-DZ"/>
-        </w:rPr>
-        <w:t>H</w:t>
-      </w:r>
-      <w:r>
-        <w:rPr>
-          <w:lang w:bidi="ar-DZ"/>
-        </w:rPr>
-        <w:t>DB</w:t>
-      </w:r>
-      <w:r>
-        <w:rPr>
-          <w:lang w:bidi="ar-DZ"/>
-        </w:rPr>
-        <w:t> :</w:t>
-      </w:r>
-      <w:bookmarkEnd w:id="7"/>
-    </w:p>
-    <w:p>
-      <w:pPr>
-        <w:ind w:firstLine="567"/>
-      </w:pPr>
-      <w:r>
-        <w:t>Le service de laboratoire d</w:t>
-      </w:r>
-      <w:r>
-        <w:t xml:space="preserve">e </w:t>
-      </w:r>
-      <w:r>
-        <w:t>H</w:t>
-      </w:r>
-      <w:r>
-        <w:t xml:space="preserve">DB est structuré en </w:t>
-      </w:r>
-      <w:r>
-        <w:t>quatre</w:t>
-      </w:r>
-      <w:r>
-        <w:t xml:space="preserve"> petits laboratoires .</w:t>
-      </w:r>
-      <w:r>
-        <w:t xml:space="preserve">laboratoire de Biochimie, </w:t>
-      </w:r>
-      <w:r>
-        <w:t xml:space="preserve">d’Hématologie et sérologie, </w:t>
-      </w:r>
-      <w:r>
-        <w:t>Bactériologie</w:t>
-      </w:r>
-      <w:r>
-        <w:t xml:space="preserve"> et</w:t>
-      </w:r>
-      <w:r>
-        <w:t xml:space="preserve"> parasitologie</w:t>
-      </w:r>
-      <w:r>
-        <w:t>, Points de transfusion sanguine</w:t>
+        <w:t>transfusion sanguine</w:t>
       </w:r>
       <w:r>
         <w:t xml:space="preserve"> dont chacun s'appelle section. Le service de laboratoire est dirigé par un chef de service, </w:t>
@@ -13411,23 +13456,7 @@
                 <w:sz w:val="24"/>
                 <w:szCs w:val="24"/>
               </w:rPr>
-              <w:t xml:space="preserve">L'examen </w:t>
-            </w:r>
-            <w:proofErr w:type="spellStart"/>
-            <w:r>
-              <w:rPr>
-                <w:sz w:val="24"/>
-                <w:szCs w:val="24"/>
-              </w:rPr>
-              <w:t>parasitologique</w:t>
-            </w:r>
-            <w:proofErr w:type="spellEnd"/>
-            <w:r>
-              <w:rPr>
-                <w:sz w:val="24"/>
-                <w:szCs w:val="24"/>
-              </w:rPr>
-              <w:t xml:space="preserve"> du sang recherche les parasites qui se multiplient ou qui séjournent pendant une phase de leur cycle dans le sang ou dans les organes hématopoïétiques.</w:t>
+              <w:t>L'examen parasitologique du sang recherche les parasites qui se multiplient ou qui séjournent pendant une phase de leur cycle dans le sang ou dans les organes hématopoïétiques.</w:t>
             </w:r>
             <w:sdt>
               <w:sdtPr>
@@ -13558,37 +13587,7 @@
                 <w:szCs w:val="24"/>
                 <w:shd w:val="clear" w:color="auto" w:fill="FFFFFF"/>
               </w:rPr>
-              <w:t xml:space="preserve"> un acte thérapeutique complexe qui consiste à apporter à un patient, appelé receveur, les éléments du sang par perfusion intraveineuse qui lui font provisoirement défaut, soit à la suite d'une perte de sang (hémorragie), soit à la suite d'une maladie du sang ou enfin à la suite d'un traitement (chimiothérapie </w:t>
-            </w:r>
-            <w:proofErr w:type="spellStart"/>
-            <w:r>
-              <w:rPr>
-                <w:color w:val="000000"/>
-                <w:sz w:val="24"/>
-                <w:szCs w:val="24"/>
-                <w:shd w:val="clear" w:color="auto" w:fill="FFFFFF"/>
-              </w:rPr>
-              <w:t>aplasiante</w:t>
-            </w:r>
-            <w:proofErr w:type="spellEnd"/>
-            <w:r>
-              <w:rPr>
-                <w:color w:val="000000"/>
-                <w:sz w:val="24"/>
-                <w:szCs w:val="24"/>
-                <w:shd w:val="clear" w:color="auto" w:fill="FFFFFF"/>
-              </w:rPr>
-              <w:t xml:space="preserve">). Les différents éléments du sang qui seront utilisés pour la transfusion </w:t>
-            </w:r>
-            <w:r>
-              <w:rPr>
-                <w:color w:val="000000"/>
-                <w:sz w:val="24"/>
-                <w:szCs w:val="24"/>
-                <w:shd w:val="clear" w:color="auto" w:fill="FFFFFF"/>
-              </w:rPr>
-              <w:lastRenderedPageBreak/>
-              <w:t>proviennent de donneurs de sang.</w:t>
+              <w:t xml:space="preserve"> un acte thérapeutique complexe qui consiste à apporter à un patient, appelé receveur, les éléments du sang par perfusion intraveineuse qui lui font provisoirement défaut, soit à la suite d'une perte de sang (hémorragie), soit à la suite d'une maladie du sang ou enfin à la suite d'un traitement (chimiothérapie aplasiante). Les différents éléments du sang qui seront utilisés pour la transfusion proviennent de donneurs de sang.</w:t>
             </w:r>
             <w:sdt>
               <w:sdtPr>
@@ -13701,6 +13700,7 @@
         <w:rPr>
           <w:lang w:bidi="ar-DZ"/>
         </w:rPr>
+        <w:lastRenderedPageBreak/>
         <w:t>Organigramme du laboratoire d’EDB</w:t>
       </w:r>
       <w:r>
@@ -14154,7 +14154,6 @@
         <w:rPr>
           <w:rFonts w:eastAsia="Times New Roman"/>
         </w:rPr>
-        <w:lastRenderedPageBreak/>
         <w:t>Après l'étiquetage des échantillons, ils sont orientés dans les différentes sections respectives. Chaque section est spécifiquement compétente pour certains types d'examens de laboratoire.</w:t>
       </w:r>
     </w:p>
@@ -14652,7 +14651,6 @@
               <w:jc w:val="center"/>
             </w:pPr>
             <w:r>
-              <w:lastRenderedPageBreak/>
               <w:t>Poste</w:t>
             </w:r>
           </w:p>
@@ -14769,6 +14767,7 @@
           </w:p>
           <w:p>
             <w:r>
+              <w:lastRenderedPageBreak/>
               <w:t>-Registre parasitologie</w:t>
             </w:r>
           </w:p>
@@ -14781,6 +14780,7 @@
           </w:tcPr>
           <w:p>
             <w:r>
+              <w:lastRenderedPageBreak/>
               <w:t>Point de transfusion sanguine</w:t>
             </w:r>
           </w:p>
@@ -15286,7 +15286,6 @@
         <w:rPr>
           <w:lang w:bidi="ar-DZ"/>
         </w:rPr>
-        <w:lastRenderedPageBreak/>
         <w:t>Délimitation de sujet</w:t>
       </w:r>
       <w:r>
@@ -15344,6 +15343,7 @@
         <w:rPr>
           <w:lang w:bidi="ar-DZ"/>
         </w:rPr>
+        <w:lastRenderedPageBreak/>
         <w:t>Hypothèse de recherche :</w:t>
       </w:r>
       <w:bookmarkEnd w:id="27"/>
@@ -41605,7 +41605,8 @@
       </w:r>
     </w:p>
     <w:sectPr>
-      <w:footerReference w:type="default" r:id="rId66"/>
+      <w:headerReference w:type="default" r:id="rId66"/>
+      <w:footerReference w:type="default" r:id="rId67"/>
       <w:type w:val="evenPage"/>
       <w:pgSz w:w="11906" w:h="16838"/>
       <w:pgMar w:top="1440" w:right="1440" w:bottom="1440" w:left="1440" w:header="708" w:footer="708" w:gutter="0"/>
@@ -41671,7 +41672,7 @@
             <w:rPr>
               <w:noProof/>
             </w:rPr>
-            <w:t>51</w:t>
+            <w:t>7</w:t>
           </w:r>
         </w:fldSimple>
         <w:r>
@@ -41718,6 +41719,16 @@
     </w:p>
   </w:footnote>
 </w:footnotes>
+</file>
+
+<file path=word/header1.xml><?xml version="1.0" encoding="utf-8"?>
+<w:hdr xmlns:ve="http://schemas.openxmlformats.org/markup-compatibility/2006" xmlns:o="urn:schemas-microsoft-com:office:office" xmlns:r="http://schemas.openxmlformats.org/officeDocument/2006/relationships" xmlns:m="http://schemas.openxmlformats.org/officeDocument/2006/math" xmlns:v="urn:schemas-microsoft-com:vml" xmlns:wp="http://schemas.openxmlformats.org/drawingml/2006/wordprocessingDrawing" xmlns:w10="urn:schemas-microsoft-com:office:word" xmlns:w="http://schemas.openxmlformats.org/wordprocessingml/2006/main" xmlns:wne="http://schemas.microsoft.com/office/word/2006/wordml">
+  <w:p>
+    <w:pPr>
+      <w:pStyle w:val="En-tte"/>
+    </w:pPr>
+  </w:p>
+</w:hdr>
 </file>
 
 <file path=word/numbering.xml><?xml version="1.0" encoding="utf-8"?>
@@ -46807,6 +46818,329 @@
 </w:styles>
 </file>
 
+<file path=word/glossary/document.xml><?xml version="1.0" encoding="utf-8"?>
+<w:glossaryDocument xmlns:ve="http://schemas.openxmlformats.org/markup-compatibility/2006" xmlns:o="urn:schemas-microsoft-com:office:office" xmlns:r="http://schemas.openxmlformats.org/officeDocument/2006/relationships" xmlns:m="http://schemas.openxmlformats.org/officeDocument/2006/math" xmlns:v="urn:schemas-microsoft-com:vml" xmlns:wp="http://schemas.openxmlformats.org/drawingml/2006/wordprocessingDrawing" xmlns:w10="urn:schemas-microsoft-com:office:word" xmlns:w="http://schemas.openxmlformats.org/wordprocessingml/2006/main" xmlns:wne="http://schemas.microsoft.com/office/word/2006/wordml">
+  <w:docParts/>
+</w:glossaryDocument>
+</file>
+
+<file path=word/glossary/fontTable.xml><?xml version="1.0" encoding="utf-8"?>
+<w:fonts xmlns:r="http://schemas.openxmlformats.org/officeDocument/2006/relationships" xmlns:w="http://schemas.openxmlformats.org/wordprocessingml/2006/main">
+  <w:font w:name="Symbol">
+    <w:panose1 w:val="05050102010706020507"/>
+    <w:charset w:val="02"/>
+    <w:family w:val="roman"/>
+    <w:pitch w:val="variable"/>
+    <w:sig w:usb0="00000000" w:usb1="10000000" w:usb2="00000000" w:usb3="00000000" w:csb0="80000000" w:csb1="00000000"/>
+  </w:font>
+  <w:font w:name="Times New Roman">
+    <w:panose1 w:val="02020603050405020304"/>
+    <w:charset w:val="00"/>
+    <w:family w:val="roman"/>
+    <w:pitch w:val="variable"/>
+    <w:sig w:usb0="E0002EFF" w:usb1="C000785B" w:usb2="00000009" w:usb3="00000000" w:csb0="000001FF" w:csb1="00000000"/>
+  </w:font>
+  <w:font w:name="Courier New">
+    <w:panose1 w:val="02070309020205020404"/>
+    <w:charset w:val="00"/>
+    <w:family w:val="modern"/>
+    <w:pitch w:val="fixed"/>
+    <w:sig w:usb0="E0002EFF" w:usb1="C0007843" w:usb2="00000009" w:usb3="00000000" w:csb0="000001FF" w:csb1="00000000"/>
+  </w:font>
+  <w:font w:name="Wingdings">
+    <w:panose1 w:val="05000000000000000000"/>
+    <w:charset w:val="02"/>
+    <w:family w:val="auto"/>
+    <w:pitch w:val="variable"/>
+    <w:sig w:usb0="00000000" w:usb1="10000000" w:usb2="00000000" w:usb3="00000000" w:csb0="80000000" w:csb1="00000000"/>
+  </w:font>
+  <w:font w:name="Calibri">
+    <w:panose1 w:val="020F0502020204030204"/>
+    <w:charset w:val="00"/>
+    <w:family w:val="swiss"/>
+    <w:pitch w:val="variable"/>
+    <w:sig w:usb0="E0002AFF" w:usb1="C000247B" w:usb2="00000009" w:usb3="00000000" w:csb0="000001FF" w:csb1="00000000"/>
+  </w:font>
+  <w:font w:name="Arial">
+    <w:panose1 w:val="020B0604020202020204"/>
+    <w:charset w:val="00"/>
+    <w:family w:val="swiss"/>
+    <w:pitch w:val="variable"/>
+    <w:sig w:usb0="E0002EFF" w:usb1="C0007843" w:usb2="00000009" w:usb3="00000000" w:csb0="000001FF" w:csb1="00000000"/>
+  </w:font>
+  <w:font w:name="Cambria">
+    <w:panose1 w:val="02040503050406030204"/>
+    <w:charset w:val="00"/>
+    <w:family w:val="roman"/>
+    <w:pitch w:val="variable"/>
+    <w:sig w:usb0="E00006FF" w:usb1="400004FF" w:usb2="00000000" w:usb3="00000000" w:csb0="0000019F" w:csb1="00000000"/>
+  </w:font>
+  <w:font w:name="Tahoma">
+    <w:panose1 w:val="020B0604030504040204"/>
+    <w:charset w:val="00"/>
+    <w:family w:val="swiss"/>
+    <w:pitch w:val="variable"/>
+    <w:sig w:usb0="E1002EFF" w:usb1="C000605B" w:usb2="00000029" w:usb3="00000000" w:csb0="000101FF" w:csb1="00000000"/>
+  </w:font>
+  <w:font w:name="Segoe UI">
+    <w:panose1 w:val="020B0502040204020203"/>
+    <w:charset w:val="00"/>
+    <w:family w:val="swiss"/>
+    <w:pitch w:val="variable"/>
+    <w:sig w:usb0="E4002EFF" w:usb1="C000E47F" w:usb2="00000009" w:usb3="00000000" w:csb0="000001FF" w:csb1="00000000"/>
+  </w:font>
+  <w:font w:name="inherit">
+    <w:altName w:val="Times New Roman"/>
+    <w:panose1 w:val="00000000000000000000"/>
+    <w:charset w:val="00"/>
+    <w:family w:val="roman"/>
+    <w:notTrueType/>
+    <w:pitch w:val="default"/>
+    <w:sig w:usb0="00000000" w:usb1="00000000" w:usb2="00000000" w:usb3="00000000" w:csb0="00000000" w:csb1="00000000"/>
+  </w:font>
+  <w:font w:name="Verdana">
+    <w:panose1 w:val="020B0604030504040204"/>
+    <w:charset w:val="00"/>
+    <w:family w:val="swiss"/>
+    <w:pitch w:val="variable"/>
+    <w:sig w:usb0="A10006FF" w:usb1="4000205B" w:usb2="00000010" w:usb3="00000000" w:csb0="0000019F" w:csb1="00000000"/>
+  </w:font>
+</w:fonts>
+</file>
+
+<file path=word/glossary/settings.xml><?xml version="1.0" encoding="utf-8"?>
+<w:settings xmlns:o="urn:schemas-microsoft-com:office:office" xmlns:r="http://schemas.openxmlformats.org/officeDocument/2006/relationships" xmlns:m="http://schemas.openxmlformats.org/officeDocument/2006/math" xmlns:v="urn:schemas-microsoft-com:vml" xmlns:w10="urn:schemas-microsoft-com:office:word" xmlns:w="http://schemas.openxmlformats.org/wordprocessingml/2006/main" xmlns:sl="http://schemas.openxmlformats.org/schemaLibrary/2006/main">
+  <w:view w:val="normal"/>
+  <w:defaultTabStop w:val="720"/>
+  <w:characterSpacingControl w:val="doNotCompress"/>
+  <w:compat>
+    <w:useFELayout/>
+  </w:compat>
+  <w:rsids>
+    <w:rsidRoot w:val="00C97B81"/>
+    <w:rsid w:val="00C97B81"/>
+  </w:rsids>
+  <m:mathPr>
+    <m:mathFont m:val="Cambria Math"/>
+    <m:brkBin m:val="before"/>
+    <m:brkBinSub m:val="--"/>
+    <m:smallFrac m:val="off"/>
+    <m:dispDef/>
+    <m:lMargin m:val="0"/>
+    <m:rMargin m:val="0"/>
+    <m:defJc m:val="centerGroup"/>
+    <m:wrapIndent m:val="1440"/>
+    <m:intLim m:val="subSup"/>
+    <m:naryLim m:val="undOvr"/>
+  </m:mathPr>
+  <w:themeFontLang w:val="en-GB" w:bidi="ar-SA"/>
+  <w:clrSchemeMapping w:bg1="light1" w:t1="dark1" w:bg2="light2" w:t2="dark2" w:accent1="accent1" w:accent2="accent2" w:accent3="accent3" w:accent4="accent4" w:accent5="accent5" w:accent6="accent6" w:hyperlink="hyperlink" w:followedHyperlink="followedHyperlink"/>
+  <w:decimalSymbol w:val="."/>
+  <w:listSeparator w:val=";"/>
+</w:settings>
+</file>
+
+<file path=word/glossary/styles.xml><?xml version="1.0" encoding="utf-8"?>
+<w:styles xmlns:r="http://schemas.openxmlformats.org/officeDocument/2006/relationships" xmlns:w="http://schemas.openxmlformats.org/wordprocessingml/2006/main">
+  <w:docDefaults>
+    <w:rPrDefault>
+      <w:rPr>
+        <w:rFonts w:asciiTheme="minorHAnsi" w:eastAsiaTheme="minorEastAsia" w:hAnsiTheme="minorHAnsi" w:cstheme="minorBidi"/>
+        <w:sz w:val="22"/>
+        <w:szCs w:val="22"/>
+        <w:lang w:val="en-GB" w:eastAsia="en-GB" w:bidi="ar-SA"/>
+      </w:rPr>
+    </w:rPrDefault>
+    <w:pPrDefault>
+      <w:pPr>
+        <w:spacing w:after="200" w:line="276" w:lineRule="auto"/>
+      </w:pPr>
+    </w:pPrDefault>
+  </w:docDefaults>
+  <w:latentStyles w:defLockedState="0" w:defUIPriority="99" w:defSemiHidden="1" w:defUnhideWhenUsed="1" w:defQFormat="0" w:count="267">
+    <w:lsdException w:name="Normal" w:semiHidden="0" w:uiPriority="0" w:unhideWhenUsed="0" w:qFormat="1"/>
+    <w:lsdException w:name="heading 1" w:semiHidden="0" w:uiPriority="9" w:unhideWhenUsed="0" w:qFormat="1"/>
+    <w:lsdException w:name="heading 2" w:uiPriority="9" w:qFormat="1"/>
+    <w:lsdException w:name="heading 3" w:uiPriority="9" w:qFormat="1"/>
+    <w:lsdException w:name="heading 4" w:uiPriority="9" w:qFormat="1"/>
+    <w:lsdException w:name="heading 5" w:uiPriority="9" w:qFormat="1"/>
+    <w:lsdException w:name="heading 6" w:uiPriority="9" w:qFormat="1"/>
+    <w:lsdException w:name="heading 7" w:uiPriority="9" w:qFormat="1"/>
+    <w:lsdException w:name="heading 8" w:uiPriority="9" w:qFormat="1"/>
+    <w:lsdException w:name="heading 9" w:uiPriority="9" w:qFormat="1"/>
+    <w:lsdException w:name="toc 1" w:uiPriority="39"/>
+    <w:lsdException w:name="toc 2" w:uiPriority="39"/>
+    <w:lsdException w:name="toc 3" w:uiPriority="39"/>
+    <w:lsdException w:name="toc 4" w:uiPriority="39"/>
+    <w:lsdException w:name="toc 5" w:uiPriority="39"/>
+    <w:lsdException w:name="toc 6" w:uiPriority="39"/>
+    <w:lsdException w:name="toc 7" w:uiPriority="39"/>
+    <w:lsdException w:name="toc 8" w:uiPriority="39"/>
+    <w:lsdException w:name="toc 9" w:uiPriority="39"/>
+    <w:lsdException w:name="caption" w:uiPriority="35" w:qFormat="1"/>
+    <w:lsdException w:name="Title" w:semiHidden="0" w:uiPriority="10" w:unhideWhenUsed="0" w:qFormat="1"/>
+    <w:lsdException w:name="Default Paragraph Font" w:uiPriority="1"/>
+    <w:lsdException w:name="Subtitle" w:semiHidden="0" w:uiPriority="11" w:unhideWhenUsed="0" w:qFormat="1"/>
+    <w:lsdException w:name="Strong" w:semiHidden="0" w:uiPriority="22" w:unhideWhenUsed="0" w:qFormat="1"/>
+    <w:lsdException w:name="Emphasis" w:semiHidden="0" w:uiPriority="20" w:unhideWhenUsed="0" w:qFormat="1"/>
+    <w:lsdException w:name="Table Grid" w:semiHidden="0" w:uiPriority="59" w:unhideWhenUsed="0"/>
+    <w:lsdException w:name="Placeholder Text" w:unhideWhenUsed="0"/>
+    <w:lsdException w:name="No Spacing" w:semiHidden="0" w:uiPriority="1" w:unhideWhenUsed="0" w:qFormat="1"/>
+    <w:lsdException w:name="Light Shading" w:semiHidden="0" w:uiPriority="60" w:unhideWhenUsed="0"/>
+    <w:lsdException w:name="Light List" w:semiHidden="0" w:uiPriority="61" w:unhideWhenUsed="0"/>
+    <w:lsdException w:name="Light Grid" w:semiHidden="0" w:uiPriority="62" w:unhideWhenUsed="0"/>
+    <w:lsdException w:name="Medium Shading 1" w:semiHidden="0" w:uiPriority="63" w:unhideWhenUsed="0"/>
+    <w:lsdException w:name="Medium Shading 2" w:semiHidden="0" w:uiPriority="64" w:unhideWhenUsed="0"/>
+    <w:lsdException w:name="Medium List 1" w:semiHidden="0" w:uiPriority="65" w:unhideWhenUsed="0"/>
+    <w:lsdException w:name="Medium List 2" w:semiHidden="0" w:uiPriority="66" w:unhideWhenUsed="0"/>
+    <w:lsdException w:name="Medium Grid 1" w:semiHidden="0" w:uiPriority="67" w:unhideWhenUsed="0"/>
+    <w:lsdException w:name="Medium Grid 2" w:semiHidden="0" w:uiPriority="68" w:unhideWhenUsed="0"/>
+    <w:lsdException w:name="Medium Grid 3" w:semiHidden="0" w:uiPriority="69" w:unhideWhenUsed="0"/>
+    <w:lsdException w:name="Dark List" w:semiHidden="0" w:uiPriority="70" w:unhideWhenUsed="0"/>
+    <w:lsdException w:name="Colorful Shading" w:semiHidden="0" w:uiPriority="71" w:unhideWhenUsed="0"/>
+    <w:lsdException w:name="Colorful List" w:semiHidden="0" w:uiPriority="72" w:unhideWhenUsed="0"/>
+    <w:lsdException w:name="Colorful Grid" w:semiHidden="0" w:uiPriority="73" w:unhideWhenUsed="0"/>
+    <w:lsdException w:name="Light Shading Accent 1" w:semiHidden="0" w:uiPriority="60" w:unhideWhenUsed="0"/>
+    <w:lsdException w:name="Light List Accent 1" w:semiHidden="0" w:uiPriority="61" w:unhideWhenUsed="0"/>
+    <w:lsdException w:name="Light Grid Accent 1" w:semiHidden="0" w:uiPriority="62" w:unhideWhenUsed="0"/>
+    <w:lsdException w:name="Medium Shading 1 Accent 1" w:semiHidden="0" w:uiPriority="63" w:unhideWhenUsed="0"/>
+    <w:lsdException w:name="Medium Shading 2 Accent 1" w:semiHidden="0" w:uiPriority="64" w:unhideWhenUsed="0"/>
+    <w:lsdException w:name="Medium List 1 Accent 1" w:semiHidden="0" w:uiPriority="65" w:unhideWhenUsed="0"/>
+    <w:lsdException w:name="Revision" w:unhideWhenUsed="0"/>
+    <w:lsdException w:name="List Paragraph" w:semiHidden="0" w:uiPriority="34" w:unhideWhenUsed="0" w:qFormat="1"/>
+    <w:lsdException w:name="Quote" w:semiHidden="0" w:uiPriority="29" w:unhideWhenUsed="0" w:qFormat="1"/>
+    <w:lsdException w:name="Intense Quote" w:semiHidden="0" w:uiPriority="30" w:unhideWhenUsed="0" w:qFormat="1"/>
+    <w:lsdException w:name="Medium List 2 Accent 1" w:semiHidden="0" w:uiPriority="66" w:unhideWhenUsed="0"/>
+    <w:lsdException w:name="Medium Grid 1 Accent 1" w:semiHidden="0" w:uiPriority="67" w:unhideWhenUsed="0"/>
+    <w:lsdException w:name="Medium Grid 2 Accent 1" w:semiHidden="0" w:uiPriority="68" w:unhideWhenUsed="0"/>
+    <w:lsdException w:name="Medium Grid 3 Accent 1" w:semiHidden="0" w:uiPriority="69" w:unhideWhenUsed="0"/>
+    <w:lsdException w:name="Dark List Accent 1" w:semiHidden="0" w:uiPriority="70" w:unhideWhenUsed="0"/>
+    <w:lsdException w:name="Colorful Shading Accent 1" w:semiHidden="0" w:uiPriority="71" w:unhideWhenUsed="0"/>
+    <w:lsdException w:name="Colorful List Accent 1" w:semiHidden="0" w:uiPriority="72" w:unhideWhenUsed="0"/>
+    <w:lsdException w:name="Colorful Grid Accent 1" w:semiHidden="0" w:uiPriority="73" w:unhideWhenUsed="0"/>
+    <w:lsdException w:name="Light Shading Accent 2" w:semiHidden="0" w:uiPriority="60" w:unhideWhenUsed="0"/>
+    <w:lsdException w:name="Light List Accent 2" w:semiHidden="0" w:uiPriority="61" w:unhideWhenUsed="0"/>
+    <w:lsdException w:name="Light Grid Accent 2" w:semiHidden="0" w:uiPriority="62" w:unhideWhenUsed="0"/>
+    <w:lsdException w:name="Medium Shading 1 Accent 2" w:semiHidden="0" w:uiPriority="63" w:unhideWhenUsed="0"/>
+    <w:lsdException w:name="Medium Shading 2 Accent 2" w:semiHidden="0" w:uiPriority="64" w:unhideWhenUsed="0"/>
+    <w:lsdException w:name="Medium List 1 Accent 2" w:semiHidden="0" w:uiPriority="65" w:unhideWhenUsed="0"/>
+    <w:lsdException w:name="Medium List 2 Accent 2" w:semiHidden="0" w:uiPriority="66" w:unhideWhenUsed="0"/>
+    <w:lsdException w:name="Medium Grid 1 Accent 2" w:semiHidden="0" w:uiPriority="67" w:unhideWhenUsed="0"/>
+    <w:lsdException w:name="Medium Grid 2 Accent 2" w:semiHidden="0" w:uiPriority="68" w:unhideWhenUsed="0"/>
+    <w:lsdException w:name="Medium Grid 3 Accent 2" w:semiHidden="0" w:uiPriority="69" w:unhideWhenUsed="0"/>
+    <w:lsdException w:name="Dark List Accent 2" w:semiHidden="0" w:uiPriority="70" w:unhideWhenUsed="0"/>
+    <w:lsdException w:name="Colorful Shading Accent 2" w:semiHidden="0" w:uiPriority="71" w:unhideWhenUsed="0"/>
+    <w:lsdException w:name="Colorful List Accent 2" w:semiHidden="0" w:uiPriority="72" w:unhideWhenUsed="0"/>
+    <w:lsdException w:name="Colorful Grid Accent 2" w:semiHidden="0" w:uiPriority="73" w:unhideWhenUsed="0"/>
+    <w:lsdException w:name="Light Shading Accent 3" w:semiHidden="0" w:uiPriority="60" w:unhideWhenUsed="0"/>
+    <w:lsdException w:name="Light List Accent 3" w:semiHidden="0" w:uiPriority="61" w:unhideWhenUsed="0"/>
+    <w:lsdException w:name="Light Grid Accent 3" w:semiHidden="0" w:uiPriority="62" w:unhideWhenUsed="0"/>
+    <w:lsdException w:name="Medium Shading 1 Accent 3" w:semiHidden="0" w:uiPriority="63" w:unhideWhenUsed="0"/>
+    <w:lsdException w:name="Medium Shading 2 Accent 3" w:semiHidden="0" w:uiPriority="64" w:unhideWhenUsed="0"/>
+    <w:lsdException w:name="Medium List 1 Accent 3" w:semiHidden="0" w:uiPriority="65" w:unhideWhenUsed="0"/>
+    <w:lsdException w:name="Medium List 2 Accent 3" w:semiHidden="0" w:uiPriority="66" w:unhideWhenUsed="0"/>
+    <w:lsdException w:name="Medium Grid 1 Accent 3" w:semiHidden="0" w:uiPriority="67" w:unhideWhenUsed="0"/>
+    <w:lsdException w:name="Medium Grid 2 Accent 3" w:semiHidden="0" w:uiPriority="68" w:unhideWhenUsed="0"/>
+    <w:lsdException w:name="Medium Grid 3 Accent 3" w:semiHidden="0" w:uiPriority="69" w:unhideWhenUsed="0"/>
+    <w:lsdException w:name="Dark List Accent 3" w:semiHidden="0" w:uiPriority="70" w:unhideWhenUsed="0"/>
+    <w:lsdException w:name="Colorful Shading Accent 3" w:semiHidden="0" w:uiPriority="71" w:unhideWhenUsed="0"/>
+    <w:lsdException w:name="Colorful List Accent 3" w:semiHidden="0" w:uiPriority="72" w:unhideWhenUsed="0"/>
+    <w:lsdException w:name="Colorful Grid Accent 3" w:semiHidden="0" w:uiPriority="73" w:unhideWhenUsed="0"/>
+    <w:lsdException w:name="Light Shading Accent 4" w:semiHidden="0" w:uiPriority="60" w:unhideWhenUsed="0"/>
+    <w:lsdException w:name="Light List Accent 4" w:semiHidden="0" w:uiPriority="61" w:unhideWhenUsed="0"/>
+    <w:lsdException w:name="Light Grid Accent 4" w:semiHidden="0" w:uiPriority="62" w:unhideWhenUsed="0"/>
+    <w:lsdException w:name="Medium Shading 1 Accent 4" w:semiHidden="0" w:uiPriority="63" w:unhideWhenUsed="0"/>
+    <w:lsdException w:name="Medium Shading 2 Accent 4" w:semiHidden="0" w:uiPriority="64" w:unhideWhenUsed="0"/>
+    <w:lsdException w:name="Medium List 1 Accent 4" w:semiHidden="0" w:uiPriority="65" w:unhideWhenUsed="0"/>
+    <w:lsdException w:name="Medium List 2 Accent 4" w:semiHidden="0" w:uiPriority="66" w:unhideWhenUsed="0"/>
+    <w:lsdException w:name="Medium Grid 1 Accent 4" w:semiHidden="0" w:uiPriority="67" w:unhideWhenUsed="0"/>
+    <w:lsdException w:name="Medium Grid 2 Accent 4" w:semiHidden="0" w:uiPriority="68" w:unhideWhenUsed="0"/>
+    <w:lsdException w:name="Medium Grid 3 Accent 4" w:semiHidden="0" w:uiPriority="69" w:unhideWhenUsed="0"/>
+    <w:lsdException w:name="Dark List Accent 4" w:semiHidden="0" w:uiPriority="70" w:unhideWhenUsed="0"/>
+    <w:lsdException w:name="Colorful Shading Accent 4" w:semiHidden="0" w:uiPriority="71" w:unhideWhenUsed="0"/>
+    <w:lsdException w:name="Colorful List Accent 4" w:semiHidden="0" w:uiPriority="72" w:unhideWhenUsed="0"/>
+    <w:lsdException w:name="Colorful Grid Accent 4" w:semiHidden="0" w:uiPriority="73" w:unhideWhenUsed="0"/>
+    <w:lsdException w:name="Light Shading Accent 5" w:semiHidden="0" w:uiPriority="60" w:unhideWhenUsed="0"/>
+    <w:lsdException w:name="Light List Accent 5" w:semiHidden="0" w:uiPriority="61" w:unhideWhenUsed="0"/>
+    <w:lsdException w:name="Light Grid Accent 5" w:semiHidden="0" w:uiPriority="62" w:unhideWhenUsed="0"/>
+    <w:lsdException w:name="Medium Shading 1 Accent 5" w:semiHidden="0" w:uiPriority="63" w:unhideWhenUsed="0"/>
+    <w:lsdException w:name="Medium Shading 2 Accent 5" w:semiHidden="0" w:uiPriority="64" w:unhideWhenUsed="0"/>
+    <w:lsdException w:name="Medium List 1 Accent 5" w:semiHidden="0" w:uiPriority="65" w:unhideWhenUsed="0"/>
+    <w:lsdException w:name="Medium List 2 Accent 5" w:semiHidden="0" w:uiPriority="66" w:unhideWhenUsed="0"/>
+    <w:lsdException w:name="Medium Grid 1 Accent 5" w:semiHidden="0" w:uiPriority="67" w:unhideWhenUsed="0"/>
+    <w:lsdException w:name="Medium Grid 2 Accent 5" w:semiHidden="0" w:uiPriority="68" w:unhideWhenUsed="0"/>
+    <w:lsdException w:name="Medium Grid 3 Accent 5" w:semiHidden="0" w:uiPriority="69" w:unhideWhenUsed="0"/>
+    <w:lsdException w:name="Dark List Accent 5" w:semiHidden="0" w:uiPriority="70" w:unhideWhenUsed="0"/>
+    <w:lsdException w:name="Colorful Shading Accent 5" w:semiHidden="0" w:uiPriority="71" w:unhideWhenUsed="0"/>
+    <w:lsdException w:name="Colorful List Accent 5" w:semiHidden="0" w:uiPriority="72" w:unhideWhenUsed="0"/>
+    <w:lsdException w:name="Colorful Grid Accent 5" w:semiHidden="0" w:uiPriority="73" w:unhideWhenUsed="0"/>
+    <w:lsdException w:name="Light Shading Accent 6" w:semiHidden="0" w:uiPriority="60" w:unhideWhenUsed="0"/>
+    <w:lsdException w:name="Light List Accent 6" w:semiHidden="0" w:uiPriority="61" w:unhideWhenUsed="0"/>
+    <w:lsdException w:name="Light Grid Accent 6" w:semiHidden="0" w:uiPriority="62" w:unhideWhenUsed="0"/>
+    <w:lsdException w:name="Medium Shading 1 Accent 6" w:semiHidden="0" w:uiPriority="63" w:unhideWhenUsed="0"/>
+    <w:lsdException w:name="Medium Shading 2 Accent 6" w:semiHidden="0" w:uiPriority="64" w:unhideWhenUsed="0"/>
+    <w:lsdException w:name="Medium List 1 Accent 6" w:semiHidden="0" w:uiPriority="65" w:unhideWhenUsed="0"/>
+    <w:lsdException w:name="Medium List 2 Accent 6" w:semiHidden="0" w:uiPriority="66" w:unhideWhenUsed="0"/>
+    <w:lsdException w:name="Medium Grid 1 Accent 6" w:semiHidden="0" w:uiPriority="67" w:unhideWhenUsed="0"/>
+    <w:lsdException w:name="Medium Grid 2 Accent 6" w:semiHidden="0" w:uiPriority="68" w:unhideWhenUsed="0"/>
+    <w:lsdException w:name="Medium Grid 3 Accent 6" w:semiHidden="0" w:uiPriority="69" w:unhideWhenUsed="0"/>
+    <w:lsdException w:name="Dark List Accent 6" w:semiHidden="0" w:uiPriority="70" w:unhideWhenUsed="0"/>
+    <w:lsdException w:name="Colorful Shading Accent 6" w:semiHidden="0" w:uiPriority="71" w:unhideWhenUsed="0"/>
+    <w:lsdException w:name="Colorful List Accent 6" w:semiHidden="0" w:uiPriority="72" w:unhideWhenUsed="0"/>
+    <w:lsdException w:name="Colorful Grid Accent 6" w:semiHidden="0" w:uiPriority="73" w:unhideWhenUsed="0"/>
+    <w:lsdException w:name="Subtle Emphasis" w:semiHidden="0" w:uiPriority="19" w:unhideWhenUsed="0" w:qFormat="1"/>
+    <w:lsdException w:name="Intense Emphasis" w:semiHidden="0" w:uiPriority="21" w:unhideWhenUsed="0" w:qFormat="1"/>
+    <w:lsdException w:name="Subtle Reference" w:semiHidden="0" w:uiPriority="31" w:unhideWhenUsed="0" w:qFormat="1"/>
+    <w:lsdException w:name="Intense Reference" w:semiHidden="0" w:uiPriority="32" w:unhideWhenUsed="0" w:qFormat="1"/>
+    <w:lsdException w:name="Book Title" w:semiHidden="0" w:uiPriority="33" w:unhideWhenUsed="0" w:qFormat="1"/>
+    <w:lsdException w:name="Bibliography" w:uiPriority="37"/>
+    <w:lsdException w:name="TOC Heading" w:uiPriority="39" w:qFormat="1"/>
+  </w:latentStyles>
+  <w:style w:type="paragraph" w:default="1" w:styleId="Normal">
+    <w:name w:val="Normal"/>
+    <w:qFormat/>
+  </w:style>
+  <w:style w:type="character" w:default="1" w:styleId="Policepardfaut">
+    <w:name w:val="Default Paragraph Font"/>
+    <w:uiPriority w:val="1"/>
+    <w:semiHidden/>
+    <w:unhideWhenUsed/>
+  </w:style>
+  <w:style w:type="table" w:default="1" w:styleId="TableauNormal">
+    <w:name w:val="Normal Table"/>
+    <w:uiPriority w:val="99"/>
+    <w:semiHidden/>
+    <w:unhideWhenUsed/>
+    <w:qFormat/>
+    <w:tblPr>
+      <w:tblInd w:w="0" w:type="dxa"/>
+      <w:tblCellMar>
+        <w:top w:w="0" w:type="dxa"/>
+        <w:left w:w="108" w:type="dxa"/>
+        <w:bottom w:w="0" w:type="dxa"/>
+        <w:right w:w="108" w:type="dxa"/>
+      </w:tblCellMar>
+    </w:tblPr>
+  </w:style>
+  <w:style w:type="numbering" w:default="1" w:styleId="Aucuneliste">
+    <w:name w:val="No List"/>
+    <w:uiPriority w:val="99"/>
+    <w:semiHidden/>
+    <w:unhideWhenUsed/>
+  </w:style>
+  <w:style w:type="paragraph" w:customStyle="1" w:styleId="F1077BC524D743BDB783A5F4D02D960D">
+    <w:name w:val="F1077BC524D743BDB783A5F4D02D960D"/>
+    <w:rsid w:val="00C97B81"/>
+  </w:style>
+</w:styles>
+</file>
+
+<file path=word/glossary/webSettings.xml><?xml version="1.0" encoding="utf-8"?>
+<w:webSettings xmlns:r="http://schemas.openxmlformats.org/officeDocument/2006/relationships" xmlns:w="http://schemas.openxmlformats.org/wordprocessingml/2006/main">
+  <w:optimizeForBrowser/>
+</w:webSettings>
+</file>
+
 <file path=word/theme/theme1.xml><?xml version="1.0" encoding="utf-8"?>
 <a:theme xmlns:a="http://schemas.openxmlformats.org/drawingml/2006/main" name="Thème Office">
   <a:themeElements>
@@ -47437,7 +47771,7 @@
 </file>
 
 <file path=customXml/itemProps2.xml><?xml version="1.0" encoding="utf-8"?>
-<ds:datastoreItem xmlns:ds="http://schemas.openxmlformats.org/officeDocument/2006/customXml" ds:itemID="{821912A7-41E1-4BC1-B3BD-BE276CAC7AB5}">
+<ds:datastoreItem xmlns:ds="http://schemas.openxmlformats.org/officeDocument/2006/customXml" ds:itemID="{A90B2277-8C9D-4066-9455-7A7FAF493F1D}">
   <ds:schemaRefs>
     <ds:schemaRef ds:uri="http://schemas.openxmlformats.org/officeDocument/2006/bibliography"/>
   </ds:schemaRefs>

--- a/Memoire.docx
+++ b/Memoire.docx
@@ -11904,11 +11904,11 @@
       </w:r>
       <w:r>
         <w:rPr>
-          <w:rFonts w:cstheme="majorBidi"/>
+          <w:rFonts w:ascii="Times New Roman" w:hAnsi="Times New Roman" w:cs="Times New Roman"/>
           <w:szCs w:val="24"/>
-          <w:shd w:val="clear" w:color="auto" w:fill="FFFFFF"/>
-        </w:rPr>
-        <w:t>Tissemsilt</w:t>
+          <w:lang w:bidi="ar-DZ"/>
+        </w:rPr>
+        <w:t>Tiaret</w:t>
       </w:r>
       <w:r>
         <w:rPr>
@@ -12001,7 +12001,7 @@
           <w:szCs w:val="24"/>
           <w:lang w:bidi="ar-DZ"/>
         </w:rPr>
-        <w:t>Interférence et panique</w:t>
+        <w:t>Intervention d'urgence</w:t>
       </w:r>
       <w:r>
         <w:rPr>
@@ -12033,7 +12033,7 @@
           <w:szCs w:val="24"/>
           <w:lang w:bidi="ar-DZ"/>
         </w:rPr>
-        <w:t>Fournir des services de santé à partir du traitement, de la détection et de l'analyse en quantités symboliques</w:t>
+        <w:t>Fournir des services de santé</w:t>
       </w:r>
       <w:r>
         <w:rPr>
@@ -12041,7 +12041,39 @@
           <w:szCs w:val="24"/>
           <w:lang w:bidi="ar-DZ"/>
         </w:rPr>
-        <w:t>.</w:t>
+        <w:t xml:space="preserve"> (traitement, </w:t>
+      </w:r>
+      <w:r>
+        <w:rPr>
+          <w:rFonts w:ascii="Times New Roman" w:hAnsi="Times New Roman" w:cs="Times New Roman"/>
+          <w:szCs w:val="24"/>
+          <w:lang w:bidi="ar-DZ"/>
+        </w:rPr>
+        <w:t xml:space="preserve"> </w:t>
+      </w:r>
+      <w:r>
+        <w:rPr>
+          <w:rFonts w:ascii="Times New Roman" w:hAnsi="Times New Roman" w:cs="Times New Roman"/>
+          <w:szCs w:val="24"/>
+          <w:lang w:bidi="ar-DZ"/>
+        </w:rPr>
+        <w:t xml:space="preserve">Examen clinique </w:t>
+      </w:r>
+      <w:r>
+        <w:rPr>
+          <w:rFonts w:ascii="Times New Roman" w:hAnsi="Times New Roman" w:cs="Times New Roman"/>
+          <w:szCs w:val="24"/>
+          <w:lang w:bidi="ar-DZ"/>
+        </w:rPr>
+        <w:t>et de</w:t>
+      </w:r>
+      <w:r>
+        <w:rPr>
+          <w:rFonts w:ascii="Times New Roman" w:hAnsi="Times New Roman" w:cs="Times New Roman"/>
+          <w:szCs w:val="24"/>
+          <w:lang w:bidi="ar-DZ"/>
+        </w:rPr>
+        <w:t>s analyses).</w:t>
       </w:r>
     </w:p>
     <w:p>
@@ -12065,7 +12097,23 @@
           <w:szCs w:val="24"/>
           <w:lang w:bidi="ar-DZ"/>
         </w:rPr>
-        <w:t>Soins maternels et infantiles et surveillance de la santé</w:t>
+        <w:t xml:space="preserve">Soins maternels et </w:t>
+      </w:r>
+      <w:r>
+        <w:rPr>
+          <w:rFonts w:ascii="Times New Roman" w:hAnsi="Times New Roman" w:cs="Times New Roman"/>
+          <w:szCs w:val="24"/>
+          <w:lang w:bidi="ar-DZ"/>
+        </w:rPr>
+        <w:t xml:space="preserve">infantiles et leur </w:t>
+      </w:r>
+      <w:r>
+        <w:rPr>
+          <w:rFonts w:ascii="Times New Roman" w:hAnsi="Times New Roman" w:cs="Times New Roman"/>
+          <w:szCs w:val="24"/>
+          <w:lang w:bidi="ar-DZ"/>
+        </w:rPr>
+        <w:t>Suivi médical</w:t>
       </w:r>
       <w:r>
         <w:rPr>
@@ -41672,7 +41720,7 @@
             <w:rPr>
               <w:noProof/>
             </w:rPr>
-            <w:t>7</w:t>
+            <w:t>11</w:t>
           </w:r>
         </w:fldSimple>
         <w:r>
@@ -46818,329 +46866,6 @@
 </w:styles>
 </file>
 
-<file path=word/glossary/document.xml><?xml version="1.0" encoding="utf-8"?>
-<w:glossaryDocument xmlns:ve="http://schemas.openxmlformats.org/markup-compatibility/2006" xmlns:o="urn:schemas-microsoft-com:office:office" xmlns:r="http://schemas.openxmlformats.org/officeDocument/2006/relationships" xmlns:m="http://schemas.openxmlformats.org/officeDocument/2006/math" xmlns:v="urn:schemas-microsoft-com:vml" xmlns:wp="http://schemas.openxmlformats.org/drawingml/2006/wordprocessingDrawing" xmlns:w10="urn:schemas-microsoft-com:office:word" xmlns:w="http://schemas.openxmlformats.org/wordprocessingml/2006/main" xmlns:wne="http://schemas.microsoft.com/office/word/2006/wordml">
-  <w:docParts/>
-</w:glossaryDocument>
-</file>
-
-<file path=word/glossary/fontTable.xml><?xml version="1.0" encoding="utf-8"?>
-<w:fonts xmlns:r="http://schemas.openxmlformats.org/officeDocument/2006/relationships" xmlns:w="http://schemas.openxmlformats.org/wordprocessingml/2006/main">
-  <w:font w:name="Symbol">
-    <w:panose1 w:val="05050102010706020507"/>
-    <w:charset w:val="02"/>
-    <w:family w:val="roman"/>
-    <w:pitch w:val="variable"/>
-    <w:sig w:usb0="00000000" w:usb1="10000000" w:usb2="00000000" w:usb3="00000000" w:csb0="80000000" w:csb1="00000000"/>
-  </w:font>
-  <w:font w:name="Times New Roman">
-    <w:panose1 w:val="02020603050405020304"/>
-    <w:charset w:val="00"/>
-    <w:family w:val="roman"/>
-    <w:pitch w:val="variable"/>
-    <w:sig w:usb0="E0002EFF" w:usb1="C000785B" w:usb2="00000009" w:usb3="00000000" w:csb0="000001FF" w:csb1="00000000"/>
-  </w:font>
-  <w:font w:name="Courier New">
-    <w:panose1 w:val="02070309020205020404"/>
-    <w:charset w:val="00"/>
-    <w:family w:val="modern"/>
-    <w:pitch w:val="fixed"/>
-    <w:sig w:usb0="E0002EFF" w:usb1="C0007843" w:usb2="00000009" w:usb3="00000000" w:csb0="000001FF" w:csb1="00000000"/>
-  </w:font>
-  <w:font w:name="Wingdings">
-    <w:panose1 w:val="05000000000000000000"/>
-    <w:charset w:val="02"/>
-    <w:family w:val="auto"/>
-    <w:pitch w:val="variable"/>
-    <w:sig w:usb0="00000000" w:usb1="10000000" w:usb2="00000000" w:usb3="00000000" w:csb0="80000000" w:csb1="00000000"/>
-  </w:font>
-  <w:font w:name="Calibri">
-    <w:panose1 w:val="020F0502020204030204"/>
-    <w:charset w:val="00"/>
-    <w:family w:val="swiss"/>
-    <w:pitch w:val="variable"/>
-    <w:sig w:usb0="E0002AFF" w:usb1="C000247B" w:usb2="00000009" w:usb3="00000000" w:csb0="000001FF" w:csb1="00000000"/>
-  </w:font>
-  <w:font w:name="Arial">
-    <w:panose1 w:val="020B0604020202020204"/>
-    <w:charset w:val="00"/>
-    <w:family w:val="swiss"/>
-    <w:pitch w:val="variable"/>
-    <w:sig w:usb0="E0002EFF" w:usb1="C0007843" w:usb2="00000009" w:usb3="00000000" w:csb0="000001FF" w:csb1="00000000"/>
-  </w:font>
-  <w:font w:name="Cambria">
-    <w:panose1 w:val="02040503050406030204"/>
-    <w:charset w:val="00"/>
-    <w:family w:val="roman"/>
-    <w:pitch w:val="variable"/>
-    <w:sig w:usb0="E00006FF" w:usb1="400004FF" w:usb2="00000000" w:usb3="00000000" w:csb0="0000019F" w:csb1="00000000"/>
-  </w:font>
-  <w:font w:name="Tahoma">
-    <w:panose1 w:val="020B0604030504040204"/>
-    <w:charset w:val="00"/>
-    <w:family w:val="swiss"/>
-    <w:pitch w:val="variable"/>
-    <w:sig w:usb0="E1002EFF" w:usb1="C000605B" w:usb2="00000029" w:usb3="00000000" w:csb0="000101FF" w:csb1="00000000"/>
-  </w:font>
-  <w:font w:name="Segoe UI">
-    <w:panose1 w:val="020B0502040204020203"/>
-    <w:charset w:val="00"/>
-    <w:family w:val="swiss"/>
-    <w:pitch w:val="variable"/>
-    <w:sig w:usb0="E4002EFF" w:usb1="C000E47F" w:usb2="00000009" w:usb3="00000000" w:csb0="000001FF" w:csb1="00000000"/>
-  </w:font>
-  <w:font w:name="inherit">
-    <w:altName w:val="Times New Roman"/>
-    <w:panose1 w:val="00000000000000000000"/>
-    <w:charset w:val="00"/>
-    <w:family w:val="roman"/>
-    <w:notTrueType/>
-    <w:pitch w:val="default"/>
-    <w:sig w:usb0="00000000" w:usb1="00000000" w:usb2="00000000" w:usb3="00000000" w:csb0="00000000" w:csb1="00000000"/>
-  </w:font>
-  <w:font w:name="Verdana">
-    <w:panose1 w:val="020B0604030504040204"/>
-    <w:charset w:val="00"/>
-    <w:family w:val="swiss"/>
-    <w:pitch w:val="variable"/>
-    <w:sig w:usb0="A10006FF" w:usb1="4000205B" w:usb2="00000010" w:usb3="00000000" w:csb0="0000019F" w:csb1="00000000"/>
-  </w:font>
-</w:fonts>
-</file>
-
-<file path=word/glossary/settings.xml><?xml version="1.0" encoding="utf-8"?>
-<w:settings xmlns:o="urn:schemas-microsoft-com:office:office" xmlns:r="http://schemas.openxmlformats.org/officeDocument/2006/relationships" xmlns:m="http://schemas.openxmlformats.org/officeDocument/2006/math" xmlns:v="urn:schemas-microsoft-com:vml" xmlns:w10="urn:schemas-microsoft-com:office:word" xmlns:w="http://schemas.openxmlformats.org/wordprocessingml/2006/main" xmlns:sl="http://schemas.openxmlformats.org/schemaLibrary/2006/main">
-  <w:view w:val="normal"/>
-  <w:defaultTabStop w:val="720"/>
-  <w:characterSpacingControl w:val="doNotCompress"/>
-  <w:compat>
-    <w:useFELayout/>
-  </w:compat>
-  <w:rsids>
-    <w:rsidRoot w:val="00C97B81"/>
-    <w:rsid w:val="00C97B81"/>
-  </w:rsids>
-  <m:mathPr>
-    <m:mathFont m:val="Cambria Math"/>
-    <m:brkBin m:val="before"/>
-    <m:brkBinSub m:val="--"/>
-    <m:smallFrac m:val="off"/>
-    <m:dispDef/>
-    <m:lMargin m:val="0"/>
-    <m:rMargin m:val="0"/>
-    <m:defJc m:val="centerGroup"/>
-    <m:wrapIndent m:val="1440"/>
-    <m:intLim m:val="subSup"/>
-    <m:naryLim m:val="undOvr"/>
-  </m:mathPr>
-  <w:themeFontLang w:val="en-GB" w:bidi="ar-SA"/>
-  <w:clrSchemeMapping w:bg1="light1" w:t1="dark1" w:bg2="light2" w:t2="dark2" w:accent1="accent1" w:accent2="accent2" w:accent3="accent3" w:accent4="accent4" w:accent5="accent5" w:accent6="accent6" w:hyperlink="hyperlink" w:followedHyperlink="followedHyperlink"/>
-  <w:decimalSymbol w:val="."/>
-  <w:listSeparator w:val=";"/>
-</w:settings>
-</file>
-
-<file path=word/glossary/styles.xml><?xml version="1.0" encoding="utf-8"?>
-<w:styles xmlns:r="http://schemas.openxmlformats.org/officeDocument/2006/relationships" xmlns:w="http://schemas.openxmlformats.org/wordprocessingml/2006/main">
-  <w:docDefaults>
-    <w:rPrDefault>
-      <w:rPr>
-        <w:rFonts w:asciiTheme="minorHAnsi" w:eastAsiaTheme="minorEastAsia" w:hAnsiTheme="minorHAnsi" w:cstheme="minorBidi"/>
-        <w:sz w:val="22"/>
-        <w:szCs w:val="22"/>
-        <w:lang w:val="en-GB" w:eastAsia="en-GB" w:bidi="ar-SA"/>
-      </w:rPr>
-    </w:rPrDefault>
-    <w:pPrDefault>
-      <w:pPr>
-        <w:spacing w:after="200" w:line="276" w:lineRule="auto"/>
-      </w:pPr>
-    </w:pPrDefault>
-  </w:docDefaults>
-  <w:latentStyles w:defLockedState="0" w:defUIPriority="99" w:defSemiHidden="1" w:defUnhideWhenUsed="1" w:defQFormat="0" w:count="267">
-    <w:lsdException w:name="Normal" w:semiHidden="0" w:uiPriority="0" w:unhideWhenUsed="0" w:qFormat="1"/>
-    <w:lsdException w:name="heading 1" w:semiHidden="0" w:uiPriority="9" w:unhideWhenUsed="0" w:qFormat="1"/>
-    <w:lsdException w:name="heading 2" w:uiPriority="9" w:qFormat="1"/>
-    <w:lsdException w:name="heading 3" w:uiPriority="9" w:qFormat="1"/>
-    <w:lsdException w:name="heading 4" w:uiPriority="9" w:qFormat="1"/>
-    <w:lsdException w:name="heading 5" w:uiPriority="9" w:qFormat="1"/>
-    <w:lsdException w:name="heading 6" w:uiPriority="9" w:qFormat="1"/>
-    <w:lsdException w:name="heading 7" w:uiPriority="9" w:qFormat="1"/>
-    <w:lsdException w:name="heading 8" w:uiPriority="9" w:qFormat="1"/>
-    <w:lsdException w:name="heading 9" w:uiPriority="9" w:qFormat="1"/>
-    <w:lsdException w:name="toc 1" w:uiPriority="39"/>
-    <w:lsdException w:name="toc 2" w:uiPriority="39"/>
-    <w:lsdException w:name="toc 3" w:uiPriority="39"/>
-    <w:lsdException w:name="toc 4" w:uiPriority="39"/>
-    <w:lsdException w:name="toc 5" w:uiPriority="39"/>
-    <w:lsdException w:name="toc 6" w:uiPriority="39"/>
-    <w:lsdException w:name="toc 7" w:uiPriority="39"/>
-    <w:lsdException w:name="toc 8" w:uiPriority="39"/>
-    <w:lsdException w:name="toc 9" w:uiPriority="39"/>
-    <w:lsdException w:name="caption" w:uiPriority="35" w:qFormat="1"/>
-    <w:lsdException w:name="Title" w:semiHidden="0" w:uiPriority="10" w:unhideWhenUsed="0" w:qFormat="1"/>
-    <w:lsdException w:name="Default Paragraph Font" w:uiPriority="1"/>
-    <w:lsdException w:name="Subtitle" w:semiHidden="0" w:uiPriority="11" w:unhideWhenUsed="0" w:qFormat="1"/>
-    <w:lsdException w:name="Strong" w:semiHidden="0" w:uiPriority="22" w:unhideWhenUsed="0" w:qFormat="1"/>
-    <w:lsdException w:name="Emphasis" w:semiHidden="0" w:uiPriority="20" w:unhideWhenUsed="0" w:qFormat="1"/>
-    <w:lsdException w:name="Table Grid" w:semiHidden="0" w:uiPriority="59" w:unhideWhenUsed="0"/>
-    <w:lsdException w:name="Placeholder Text" w:unhideWhenUsed="0"/>
-    <w:lsdException w:name="No Spacing" w:semiHidden="0" w:uiPriority="1" w:unhideWhenUsed="0" w:qFormat="1"/>
-    <w:lsdException w:name="Light Shading" w:semiHidden="0" w:uiPriority="60" w:unhideWhenUsed="0"/>
-    <w:lsdException w:name="Light List" w:semiHidden="0" w:uiPriority="61" w:unhideWhenUsed="0"/>
-    <w:lsdException w:name="Light Grid" w:semiHidden="0" w:uiPriority="62" w:unhideWhenUsed="0"/>
-    <w:lsdException w:name="Medium Shading 1" w:semiHidden="0" w:uiPriority="63" w:unhideWhenUsed="0"/>
-    <w:lsdException w:name="Medium Shading 2" w:semiHidden="0" w:uiPriority="64" w:unhideWhenUsed="0"/>
-    <w:lsdException w:name="Medium List 1" w:semiHidden="0" w:uiPriority="65" w:unhideWhenUsed="0"/>
-    <w:lsdException w:name="Medium List 2" w:semiHidden="0" w:uiPriority="66" w:unhideWhenUsed="0"/>
-    <w:lsdException w:name="Medium Grid 1" w:semiHidden="0" w:uiPriority="67" w:unhideWhenUsed="0"/>
-    <w:lsdException w:name="Medium Grid 2" w:semiHidden="0" w:uiPriority="68" w:unhideWhenUsed="0"/>
-    <w:lsdException w:name="Medium Grid 3" w:semiHidden="0" w:uiPriority="69" w:unhideWhenUsed="0"/>
-    <w:lsdException w:name="Dark List" w:semiHidden="0" w:uiPriority="70" w:unhideWhenUsed="0"/>
-    <w:lsdException w:name="Colorful Shading" w:semiHidden="0" w:uiPriority="71" w:unhideWhenUsed="0"/>
-    <w:lsdException w:name="Colorful List" w:semiHidden="0" w:uiPriority="72" w:unhideWhenUsed="0"/>
-    <w:lsdException w:name="Colorful Grid" w:semiHidden="0" w:uiPriority="73" w:unhideWhenUsed="0"/>
-    <w:lsdException w:name="Light Shading Accent 1" w:semiHidden="0" w:uiPriority="60" w:unhideWhenUsed="0"/>
-    <w:lsdException w:name="Light List Accent 1" w:semiHidden="0" w:uiPriority="61" w:unhideWhenUsed="0"/>
-    <w:lsdException w:name="Light Grid Accent 1" w:semiHidden="0" w:uiPriority="62" w:unhideWhenUsed="0"/>
-    <w:lsdException w:name="Medium Shading 1 Accent 1" w:semiHidden="0" w:uiPriority="63" w:unhideWhenUsed="0"/>
-    <w:lsdException w:name="Medium Shading 2 Accent 1" w:semiHidden="0" w:uiPriority="64" w:unhideWhenUsed="0"/>
-    <w:lsdException w:name="Medium List 1 Accent 1" w:semiHidden="0" w:uiPriority="65" w:unhideWhenUsed="0"/>
-    <w:lsdException w:name="Revision" w:unhideWhenUsed="0"/>
-    <w:lsdException w:name="List Paragraph" w:semiHidden="0" w:uiPriority="34" w:unhideWhenUsed="0" w:qFormat="1"/>
-    <w:lsdException w:name="Quote" w:semiHidden="0" w:uiPriority="29" w:unhideWhenUsed="0" w:qFormat="1"/>
-    <w:lsdException w:name="Intense Quote" w:semiHidden="0" w:uiPriority="30" w:unhideWhenUsed="0" w:qFormat="1"/>
-    <w:lsdException w:name="Medium List 2 Accent 1" w:semiHidden="0" w:uiPriority="66" w:unhideWhenUsed="0"/>
-    <w:lsdException w:name="Medium Grid 1 Accent 1" w:semiHidden="0" w:uiPriority="67" w:unhideWhenUsed="0"/>
-    <w:lsdException w:name="Medium Grid 2 Accent 1" w:semiHidden="0" w:uiPriority="68" w:unhideWhenUsed="0"/>
-    <w:lsdException w:name="Medium Grid 3 Accent 1" w:semiHidden="0" w:uiPriority="69" w:unhideWhenUsed="0"/>
-    <w:lsdException w:name="Dark List Accent 1" w:semiHidden="0" w:uiPriority="70" w:unhideWhenUsed="0"/>
-    <w:lsdException w:name="Colorful Shading Accent 1" w:semiHidden="0" w:uiPriority="71" w:unhideWhenUsed="0"/>
-    <w:lsdException w:name="Colorful List Accent 1" w:semiHidden="0" w:uiPriority="72" w:unhideWhenUsed="0"/>
-    <w:lsdException w:name="Colorful Grid Accent 1" w:semiHidden="0" w:uiPriority="73" w:unhideWhenUsed="0"/>
-    <w:lsdException w:name="Light Shading Accent 2" w:semiHidden="0" w:uiPriority="60" w:unhideWhenUsed="0"/>
-    <w:lsdException w:name="Light List Accent 2" w:semiHidden="0" w:uiPriority="61" w:unhideWhenUsed="0"/>
-    <w:lsdException w:name="Light Grid Accent 2" w:semiHidden="0" w:uiPriority="62" w:unhideWhenUsed="0"/>
-    <w:lsdException w:name="Medium Shading 1 Accent 2" w:semiHidden="0" w:uiPriority="63" w:unhideWhenUsed="0"/>
-    <w:lsdException w:name="Medium Shading 2 Accent 2" w:semiHidden="0" w:uiPriority="64" w:unhideWhenUsed="0"/>
-    <w:lsdException w:name="Medium List 1 Accent 2" w:semiHidden="0" w:uiPriority="65" w:unhideWhenUsed="0"/>
-    <w:lsdException w:name="Medium List 2 Accent 2" w:semiHidden="0" w:uiPriority="66" w:unhideWhenUsed="0"/>
-    <w:lsdException w:name="Medium Grid 1 Accent 2" w:semiHidden="0" w:uiPriority="67" w:unhideWhenUsed="0"/>
-    <w:lsdException w:name="Medium Grid 2 Accent 2" w:semiHidden="0" w:uiPriority="68" w:unhideWhenUsed="0"/>
-    <w:lsdException w:name="Medium Grid 3 Accent 2" w:semiHidden="0" w:uiPriority="69" w:unhideWhenUsed="0"/>
-    <w:lsdException w:name="Dark List Accent 2" w:semiHidden="0" w:uiPriority="70" w:unhideWhenUsed="0"/>
-    <w:lsdException w:name="Colorful Shading Accent 2" w:semiHidden="0" w:uiPriority="71" w:unhideWhenUsed="0"/>
-    <w:lsdException w:name="Colorful List Accent 2" w:semiHidden="0" w:uiPriority="72" w:unhideWhenUsed="0"/>
-    <w:lsdException w:name="Colorful Grid Accent 2" w:semiHidden="0" w:uiPriority="73" w:unhideWhenUsed="0"/>
-    <w:lsdException w:name="Light Shading Accent 3" w:semiHidden="0" w:uiPriority="60" w:unhideWhenUsed="0"/>
-    <w:lsdException w:name="Light List Accent 3" w:semiHidden="0" w:uiPriority="61" w:unhideWhenUsed="0"/>
-    <w:lsdException w:name="Light Grid Accent 3" w:semiHidden="0" w:uiPriority="62" w:unhideWhenUsed="0"/>
-    <w:lsdException w:name="Medium Shading 1 Accent 3" w:semiHidden="0" w:uiPriority="63" w:unhideWhenUsed="0"/>
-    <w:lsdException w:name="Medium Shading 2 Accent 3" w:semiHidden="0" w:uiPriority="64" w:unhideWhenUsed="0"/>
-    <w:lsdException w:name="Medium List 1 Accent 3" w:semiHidden="0" w:uiPriority="65" w:unhideWhenUsed="0"/>
-    <w:lsdException w:name="Medium List 2 Accent 3" w:semiHidden="0" w:uiPriority="66" w:unhideWhenUsed="0"/>
-    <w:lsdException w:name="Medium Grid 1 Accent 3" w:semiHidden="0" w:uiPriority="67" w:unhideWhenUsed="0"/>
-    <w:lsdException w:name="Medium Grid 2 Accent 3" w:semiHidden="0" w:uiPriority="68" w:unhideWhenUsed="0"/>
-    <w:lsdException w:name="Medium Grid 3 Accent 3" w:semiHidden="0" w:uiPriority="69" w:unhideWhenUsed="0"/>
-    <w:lsdException w:name="Dark List Accent 3" w:semiHidden="0" w:uiPriority="70" w:unhideWhenUsed="0"/>
-    <w:lsdException w:name="Colorful Shading Accent 3" w:semiHidden="0" w:uiPriority="71" w:unhideWhenUsed="0"/>
-    <w:lsdException w:name="Colorful List Accent 3" w:semiHidden="0" w:uiPriority="72" w:unhideWhenUsed="0"/>
-    <w:lsdException w:name="Colorful Grid Accent 3" w:semiHidden="0" w:uiPriority="73" w:unhideWhenUsed="0"/>
-    <w:lsdException w:name="Light Shading Accent 4" w:semiHidden="0" w:uiPriority="60" w:unhideWhenUsed="0"/>
-    <w:lsdException w:name="Light List Accent 4" w:semiHidden="0" w:uiPriority="61" w:unhideWhenUsed="0"/>
-    <w:lsdException w:name="Light Grid Accent 4" w:semiHidden="0" w:uiPriority="62" w:unhideWhenUsed="0"/>
-    <w:lsdException w:name="Medium Shading 1 Accent 4" w:semiHidden="0" w:uiPriority="63" w:unhideWhenUsed="0"/>
-    <w:lsdException w:name="Medium Shading 2 Accent 4" w:semiHidden="0" w:uiPriority="64" w:unhideWhenUsed="0"/>
-    <w:lsdException w:name="Medium List 1 Accent 4" w:semiHidden="0" w:uiPriority="65" w:unhideWhenUsed="0"/>
-    <w:lsdException w:name="Medium List 2 Accent 4" w:semiHidden="0" w:uiPriority="66" w:unhideWhenUsed="0"/>
-    <w:lsdException w:name="Medium Grid 1 Accent 4" w:semiHidden="0" w:uiPriority="67" w:unhideWhenUsed="0"/>
-    <w:lsdException w:name="Medium Grid 2 Accent 4" w:semiHidden="0" w:uiPriority="68" w:unhideWhenUsed="0"/>
-    <w:lsdException w:name="Medium Grid 3 Accent 4" w:semiHidden="0" w:uiPriority="69" w:unhideWhenUsed="0"/>
-    <w:lsdException w:name="Dark List Accent 4" w:semiHidden="0" w:uiPriority="70" w:unhideWhenUsed="0"/>
-    <w:lsdException w:name="Colorful Shading Accent 4" w:semiHidden="0" w:uiPriority="71" w:unhideWhenUsed="0"/>
-    <w:lsdException w:name="Colorful List Accent 4" w:semiHidden="0" w:uiPriority="72" w:unhideWhenUsed="0"/>
-    <w:lsdException w:name="Colorful Grid Accent 4" w:semiHidden="0" w:uiPriority="73" w:unhideWhenUsed="0"/>
-    <w:lsdException w:name="Light Shading Accent 5" w:semiHidden="0" w:uiPriority="60" w:unhideWhenUsed="0"/>
-    <w:lsdException w:name="Light List Accent 5" w:semiHidden="0" w:uiPriority="61" w:unhideWhenUsed="0"/>
-    <w:lsdException w:name="Light Grid Accent 5" w:semiHidden="0" w:uiPriority="62" w:unhideWhenUsed="0"/>
-    <w:lsdException w:name="Medium Shading 1 Accent 5" w:semiHidden="0" w:uiPriority="63" w:unhideWhenUsed="0"/>
-    <w:lsdException w:name="Medium Shading 2 Accent 5" w:semiHidden="0" w:uiPriority="64" w:unhideWhenUsed="0"/>
-    <w:lsdException w:name="Medium List 1 Accent 5" w:semiHidden="0" w:uiPriority="65" w:unhideWhenUsed="0"/>
-    <w:lsdException w:name="Medium List 2 Accent 5" w:semiHidden="0" w:uiPriority="66" w:unhideWhenUsed="0"/>
-    <w:lsdException w:name="Medium Grid 1 Accent 5" w:semiHidden="0" w:uiPriority="67" w:unhideWhenUsed="0"/>
-    <w:lsdException w:name="Medium Grid 2 Accent 5" w:semiHidden="0" w:uiPriority="68" w:unhideWhenUsed="0"/>
-    <w:lsdException w:name="Medium Grid 3 Accent 5" w:semiHidden="0" w:uiPriority="69" w:unhideWhenUsed="0"/>
-    <w:lsdException w:name="Dark List Accent 5" w:semiHidden="0" w:uiPriority="70" w:unhideWhenUsed="0"/>
-    <w:lsdException w:name="Colorful Shading Accent 5" w:semiHidden="0" w:uiPriority="71" w:unhideWhenUsed="0"/>
-    <w:lsdException w:name="Colorful List Accent 5" w:semiHidden="0" w:uiPriority="72" w:unhideWhenUsed="0"/>
-    <w:lsdException w:name="Colorful Grid Accent 5" w:semiHidden="0" w:uiPriority="73" w:unhideWhenUsed="0"/>
-    <w:lsdException w:name="Light Shading Accent 6" w:semiHidden="0" w:uiPriority="60" w:unhideWhenUsed="0"/>
-    <w:lsdException w:name="Light List Accent 6" w:semiHidden="0" w:uiPriority="61" w:unhideWhenUsed="0"/>
-    <w:lsdException w:name="Light Grid Accent 6" w:semiHidden="0" w:uiPriority="62" w:unhideWhenUsed="0"/>
-    <w:lsdException w:name="Medium Shading 1 Accent 6" w:semiHidden="0" w:uiPriority="63" w:unhideWhenUsed="0"/>
-    <w:lsdException w:name="Medium Shading 2 Accent 6" w:semiHidden="0" w:uiPriority="64" w:unhideWhenUsed="0"/>
-    <w:lsdException w:name="Medium List 1 Accent 6" w:semiHidden="0" w:uiPriority="65" w:unhideWhenUsed="0"/>
-    <w:lsdException w:name="Medium List 2 Accent 6" w:semiHidden="0" w:uiPriority="66" w:unhideWhenUsed="0"/>
-    <w:lsdException w:name="Medium Grid 1 Accent 6" w:semiHidden="0" w:uiPriority="67" w:unhideWhenUsed="0"/>
-    <w:lsdException w:name="Medium Grid 2 Accent 6" w:semiHidden="0" w:uiPriority="68" w:unhideWhenUsed="0"/>
-    <w:lsdException w:name="Medium Grid 3 Accent 6" w:semiHidden="0" w:uiPriority="69" w:unhideWhenUsed="0"/>
-    <w:lsdException w:name="Dark List Accent 6" w:semiHidden="0" w:uiPriority="70" w:unhideWhenUsed="0"/>
-    <w:lsdException w:name="Colorful Shading Accent 6" w:semiHidden="0" w:uiPriority="71" w:unhideWhenUsed="0"/>
-    <w:lsdException w:name="Colorful List Accent 6" w:semiHidden="0" w:uiPriority="72" w:unhideWhenUsed="0"/>
-    <w:lsdException w:name="Colorful Grid Accent 6" w:semiHidden="0" w:uiPriority="73" w:unhideWhenUsed="0"/>
-    <w:lsdException w:name="Subtle Emphasis" w:semiHidden="0" w:uiPriority="19" w:unhideWhenUsed="0" w:qFormat="1"/>
-    <w:lsdException w:name="Intense Emphasis" w:semiHidden="0" w:uiPriority="21" w:unhideWhenUsed="0" w:qFormat="1"/>
-    <w:lsdException w:name="Subtle Reference" w:semiHidden="0" w:uiPriority="31" w:unhideWhenUsed="0" w:qFormat="1"/>
-    <w:lsdException w:name="Intense Reference" w:semiHidden="0" w:uiPriority="32" w:unhideWhenUsed="0" w:qFormat="1"/>
-    <w:lsdException w:name="Book Title" w:semiHidden="0" w:uiPriority="33" w:unhideWhenUsed="0" w:qFormat="1"/>
-    <w:lsdException w:name="Bibliography" w:uiPriority="37"/>
-    <w:lsdException w:name="TOC Heading" w:uiPriority="39" w:qFormat="1"/>
-  </w:latentStyles>
-  <w:style w:type="paragraph" w:default="1" w:styleId="Normal">
-    <w:name w:val="Normal"/>
-    <w:qFormat/>
-  </w:style>
-  <w:style w:type="character" w:default="1" w:styleId="Policepardfaut">
-    <w:name w:val="Default Paragraph Font"/>
-    <w:uiPriority w:val="1"/>
-    <w:semiHidden/>
-    <w:unhideWhenUsed/>
-  </w:style>
-  <w:style w:type="table" w:default="1" w:styleId="TableauNormal">
-    <w:name w:val="Normal Table"/>
-    <w:uiPriority w:val="99"/>
-    <w:semiHidden/>
-    <w:unhideWhenUsed/>
-    <w:qFormat/>
-    <w:tblPr>
-      <w:tblInd w:w="0" w:type="dxa"/>
-      <w:tblCellMar>
-        <w:top w:w="0" w:type="dxa"/>
-        <w:left w:w="108" w:type="dxa"/>
-        <w:bottom w:w="0" w:type="dxa"/>
-        <w:right w:w="108" w:type="dxa"/>
-      </w:tblCellMar>
-    </w:tblPr>
-  </w:style>
-  <w:style w:type="numbering" w:default="1" w:styleId="Aucuneliste">
-    <w:name w:val="No List"/>
-    <w:uiPriority w:val="99"/>
-    <w:semiHidden/>
-    <w:unhideWhenUsed/>
-  </w:style>
-  <w:style w:type="paragraph" w:customStyle="1" w:styleId="F1077BC524D743BDB783A5F4D02D960D">
-    <w:name w:val="F1077BC524D743BDB783A5F4D02D960D"/>
-    <w:rsid w:val="00C97B81"/>
-  </w:style>
-</w:styles>
-</file>
-
-<file path=word/glossary/webSettings.xml><?xml version="1.0" encoding="utf-8"?>
-<w:webSettings xmlns:r="http://schemas.openxmlformats.org/officeDocument/2006/relationships" xmlns:w="http://schemas.openxmlformats.org/wordprocessingml/2006/main">
-  <w:optimizeForBrowser/>
-</w:webSettings>
-</file>
-
 <file path=word/theme/theme1.xml><?xml version="1.0" encoding="utf-8"?>
 <a:theme xmlns:a="http://schemas.openxmlformats.org/drawingml/2006/main" name="Thème Office">
   <a:themeElements>
@@ -47771,7 +47496,7 @@
 </file>
 
 <file path=customXml/itemProps2.xml><?xml version="1.0" encoding="utf-8"?>
-<ds:datastoreItem xmlns:ds="http://schemas.openxmlformats.org/officeDocument/2006/customXml" ds:itemID="{A90B2277-8C9D-4066-9455-7A7FAF493F1D}">
+<ds:datastoreItem xmlns:ds="http://schemas.openxmlformats.org/officeDocument/2006/customXml" ds:itemID="{1332F9EB-17CF-40BE-A74E-61EBAB266307}">
   <ds:schemaRefs>
     <ds:schemaRef ds:uri="http://schemas.openxmlformats.org/officeDocument/2006/bibliography"/>
   </ds:schemaRefs>

--- a/Memoire.docx
+++ b/Memoire.docx
@@ -27366,6 +27366,9 @@
         <w:tc>
           <w:tcPr>
             <w:tcW w:w="2518" w:type="dxa"/>
+            <w:tcBorders>
+              <w:bottom w:val="double" w:sz="4" w:space="0" w:color="auto"/>
+            </w:tcBorders>
           </w:tcPr>
           <w:p>
             <w:r>
@@ -27377,7 +27380,87 @@
           <w:tcPr>
             <w:tcW w:w="6688" w:type="dxa"/>
           </w:tcPr>
-          <w:p/>
+          <w:p>
+            <w:proofErr w:type="spellStart"/>
+            <w:proofErr w:type="gramStart"/>
+            <w:r>
+              <w:t>GenerateID</w:t>
+            </w:r>
+            <w:proofErr w:type="spellEnd"/>
+            <w:r>
+              <w:t>(</w:t>
+            </w:r>
+            <w:proofErr w:type="gramEnd"/>
+            <w:r>
+              <w:t>) :</w:t>
+            </w:r>
+            <w:proofErr w:type="spellStart"/>
+            <w:r>
+              <w:t>Function</w:t>
+            </w:r>
+            <w:proofErr w:type="spellEnd"/>
+            <w:r>
+              <w:t xml:space="preserve">, </w:t>
+            </w:r>
+            <w:proofErr w:type="spellStart"/>
+            <w:r>
+              <w:t>Encrypt</w:t>
+            </w:r>
+            <w:proofErr w:type="spellEnd"/>
+            <w:r>
+              <w:t>(Str :</w:t>
+            </w:r>
+            <w:proofErr w:type="spellStart"/>
+            <w:r>
+              <w:t>Strin</w:t>
+            </w:r>
+            <w:proofErr w:type="spellEnd"/>
+            <w:r>
+              <w:t xml:space="preserve">) :String , </w:t>
+            </w:r>
+            <w:proofErr w:type="spellStart"/>
+            <w:r>
+              <w:t>Init</w:t>
+            </w:r>
+            <w:proofErr w:type="spellEnd"/>
+            <w:r>
+              <w:t>()</w:t>
+            </w:r>
+          </w:p>
+        </w:tc>
+      </w:tr>
+      <w:tr>
+        <w:trPr>
+          <w:trHeight w:val="103"/>
+        </w:trPr>
+        <w:tc>
+          <w:tcPr>
+            <w:tcW w:w="2518" w:type="dxa"/>
+            <w:tcBorders>
+              <w:top w:val="double" w:sz="4" w:space="0" w:color="auto"/>
+              <w:bottom w:val="double" w:sz="4" w:space="0" w:color="auto"/>
+            </w:tcBorders>
+          </w:tcPr>
+          <w:p>
+            <w:proofErr w:type="spellStart"/>
+            <w:r>
+              <w:t>Parametre</w:t>
+            </w:r>
+            <w:proofErr w:type="spellEnd"/>
+          </w:p>
+        </w:tc>
+        <w:tc>
+          <w:tcPr>
+            <w:tcW w:w="6688" w:type="dxa"/>
+            <w:tcBorders>
+              <w:bottom w:val="double" w:sz="4" w:space="0" w:color="auto"/>
+            </w:tcBorders>
+          </w:tcPr>
+          <w:p>
+            <w:pPr>
+              <w:ind w:left="790" w:hanging="2"/>
+            </w:pPr>
+          </w:p>
         </w:tc>
       </w:tr>
       <w:tr>
@@ -27387,23 +27470,36 @@
         <w:tc>
           <w:tcPr>
             <w:tcW w:w="2518" w:type="dxa"/>
-          </w:tcPr>
-          <w:p>
+            <w:tcBorders>
+              <w:top w:val="single" w:sz="4" w:space="0" w:color="auto"/>
+            </w:tcBorders>
+          </w:tcPr>
+          <w:p>
+            <w:r>
+              <w:t>Main</w:t>
+            </w:r>
+          </w:p>
+        </w:tc>
+        <w:tc>
+          <w:tcPr>
+            <w:tcW w:w="6688" w:type="dxa"/>
+            <w:tcBorders>
+              <w:top w:val="single" w:sz="4" w:space="0" w:color="auto"/>
+              <w:bottom w:val="double" w:sz="4" w:space="0" w:color="auto"/>
+            </w:tcBorders>
+          </w:tcPr>
+          <w:p>
+            <w:pPr>
+              <w:ind w:hanging="2"/>
+            </w:pPr>
+            <w:r>
+              <w:t>StatusBar(),StringGrid5ColResize(),StringGrid6ColResize(),Resources(),Recherche(),Load(),TabExists(Tab :String) :</w:t>
+            </w:r>
             <w:proofErr w:type="spellStart"/>
             <w:r>
-              <w:t>Parametre</w:t>
+              <w:t>boolean</w:t>
             </w:r>
             <w:proofErr w:type="spellEnd"/>
-          </w:p>
-        </w:tc>
-        <w:tc>
-          <w:tcPr>
-            <w:tcW w:w="6688" w:type="dxa"/>
-          </w:tcPr>
-          <w:p>
-            <w:pPr>
-              <w:ind w:left="790" w:hanging="2"/>
-            </w:pPr>
           </w:p>
         </w:tc>
       </w:tr>
@@ -27426,6 +27522,9 @@
         <w:tc>
           <w:tcPr>
             <w:tcW w:w="6688" w:type="dxa"/>
+            <w:tcBorders>
+              <w:top w:val="double" w:sz="4" w:space="0" w:color="auto"/>
+            </w:tcBorders>
           </w:tcPr>
           <w:p/>
         </w:tc>
@@ -27448,7 +27547,29 @@
           <w:tcPr>
             <w:tcW w:w="6688" w:type="dxa"/>
           </w:tcPr>
-          <w:p/>
+          <w:p>
+            <w:proofErr w:type="spellStart"/>
+            <w:proofErr w:type="gramStart"/>
+            <w:r>
+              <w:t>WilayaLoad</w:t>
+            </w:r>
+            <w:proofErr w:type="spellEnd"/>
+            <w:r>
+              <w:t>(</w:t>
+            </w:r>
+            <w:proofErr w:type="gramEnd"/>
+            <w:r>
+              <w:t xml:space="preserve">), </w:t>
+            </w:r>
+            <w:proofErr w:type="spellStart"/>
+            <w:r>
+              <w:t>CommuneLoad</w:t>
+            </w:r>
+            <w:proofErr w:type="spellEnd"/>
+            <w:r>
+              <w:t>()</w:t>
+            </w:r>
+          </w:p>
         </w:tc>
       </w:tr>
       <w:tr>
@@ -27536,17 +27657,88 @@
           </w:tcPr>
           <w:p>
             <w:proofErr w:type="spellStart"/>
-            <w:proofErr w:type="gramStart"/>
             <w:r>
               <w:t>OnLoad</w:t>
             </w:r>
             <w:proofErr w:type="spellEnd"/>
             <w:r>
+              <w:t>()</w:t>
+            </w:r>
+            <w:r>
+              <w:t>,</w:t>
+            </w:r>
+            <w:proofErr w:type="spellStart"/>
+            <w:r>
+              <w:t>Resi</w:t>
+            </w:r>
+            <w:r>
+              <w:t>z</w:t>
+            </w:r>
+            <w:proofErr w:type="spellEnd"/>
+            <w:r>
               <w:t>(</w:t>
             </w:r>
-            <w:proofErr w:type="gramEnd"/>
-            <w:r>
-              <w:t>) </w:t>
+            <w:proofErr w:type="spellStart"/>
+            <w:r>
+              <w:t>const</w:t>
+            </w:r>
+            <w:proofErr w:type="spellEnd"/>
+            <w:r>
+              <w:t xml:space="preserve"> </w:t>
+            </w:r>
+            <w:proofErr w:type="spellStart"/>
+            <w:r>
+              <w:t>Obj</w:t>
+            </w:r>
+            <w:proofErr w:type="spellEnd"/>
+            <w:r>
+              <w:t xml:space="preserve">: </w:t>
+            </w:r>
+            <w:proofErr w:type="spellStart"/>
+            <w:r>
+              <w:t>TText</w:t>
+            </w:r>
+            <w:proofErr w:type="spellEnd"/>
+            <w:r>
+              <w:t xml:space="preserve">; </w:t>
+            </w:r>
+            <w:proofErr w:type="spellStart"/>
+            <w:r>
+              <w:t>const</w:t>
+            </w:r>
+            <w:proofErr w:type="spellEnd"/>
+            <w:r>
+              <w:t xml:space="preserve"> </w:t>
+            </w:r>
+            <w:proofErr w:type="spellStart"/>
+            <w:r>
+              <w:t>JRDQ:</w:t>
+            </w:r>
+            <w:r>
+              <w:t>String</w:t>
+            </w:r>
+            <w:proofErr w:type="spellEnd"/>
+            <w:r>
+              <w:t>)</w:t>
+            </w:r>
+            <w:r>
+              <w:t>,</w:t>
+            </w:r>
+            <w:proofErr w:type="spellStart"/>
+            <w:r>
+              <w:t>Rez</w:t>
+            </w:r>
+            <w:proofErr w:type="spellEnd"/>
+            <w:r>
+              <w:t>(),</w:t>
+            </w:r>
+            <w:proofErr w:type="spellStart"/>
+            <w:r>
+              <w:t>LabelRez</w:t>
+            </w:r>
+            <w:proofErr w:type="spellEnd"/>
+            <w:r>
+              <w:t>()</w:t>
             </w:r>
           </w:p>
         </w:tc>
@@ -27573,17 +27765,85 @@
           </w:tcPr>
           <w:p>
             <w:proofErr w:type="spellStart"/>
-            <w:proofErr w:type="gramStart"/>
             <w:r>
               <w:t>OnLoad</w:t>
             </w:r>
             <w:proofErr w:type="spellEnd"/>
             <w:r>
+              <w:t>(),</w:t>
+            </w:r>
+            <w:proofErr w:type="spellStart"/>
+            <w:r>
+              <w:t>Resi</w:t>
+            </w:r>
+            <w:r>
+              <w:t>z</w:t>
+            </w:r>
+            <w:proofErr w:type="spellEnd"/>
+            <w:r>
               <w:t>(</w:t>
             </w:r>
-            <w:proofErr w:type="gramEnd"/>
+            <w:proofErr w:type="spellStart"/>
+            <w:r>
+              <w:t>const</w:t>
+            </w:r>
+            <w:proofErr w:type="spellEnd"/>
+            <w:r>
+              <w:t xml:space="preserve"> </w:t>
+            </w:r>
+            <w:proofErr w:type="spellStart"/>
+            <w:r>
+              <w:t>Obj</w:t>
+            </w:r>
+            <w:proofErr w:type="spellEnd"/>
+            <w:r>
+              <w:t xml:space="preserve">: </w:t>
+            </w:r>
+            <w:proofErr w:type="spellStart"/>
+            <w:r>
+              <w:t>TText</w:t>
+            </w:r>
+            <w:proofErr w:type="spellEnd"/>
+            <w:r>
+              <w:t xml:space="preserve">; </w:t>
+            </w:r>
+            <w:proofErr w:type="spellStart"/>
+            <w:r>
+              <w:t>const</w:t>
+            </w:r>
+            <w:proofErr w:type="spellEnd"/>
+            <w:r>
+              <w:t xml:space="preserve"> </w:t>
+            </w:r>
+            <w:proofErr w:type="spellStart"/>
+            <w:r>
+              <w:t>JRDQ:</w:t>
+            </w:r>
+            <w:r>
+              <w:t>String</w:t>
+            </w:r>
+            <w:proofErr w:type="spellEnd"/>
             <w:r>
               <w:t>)</w:t>
+            </w:r>
+            <w:r>
+              <w:t>,</w:t>
+            </w:r>
+            <w:proofErr w:type="spellStart"/>
+            <w:r>
+              <w:t>Rez</w:t>
+            </w:r>
+            <w:proofErr w:type="spellEnd"/>
+            <w:r>
+              <w:t>(),</w:t>
+            </w:r>
+            <w:proofErr w:type="spellStart"/>
+            <w:r>
+              <w:t>LabelRez</w:t>
+            </w:r>
+            <w:proofErr w:type="spellEnd"/>
+            <w:r>
+              <w:t>()</w:t>
             </w:r>
           </w:p>
         </w:tc>
@@ -27610,17 +27870,85 @@
           </w:tcPr>
           <w:p>
             <w:proofErr w:type="spellStart"/>
-            <w:proofErr w:type="gramStart"/>
             <w:r>
               <w:t>OnLoad</w:t>
             </w:r>
             <w:proofErr w:type="spellEnd"/>
             <w:r>
+              <w:t>(),</w:t>
+            </w:r>
+            <w:proofErr w:type="spellStart"/>
+            <w:r>
+              <w:t>Resi</w:t>
+            </w:r>
+            <w:r>
+              <w:t>z</w:t>
+            </w:r>
+            <w:proofErr w:type="spellEnd"/>
+            <w:r>
               <w:t>(</w:t>
             </w:r>
-            <w:proofErr w:type="gramEnd"/>
+            <w:proofErr w:type="spellStart"/>
+            <w:r>
+              <w:t>const</w:t>
+            </w:r>
+            <w:proofErr w:type="spellEnd"/>
+            <w:r>
+              <w:t xml:space="preserve"> </w:t>
+            </w:r>
+            <w:proofErr w:type="spellStart"/>
+            <w:r>
+              <w:t>Obj</w:t>
+            </w:r>
+            <w:proofErr w:type="spellEnd"/>
+            <w:r>
+              <w:t xml:space="preserve">: </w:t>
+            </w:r>
+            <w:proofErr w:type="spellStart"/>
+            <w:r>
+              <w:t>TText</w:t>
+            </w:r>
+            <w:proofErr w:type="spellEnd"/>
+            <w:r>
+              <w:t xml:space="preserve">; </w:t>
+            </w:r>
+            <w:proofErr w:type="spellStart"/>
+            <w:r>
+              <w:t>const</w:t>
+            </w:r>
+            <w:proofErr w:type="spellEnd"/>
+            <w:r>
+              <w:t xml:space="preserve"> </w:t>
+            </w:r>
+            <w:proofErr w:type="spellStart"/>
+            <w:r>
+              <w:t>JRDQ:</w:t>
+            </w:r>
+            <w:r>
+              <w:t>String</w:t>
+            </w:r>
+            <w:proofErr w:type="spellEnd"/>
             <w:r>
               <w:t>)</w:t>
+            </w:r>
+            <w:r>
+              <w:t>,</w:t>
+            </w:r>
+            <w:proofErr w:type="spellStart"/>
+            <w:r>
+              <w:t>Rez</w:t>
+            </w:r>
+            <w:proofErr w:type="spellEnd"/>
+            <w:r>
+              <w:t>(),</w:t>
+            </w:r>
+            <w:proofErr w:type="spellStart"/>
+            <w:r>
+              <w:t>LabelRez</w:t>
+            </w:r>
+            <w:proofErr w:type="spellEnd"/>
+            <w:r>
+              <w:t>()</w:t>
             </w:r>
           </w:p>
         </w:tc>
@@ -27642,17 +27970,85 @@
           </w:tcPr>
           <w:p>
             <w:proofErr w:type="spellStart"/>
-            <w:proofErr w:type="gramStart"/>
             <w:r>
               <w:t>OnLoad</w:t>
             </w:r>
             <w:proofErr w:type="spellEnd"/>
             <w:r>
+              <w:t>(),</w:t>
+            </w:r>
+            <w:proofErr w:type="spellStart"/>
+            <w:r>
+              <w:t>Resi</w:t>
+            </w:r>
+            <w:r>
+              <w:t>z</w:t>
+            </w:r>
+            <w:proofErr w:type="spellEnd"/>
+            <w:r>
               <w:t>(</w:t>
             </w:r>
-            <w:proofErr w:type="gramEnd"/>
+            <w:proofErr w:type="spellStart"/>
+            <w:r>
+              <w:t>const</w:t>
+            </w:r>
+            <w:proofErr w:type="spellEnd"/>
+            <w:r>
+              <w:t xml:space="preserve"> </w:t>
+            </w:r>
+            <w:proofErr w:type="spellStart"/>
+            <w:r>
+              <w:t>Obj</w:t>
+            </w:r>
+            <w:proofErr w:type="spellEnd"/>
+            <w:r>
+              <w:t xml:space="preserve">: </w:t>
+            </w:r>
+            <w:proofErr w:type="spellStart"/>
+            <w:r>
+              <w:t>TText</w:t>
+            </w:r>
+            <w:proofErr w:type="spellEnd"/>
+            <w:r>
+              <w:t xml:space="preserve">; </w:t>
+            </w:r>
+            <w:proofErr w:type="spellStart"/>
+            <w:r>
+              <w:t>const</w:t>
+            </w:r>
+            <w:proofErr w:type="spellEnd"/>
+            <w:r>
+              <w:t xml:space="preserve"> </w:t>
+            </w:r>
+            <w:proofErr w:type="spellStart"/>
+            <w:r>
+              <w:t>JRDQ:</w:t>
+            </w:r>
+            <w:r>
+              <w:t>String</w:t>
+            </w:r>
+            <w:proofErr w:type="spellEnd"/>
             <w:r>
               <w:t>)</w:t>
+            </w:r>
+            <w:r>
+              <w:t>,</w:t>
+            </w:r>
+            <w:proofErr w:type="spellStart"/>
+            <w:r>
+              <w:t>Rez</w:t>
+            </w:r>
+            <w:proofErr w:type="spellEnd"/>
+            <w:r>
+              <w:t>(),</w:t>
+            </w:r>
+            <w:proofErr w:type="spellStart"/>
+            <w:r>
+              <w:t>LabelRez</w:t>
+            </w:r>
+            <w:proofErr w:type="spellEnd"/>
+            <w:r>
+              <w:t>()</w:t>
             </w:r>
           </w:p>
         </w:tc>
@@ -27813,6 +28209,7 @@
             </w:r>
             <w:proofErr w:type="spellStart"/>
             <w:r>
+              <w:lastRenderedPageBreak/>
               <w:t>OnDataLoad</w:t>
             </w:r>
             <w:proofErr w:type="spellEnd"/>
@@ -27832,6 +28229,7 @@
           </w:tcPr>
           <w:p>
             <w:r>
+              <w:lastRenderedPageBreak/>
               <w:t>Frame_Biochimie</w:t>
             </w:r>
           </w:p>
@@ -27896,7 +28294,6 @@
             </w:r>
             <w:proofErr w:type="spellStart"/>
             <w:r>
-              <w:lastRenderedPageBreak/>
               <w:t>OnDataLoad</w:t>
             </w:r>
             <w:proofErr w:type="spellEnd"/>
@@ -27916,7 +28313,6 @@
           </w:tcPr>
           <w:p>
             <w:r>
-              <w:lastRenderedPageBreak/>
               <w:t>Frame_Serologie</w:t>
             </w:r>
           </w:p>
@@ -28175,8 +28571,8 @@
         </w:rPr>
         <w:drawing>
           <wp:inline distT="0" distB="0" distL="0" distR="0">
-            <wp:extent cx="6565899" cy="3895725"/>
-            <wp:effectExtent l="19050" t="0" r="6351" b="0"/>
+            <wp:extent cx="6565900" cy="3571875"/>
+            <wp:effectExtent l="19050" t="0" r="6350" b="0"/>
             <wp:docPr id="25" name="Image 24" descr="Class.jpg"/>
             <wp:cNvGraphicFramePr>
               <a:graphicFrameLocks xmlns:a="http://schemas.openxmlformats.org/drawingml/2006/main" noChangeAspect="1"/>
@@ -28197,7 +28593,7 @@
                   <pic:spPr>
                     <a:xfrm>
                       <a:off x="0" y="0"/>
-                      <a:ext cx="6565699" cy="3895606"/>
+                      <a:ext cx="6565699" cy="3571766"/>
                     </a:xfrm>
                     <a:prstGeom prst="rect">
                       <a:avLst/>
@@ -38616,7 +39012,6 @@
       </w:pPr>
       <w:bookmarkStart w:id="133" w:name="_Toc511062492"/>
       <w:r>
-        <w:lastRenderedPageBreak/>
         <w:t xml:space="preserve">Table 3. </w:t>
       </w:r>
       <w:fldSimple w:instr=" SEQ Table_3. \* ARABIC ">
@@ -41720,7 +42115,7 @@
             <w:rPr>
               <w:noProof/>
             </w:rPr>
-            <w:t>11</w:t>
+            <w:t>43</w:t>
           </w:r>
         </w:fldSimple>
         <w:r>
@@ -47496,7 +47891,7 @@
 </file>
 
 <file path=customXml/itemProps2.xml><?xml version="1.0" encoding="utf-8"?>
-<ds:datastoreItem xmlns:ds="http://schemas.openxmlformats.org/officeDocument/2006/customXml" ds:itemID="{1332F9EB-17CF-40BE-A74E-61EBAB266307}">
+<ds:datastoreItem xmlns:ds="http://schemas.openxmlformats.org/officeDocument/2006/customXml" ds:itemID="{92CAA203-47FA-4FFC-88A8-97654629CAC2}">
   <ds:schemaRefs>
     <ds:schemaRef ds:uri="http://schemas.openxmlformats.org/officeDocument/2006/bibliography"/>
   </ds:schemaRefs>

--- a/Memoire.docx
+++ b/Memoire.docx
@@ -7193,100 +7193,26 @@
     <w:p>
       <w:pPr>
         <w:pStyle w:val="Corpsdetexte"/>
-        <w:rPr>
-          <w:lang w:val="en-GB"/>
-        </w:rPr>
-      </w:pPr>
-      <w:r>
-        <w:rPr>
-          <w:lang w:val="en-GB"/>
-        </w:rPr>
+      </w:pPr>
+      <w:r>
         <w:t>CRUD </w:t>
       </w:r>
       <w:r>
-        <w:rPr>
-          <w:lang w:val="en-GB"/>
-        </w:rPr>
         <w:tab/>
-      </w:r>
-      <w:r>
-        <w:rPr>
-          <w:lang w:val="en-GB"/>
-        </w:rPr>
-        <w:t> </w:t>
-      </w:r>
-      <w:r>
-        <w:rPr>
-          <w:lang w:val="en-GB"/>
-        </w:rPr>
-        <w:t>C</w:t>
-      </w:r>
-      <w:r>
-        <w:rPr>
-          <w:lang w:val="en-GB"/>
-        </w:rPr>
-        <w:t>reate, </w:t>
-      </w:r>
-      <w:r>
-        <w:rPr>
-          <w:lang w:val="en-GB"/>
-        </w:rPr>
-        <w:t>R</w:t>
-      </w:r>
-      <w:r>
-        <w:rPr>
-          <w:lang w:val="en-GB"/>
-        </w:rPr>
-        <w:t>ead, </w:t>
-      </w:r>
-      <w:r>
-        <w:rPr>
-          <w:lang w:val="en-GB"/>
-        </w:rPr>
-        <w:t>U</w:t>
-      </w:r>
-      <w:r>
-        <w:rPr>
-          <w:lang w:val="en-GB"/>
-        </w:rPr>
-        <w:t>pdate, </w:t>
-      </w:r>
-      <w:r>
-        <w:rPr>
-          <w:lang w:val="en-GB"/>
-        </w:rPr>
-        <w:t>D</w:t>
-      </w:r>
-      <w:r>
-        <w:rPr>
-          <w:lang w:val="en-GB"/>
-        </w:rPr>
-        <w:t>elete</w:t>
+        <w:t> Create, Read, Update, Delete</w:t>
       </w:r>
     </w:p>
     <w:p>
       <w:pPr>
         <w:pStyle w:val="Corpsdetexte"/>
-        <w:rPr>
-          <w:lang w:val="en-GB"/>
-        </w:rPr>
-      </w:pPr>
-      <w:r>
-        <w:rPr>
-          <w:lang w:val="en-GB"/>
-        </w:rPr>
+      </w:pPr>
+      <w:r>
         <w:t>DB</w:t>
       </w:r>
       <w:r>
-        <w:rPr>
-          <w:lang w:val="en-GB"/>
-        </w:rPr>
         <w:tab/>
       </w:r>
       <w:r>
-        <w:rPr>
-          <w:lang w:val="en-GB"/>
-        </w:rPr>
         <w:tab/>
         <w:t>Data Base</w:t>
       </w:r>
@@ -7296,21 +7222,12 @@
         <w:pStyle w:val="Corpsdetexte"/>
       </w:pPr>
       <w:r>
-        <w:rPr>
-          <w:lang w:val="en-GB"/>
-        </w:rPr>
         <w:t xml:space="preserve">EDD </w:t>
       </w:r>
       <w:r>
-        <w:rPr>
-          <w:lang w:val="en-GB"/>
-        </w:rPr>
         <w:tab/>
       </w:r>
       <w:r>
-        <w:rPr>
-          <w:lang w:val="en-GB"/>
-        </w:rPr>
         <w:tab/>
       </w:r>
       <w:r>
@@ -7355,6 +7272,7 @@
           <w:color w:val="000000" w:themeColor="text1"/>
           <w:szCs w:val="24"/>
           <w:u w:val="none"/>
+          <w:lang w:val="en-GB"/>
         </w:rPr>
       </w:pPr>
       <w:r>
@@ -8426,7 +8344,7 @@
           <w:lang w:val="en-GB"/>
         </w:rPr>
       </w:pPr>
-      <w:hyperlink w:anchor="_Toc511060459" w:history="1">
+      <w:hyperlink w:anchor="_Toc512077063" w:history="1">
         <w:r>
           <w:rPr>
             <w:rStyle w:val="Lienhypertexte"/>
@@ -8453,78 +8371,7 @@
             <w:noProof/>
             <w:webHidden/>
           </w:rPr>
-          <w:instrText xml:space="preserve"> PAGEREF _Toc511060459 \h </w:instrText>
-        </w:r>
-        <w:r>
-          <w:rPr>
-            <w:noProof/>
-            <w:webHidden/>
-          </w:rPr>
-        </w:r>
-        <w:r>
-          <w:rPr>
-            <w:noProof/>
-            <w:webHidden/>
-          </w:rPr>
-          <w:fldChar w:fldCharType="separate"/>
-        </w:r>
-        <w:r>
-          <w:rPr>
-            <w:noProof/>
-            <w:webHidden/>
-          </w:rPr>
-          <w:t>30</w:t>
-        </w:r>
-        <w:r>
-          <w:rPr>
-            <w:noProof/>
-            <w:webHidden/>
-          </w:rPr>
-          <w:fldChar w:fldCharType="end"/>
-        </w:r>
-      </w:hyperlink>
-    </w:p>
-    <w:p>
-      <w:pPr>
-        <w:pStyle w:val="Tabledesillustrations"/>
-        <w:tabs>
-          <w:tab w:val="right" w:leader="dot" w:pos="9016"/>
-        </w:tabs>
-        <w:rPr>
-          <w:rFonts w:asciiTheme="minorHAnsi" w:hAnsiTheme="minorHAnsi"/>
-          <w:noProof/>
-          <w:sz w:val="22"/>
-          <w:lang w:val="en-GB"/>
-        </w:rPr>
-      </w:pPr>
-      <w:hyperlink w:anchor="_Toc511060460" w:history="1">
-        <w:r>
-          <w:rPr>
-            <w:rStyle w:val="Lienhypertexte"/>
-            <w:noProof/>
-          </w:rPr>
-          <w:t>Figure 3. 2 : Diagramme d’Activity  - Authentification (Connecter).</w:t>
-        </w:r>
-        <w:r>
-          <w:rPr>
-            <w:noProof/>
-            <w:webHidden/>
-          </w:rPr>
-          <w:tab/>
-        </w:r>
-        <w:r>
-          <w:rPr>
-            <w:noProof/>
-            <w:webHidden/>
-          </w:rPr>
-          <w:fldChar w:fldCharType="begin"/>
-        </w:r>
-        <w:r>
-          <w:rPr>
-            <w:noProof/>
-            <w:webHidden/>
-          </w:rPr>
-          <w:instrText xml:space="preserve"> PAGEREF _Toc511060460 \h </w:instrText>
+          <w:instrText xml:space="preserve"> PAGEREF _Toc512077063 \h </w:instrText>
         </w:r>
         <w:r>
           <w:rPr>
@@ -8568,13 +8415,13 @@
           <w:lang w:val="en-GB"/>
         </w:rPr>
       </w:pPr>
-      <w:hyperlink w:anchor="_Toc511060461" w:history="1">
+      <w:hyperlink w:anchor="_Toc512077064" w:history="1">
         <w:r>
           <w:rPr>
             <w:rStyle w:val="Lienhypertexte"/>
             <w:noProof/>
           </w:rPr>
-          <w:t>Figure 3. 3 : Diagramme d’Activity  - Authentification (Inscription).</w:t>
+          <w:t>Figure 3. 2 : Diagramme d’Activity  - Authentification (Connecter).</w:t>
         </w:r>
         <w:r>
           <w:rPr>
@@ -8595,78 +8442,7 @@
             <w:noProof/>
             <w:webHidden/>
           </w:rPr>
-          <w:instrText xml:space="preserve"> PAGEREF _Toc511060461 \h </w:instrText>
-        </w:r>
-        <w:r>
-          <w:rPr>
-            <w:noProof/>
-            <w:webHidden/>
-          </w:rPr>
-        </w:r>
-        <w:r>
-          <w:rPr>
-            <w:noProof/>
-            <w:webHidden/>
-          </w:rPr>
-          <w:fldChar w:fldCharType="separate"/>
-        </w:r>
-        <w:r>
-          <w:rPr>
-            <w:noProof/>
-            <w:webHidden/>
-          </w:rPr>
-          <w:t>31</w:t>
-        </w:r>
-        <w:r>
-          <w:rPr>
-            <w:noProof/>
-            <w:webHidden/>
-          </w:rPr>
-          <w:fldChar w:fldCharType="end"/>
-        </w:r>
-      </w:hyperlink>
-    </w:p>
-    <w:p>
-      <w:pPr>
-        <w:pStyle w:val="Tabledesillustrations"/>
-        <w:tabs>
-          <w:tab w:val="right" w:leader="dot" w:pos="9016"/>
-        </w:tabs>
-        <w:rPr>
-          <w:rFonts w:asciiTheme="minorHAnsi" w:hAnsiTheme="minorHAnsi"/>
-          <w:noProof/>
-          <w:sz w:val="22"/>
-          <w:lang w:val="en-GB"/>
-        </w:rPr>
-      </w:pPr>
-      <w:hyperlink w:anchor="_Toc511060462" w:history="1">
-        <w:r>
-          <w:rPr>
-            <w:rStyle w:val="Lienhypertexte"/>
-            <w:noProof/>
-          </w:rPr>
-          <w:t>Figure 3. 4 : Diagramme d’Activity  - Ajouter un patient.</w:t>
-        </w:r>
-        <w:r>
-          <w:rPr>
-            <w:noProof/>
-            <w:webHidden/>
-          </w:rPr>
-          <w:tab/>
-        </w:r>
-        <w:r>
-          <w:rPr>
-            <w:noProof/>
-            <w:webHidden/>
-          </w:rPr>
-          <w:fldChar w:fldCharType="begin"/>
-        </w:r>
-        <w:r>
-          <w:rPr>
-            <w:noProof/>
-            <w:webHidden/>
-          </w:rPr>
-          <w:instrText xml:space="preserve"> PAGEREF _Toc511060462 \h </w:instrText>
+          <w:instrText xml:space="preserve"> PAGEREF _Toc512077064 \h </w:instrText>
         </w:r>
         <w:r>
           <w:rPr>
@@ -8710,13 +8486,13 @@
           <w:lang w:val="en-GB"/>
         </w:rPr>
       </w:pPr>
-      <w:hyperlink w:anchor="_Toc511060463" w:history="1">
+      <w:hyperlink w:anchor="_Toc512077065" w:history="1">
         <w:r>
           <w:rPr>
             <w:rStyle w:val="Lienhypertexte"/>
             <w:noProof/>
           </w:rPr>
-          <w:t>Figure 3. 5 : Diagramme d’Activity - Modifier un patient.</w:t>
+          <w:t>Figure 3. 3 : Diagramme d’Activity  - Authentification (Inscription).</w:t>
         </w:r>
         <w:r>
           <w:rPr>
@@ -8737,7 +8513,7 @@
             <w:noProof/>
             <w:webHidden/>
           </w:rPr>
-          <w:instrText xml:space="preserve"> PAGEREF _Toc511060463 \h </w:instrText>
+          <w:instrText xml:space="preserve"> PAGEREF _Toc512077065 \h </w:instrText>
         </w:r>
         <w:r>
           <w:rPr>
@@ -8781,13 +8557,13 @@
           <w:lang w:val="en-GB"/>
         </w:rPr>
       </w:pPr>
-      <w:hyperlink w:anchor="_Toc511060464" w:history="1">
+      <w:hyperlink w:anchor="_Toc512077066" w:history="1">
         <w:r>
           <w:rPr>
             <w:rStyle w:val="Lienhypertexte"/>
             <w:noProof/>
           </w:rPr>
-          <w:t>Figure 3. 6 : Diagramme d’Activity  -  supprimé un patient.</w:t>
+          <w:t>Figure 3. 4 : Diagramme d’Activity  - Ajouter un patient.</w:t>
         </w:r>
         <w:r>
           <w:rPr>
@@ -8808,7 +8584,7 @@
             <w:noProof/>
             <w:webHidden/>
           </w:rPr>
-          <w:instrText xml:space="preserve"> PAGEREF _Toc511060464 \h </w:instrText>
+          <w:instrText xml:space="preserve"> PAGEREF _Toc512077066 \h </w:instrText>
         </w:r>
         <w:r>
           <w:rPr>
@@ -8852,13 +8628,13 @@
           <w:lang w:val="en-GB"/>
         </w:rPr>
       </w:pPr>
-      <w:hyperlink w:anchor="_Toc511060465" w:history="1">
+      <w:hyperlink w:anchor="_Toc512077067" w:history="1">
         <w:r>
           <w:rPr>
             <w:rStyle w:val="Lienhypertexte"/>
             <w:noProof/>
           </w:rPr>
-          <w:t>Figure 3. 7 : Diagramme d’Activity  - Recherche.</w:t>
+          <w:t>Figure 3. 5 : Diagramme d’Activity - Modifier un patient.</w:t>
         </w:r>
         <w:r>
           <w:rPr>
@@ -8879,7 +8655,7 @@
             <w:noProof/>
             <w:webHidden/>
           </w:rPr>
-          <w:instrText xml:space="preserve"> PAGEREF _Toc511060465 \h </w:instrText>
+          <w:instrText xml:space="preserve"> PAGEREF _Toc512077067 \h </w:instrText>
         </w:r>
         <w:r>
           <w:rPr>
@@ -8923,13 +8699,13 @@
           <w:lang w:val="en-GB"/>
         </w:rPr>
       </w:pPr>
-      <w:hyperlink w:anchor="_Toc511060466" w:history="1">
+      <w:hyperlink w:anchor="_Toc512077068" w:history="1">
         <w:r>
           <w:rPr>
             <w:rStyle w:val="Lienhypertexte"/>
             <w:noProof/>
           </w:rPr>
-          <w:t>Figure 3. 8 : Diagramme d’Activity  - Etat d’impression.</w:t>
+          <w:t>Figure 3. 6 : Diagramme d’Activity  -  supprimé un patient.</w:t>
         </w:r>
         <w:r>
           <w:rPr>
@@ -8950,7 +8726,7 @@
             <w:noProof/>
             <w:webHidden/>
           </w:rPr>
-          <w:instrText xml:space="preserve"> PAGEREF _Toc511060466 \h </w:instrText>
+          <w:instrText xml:space="preserve"> PAGEREF _Toc512077068 \h </w:instrText>
         </w:r>
         <w:r>
           <w:rPr>
@@ -8994,13 +8770,13 @@
           <w:lang w:val="en-GB"/>
         </w:rPr>
       </w:pPr>
-      <w:hyperlink w:anchor="_Toc511060467" w:history="1">
+      <w:hyperlink w:anchor="_Toc512077069" w:history="1">
         <w:r>
           <w:rPr>
             <w:rStyle w:val="Lienhypertexte"/>
             <w:noProof/>
           </w:rPr>
-          <w:t>Figure 3. 9 : Diagramme de Séquence  - Authentification  (Connecter).</w:t>
+          <w:t>Figure 3. 7 : Diagramme d’Activity  - Recherche.</w:t>
         </w:r>
         <w:r>
           <w:rPr>
@@ -9021,7 +8797,78 @@
             <w:noProof/>
             <w:webHidden/>
           </w:rPr>
-          <w:instrText xml:space="preserve"> PAGEREF _Toc511060467 \h </w:instrText>
+          <w:instrText xml:space="preserve"> PAGEREF _Toc512077069 \h </w:instrText>
+        </w:r>
+        <w:r>
+          <w:rPr>
+            <w:noProof/>
+            <w:webHidden/>
+          </w:rPr>
+        </w:r>
+        <w:r>
+          <w:rPr>
+            <w:noProof/>
+            <w:webHidden/>
+          </w:rPr>
+          <w:fldChar w:fldCharType="separate"/>
+        </w:r>
+        <w:r>
+          <w:rPr>
+            <w:noProof/>
+            <w:webHidden/>
+          </w:rPr>
+          <w:t>34</w:t>
+        </w:r>
+        <w:r>
+          <w:rPr>
+            <w:noProof/>
+            <w:webHidden/>
+          </w:rPr>
+          <w:fldChar w:fldCharType="end"/>
+        </w:r>
+      </w:hyperlink>
+    </w:p>
+    <w:p>
+      <w:pPr>
+        <w:pStyle w:val="Tabledesillustrations"/>
+        <w:tabs>
+          <w:tab w:val="right" w:leader="dot" w:pos="9016"/>
+        </w:tabs>
+        <w:rPr>
+          <w:rFonts w:asciiTheme="minorHAnsi" w:hAnsiTheme="minorHAnsi"/>
+          <w:noProof/>
+          <w:sz w:val="22"/>
+          <w:lang w:val="en-GB"/>
+        </w:rPr>
+      </w:pPr>
+      <w:hyperlink w:anchor="_Toc512077070" w:history="1">
+        <w:r>
+          <w:rPr>
+            <w:rStyle w:val="Lienhypertexte"/>
+            <w:noProof/>
+          </w:rPr>
+          <w:t>Figure 3. 8 : Diagramme d’Activity  - Etat d’impression.</w:t>
+        </w:r>
+        <w:r>
+          <w:rPr>
+            <w:noProof/>
+            <w:webHidden/>
+          </w:rPr>
+          <w:tab/>
+        </w:r>
+        <w:r>
+          <w:rPr>
+            <w:noProof/>
+            <w:webHidden/>
+          </w:rPr>
+          <w:fldChar w:fldCharType="begin"/>
+        </w:r>
+        <w:r>
+          <w:rPr>
+            <w:noProof/>
+            <w:webHidden/>
+          </w:rPr>
+          <w:instrText xml:space="preserve"> PAGEREF _Toc512077070 \h </w:instrText>
         </w:r>
         <w:r>
           <w:rPr>
@@ -9065,13 +8912,13 @@
           <w:lang w:val="en-GB"/>
         </w:rPr>
       </w:pPr>
-      <w:hyperlink w:anchor="_Toc511060468" w:history="1">
+      <w:hyperlink w:anchor="_Toc512077071" w:history="1">
         <w:r>
           <w:rPr>
             <w:rStyle w:val="Lienhypertexte"/>
             <w:noProof/>
           </w:rPr>
-          <w:t>Figure 3. 10 : Diagramme de Séquence  - Authentification  (Inscription).</w:t>
+          <w:t>Figure 3. 9: Diagramme d’Activity  de sauvegardent les données.</w:t>
         </w:r>
         <w:r>
           <w:rPr>
@@ -9092,7 +8939,78 @@
             <w:noProof/>
             <w:webHidden/>
           </w:rPr>
-          <w:instrText xml:space="preserve"> PAGEREF _Toc511060468 \h </w:instrText>
+          <w:instrText xml:space="preserve"> PAGEREF _Toc512077071 \h </w:instrText>
+        </w:r>
+        <w:r>
+          <w:rPr>
+            <w:noProof/>
+            <w:webHidden/>
+          </w:rPr>
+        </w:r>
+        <w:r>
+          <w:rPr>
+            <w:noProof/>
+            <w:webHidden/>
+          </w:rPr>
+          <w:fldChar w:fldCharType="separate"/>
+        </w:r>
+        <w:r>
+          <w:rPr>
+            <w:noProof/>
+            <w:webHidden/>
+          </w:rPr>
+          <w:t>35</w:t>
+        </w:r>
+        <w:r>
+          <w:rPr>
+            <w:noProof/>
+            <w:webHidden/>
+          </w:rPr>
+          <w:fldChar w:fldCharType="end"/>
+        </w:r>
+      </w:hyperlink>
+    </w:p>
+    <w:p>
+      <w:pPr>
+        <w:pStyle w:val="Tabledesillustrations"/>
+        <w:tabs>
+          <w:tab w:val="right" w:leader="dot" w:pos="9016"/>
+        </w:tabs>
+        <w:rPr>
+          <w:rFonts w:asciiTheme="minorHAnsi" w:hAnsiTheme="minorHAnsi"/>
+          <w:noProof/>
+          <w:sz w:val="22"/>
+          <w:lang w:val="en-GB"/>
+        </w:rPr>
+      </w:pPr>
+      <w:hyperlink w:anchor="_Toc512077072" w:history="1">
+        <w:r>
+          <w:rPr>
+            <w:rStyle w:val="Lienhypertexte"/>
+            <w:noProof/>
+          </w:rPr>
+          <w:t>Figure 3. 10 : Diagramme d’Activity  de restauration des données.</w:t>
+        </w:r>
+        <w:r>
+          <w:rPr>
+            <w:noProof/>
+            <w:webHidden/>
+          </w:rPr>
+          <w:tab/>
+        </w:r>
+        <w:r>
+          <w:rPr>
+            <w:noProof/>
+            <w:webHidden/>
+          </w:rPr>
+          <w:fldChar w:fldCharType="begin"/>
+        </w:r>
+        <w:r>
+          <w:rPr>
+            <w:noProof/>
+            <w:webHidden/>
+          </w:rPr>
+          <w:instrText xml:space="preserve"> PAGEREF _Toc512077072 \h </w:instrText>
         </w:r>
         <w:r>
           <w:rPr>
@@ -9136,13 +9054,13 @@
           <w:lang w:val="en-GB"/>
         </w:rPr>
       </w:pPr>
-      <w:hyperlink w:anchor="_Toc511060469" w:history="1">
+      <w:hyperlink w:anchor="_Toc512077073" w:history="1">
         <w:r>
           <w:rPr>
             <w:rStyle w:val="Lienhypertexte"/>
             <w:noProof/>
           </w:rPr>
-          <w:t>Figure 3. 11 : Diagramme de Séquence  - Ajouter.</w:t>
+          <w:t>Figure 3. 11 : Diagramme de Séquence  - Authentification  (Connecter).</w:t>
         </w:r>
         <w:r>
           <w:rPr>
@@ -9163,7 +9081,7 @@
             <w:noProof/>
             <w:webHidden/>
           </w:rPr>
-          <w:instrText xml:space="preserve"> PAGEREF _Toc511060469 \h </w:instrText>
+          <w:instrText xml:space="preserve"> PAGEREF _Toc512077073 \h </w:instrText>
         </w:r>
         <w:r>
           <w:rPr>
@@ -9207,13 +9125,13 @@
           <w:lang w:val="en-GB"/>
         </w:rPr>
       </w:pPr>
-      <w:hyperlink w:anchor="_Toc511060470" w:history="1">
+      <w:hyperlink w:anchor="_Toc512077074" w:history="1">
         <w:r>
           <w:rPr>
             <w:rStyle w:val="Lienhypertexte"/>
             <w:noProof/>
           </w:rPr>
-          <w:t>Figure 3. 12 : Diagramme de Séquence  - Edit.</w:t>
+          <w:t>Figure 3. 12 : Diagramme de Séquence  - Authentification  (Inscription).</w:t>
         </w:r>
         <w:r>
           <w:rPr>
@@ -9234,7 +9152,7 @@
             <w:noProof/>
             <w:webHidden/>
           </w:rPr>
-          <w:instrText xml:space="preserve"> PAGEREF _Toc511060470 \h </w:instrText>
+          <w:instrText xml:space="preserve"> PAGEREF _Toc512077074 \h </w:instrText>
         </w:r>
         <w:r>
           <w:rPr>
@@ -9278,13 +9196,13 @@
           <w:lang w:val="en-GB"/>
         </w:rPr>
       </w:pPr>
-      <w:hyperlink w:anchor="_Toc511060471" w:history="1">
+      <w:hyperlink w:anchor="_Toc512077075" w:history="1">
         <w:r>
           <w:rPr>
             <w:rStyle w:val="Lienhypertexte"/>
             <w:noProof/>
           </w:rPr>
-          <w:t>Figure 3. 13 : Diagramme de Séquence  - recherché.</w:t>
+          <w:t>Figure 3. 13 : Diagramme de Séquence  - Ajouter.</w:t>
         </w:r>
         <w:r>
           <w:rPr>
@@ -9305,7 +9223,7 @@
             <w:noProof/>
             <w:webHidden/>
           </w:rPr>
-          <w:instrText xml:space="preserve"> PAGEREF _Toc511060471 \h </w:instrText>
+          <w:instrText xml:space="preserve"> PAGEREF _Toc512077075 \h </w:instrText>
         </w:r>
         <w:r>
           <w:rPr>
@@ -9349,13 +9267,13 @@
           <w:lang w:val="en-GB"/>
         </w:rPr>
       </w:pPr>
-      <w:hyperlink w:anchor="_Toc511060472" w:history="1">
+      <w:hyperlink w:anchor="_Toc512077076" w:history="1">
         <w:r>
           <w:rPr>
             <w:rStyle w:val="Lienhypertexte"/>
             <w:noProof/>
           </w:rPr>
-          <w:t>Figure 3. 14 : Diagramme de Séquence  - Supprimé.</w:t>
+          <w:t>Figure 3. 14 : Diagramme de Séquence  - Edit.</w:t>
         </w:r>
         <w:r>
           <w:rPr>
@@ -9376,7 +9294,7 @@
             <w:noProof/>
             <w:webHidden/>
           </w:rPr>
-          <w:instrText xml:space="preserve"> PAGEREF _Toc511060472 \h </w:instrText>
+          <w:instrText xml:space="preserve"> PAGEREF _Toc512077076 \h </w:instrText>
         </w:r>
         <w:r>
           <w:rPr>
@@ -9420,13 +9338,13 @@
           <w:lang w:val="en-GB"/>
         </w:rPr>
       </w:pPr>
-      <w:hyperlink w:anchor="_Toc511060473" w:history="1">
+      <w:hyperlink w:anchor="_Toc512077077" w:history="1">
         <w:r>
           <w:rPr>
             <w:rStyle w:val="Lienhypertexte"/>
             <w:noProof/>
           </w:rPr>
-          <w:t>Figure 3. 15 : Diagramme de Séquence  - Imprimé.</w:t>
+          <w:t>Figure 3. 15 : Diagramme de Séquence  - recherché.</w:t>
         </w:r>
         <w:r>
           <w:rPr>
@@ -9447,7 +9365,78 @@
             <w:noProof/>
             <w:webHidden/>
           </w:rPr>
-          <w:instrText xml:space="preserve"> PAGEREF _Toc511060473 \h </w:instrText>
+          <w:instrText xml:space="preserve"> PAGEREF _Toc512077077 \h </w:instrText>
+        </w:r>
+        <w:r>
+          <w:rPr>
+            <w:noProof/>
+            <w:webHidden/>
+          </w:rPr>
+        </w:r>
+        <w:r>
+          <w:rPr>
+            <w:noProof/>
+            <w:webHidden/>
+          </w:rPr>
+          <w:fldChar w:fldCharType="separate"/>
+        </w:r>
+        <w:r>
+          <w:rPr>
+            <w:noProof/>
+            <w:webHidden/>
+          </w:rPr>
+          <w:t>40</w:t>
+        </w:r>
+        <w:r>
+          <w:rPr>
+            <w:noProof/>
+            <w:webHidden/>
+          </w:rPr>
+          <w:fldChar w:fldCharType="end"/>
+        </w:r>
+      </w:hyperlink>
+    </w:p>
+    <w:p>
+      <w:pPr>
+        <w:pStyle w:val="Tabledesillustrations"/>
+        <w:tabs>
+          <w:tab w:val="right" w:leader="dot" w:pos="9016"/>
+        </w:tabs>
+        <w:rPr>
+          <w:rFonts w:asciiTheme="minorHAnsi" w:hAnsiTheme="minorHAnsi"/>
+          <w:noProof/>
+          <w:sz w:val="22"/>
+          <w:lang w:val="en-GB"/>
+        </w:rPr>
+      </w:pPr>
+      <w:hyperlink w:anchor="_Toc512077078" w:history="1">
+        <w:r>
+          <w:rPr>
+            <w:rStyle w:val="Lienhypertexte"/>
+            <w:noProof/>
+          </w:rPr>
+          <w:t>Figure 3. 16 : Diagramme de Séquence  - Supprimé.</w:t>
+        </w:r>
+        <w:r>
+          <w:rPr>
+            <w:noProof/>
+            <w:webHidden/>
+          </w:rPr>
+          <w:tab/>
+        </w:r>
+        <w:r>
+          <w:rPr>
+            <w:noProof/>
+            <w:webHidden/>
+          </w:rPr>
+          <w:fldChar w:fldCharType="begin"/>
+        </w:r>
+        <w:r>
+          <w:rPr>
+            <w:noProof/>
+            <w:webHidden/>
+          </w:rPr>
+          <w:instrText xml:space="preserve"> PAGEREF _Toc512077078 \h </w:instrText>
         </w:r>
         <w:r>
           <w:rPr>
@@ -9491,13 +9480,13 @@
           <w:lang w:val="en-GB"/>
         </w:rPr>
       </w:pPr>
-      <w:hyperlink w:anchor="_Toc511060474" w:history="1">
+      <w:hyperlink w:anchor="_Toc512077079" w:history="1">
         <w:r>
           <w:rPr>
             <w:rStyle w:val="Lienhypertexte"/>
             <w:noProof/>
           </w:rPr>
-          <w:t>Figure 3. 16 : Diagramme de classes.</w:t>
+          <w:t>Figure 3. 17 : Diagramme de Séquence  - Imprimé.</w:t>
         </w:r>
         <w:r>
           <w:rPr>
@@ -9518,7 +9507,7 @@
             <w:noProof/>
             <w:webHidden/>
           </w:rPr>
-          <w:instrText xml:space="preserve"> PAGEREF _Toc511060474 \h </w:instrText>
+          <w:instrText xml:space="preserve"> PAGEREF _Toc512077079 \h </w:instrText>
         </w:r>
         <w:r>
           <w:rPr>
@@ -9539,6 +9528,219 @@
             <w:webHidden/>
           </w:rPr>
           <w:t>42</w:t>
+        </w:r>
+        <w:r>
+          <w:rPr>
+            <w:noProof/>
+            <w:webHidden/>
+          </w:rPr>
+          <w:fldChar w:fldCharType="end"/>
+        </w:r>
+      </w:hyperlink>
+    </w:p>
+    <w:p>
+      <w:pPr>
+        <w:pStyle w:val="Tabledesillustrations"/>
+        <w:tabs>
+          <w:tab w:val="right" w:leader="dot" w:pos="9016"/>
+        </w:tabs>
+        <w:rPr>
+          <w:rFonts w:asciiTheme="minorHAnsi" w:hAnsiTheme="minorHAnsi"/>
+          <w:noProof/>
+          <w:sz w:val="22"/>
+          <w:lang w:val="en-GB"/>
+        </w:rPr>
+      </w:pPr>
+      <w:hyperlink w:anchor="_Toc512077080" w:history="1">
+        <w:r>
+          <w:rPr>
+            <w:rStyle w:val="Lienhypertexte"/>
+            <w:noProof/>
+          </w:rPr>
+          <w:t>Figure 3. 18: Diagramme de Séquence  de sauvegardent les données.</w:t>
+        </w:r>
+        <w:r>
+          <w:rPr>
+            <w:noProof/>
+            <w:webHidden/>
+          </w:rPr>
+          <w:tab/>
+        </w:r>
+        <w:r>
+          <w:rPr>
+            <w:noProof/>
+            <w:webHidden/>
+          </w:rPr>
+          <w:fldChar w:fldCharType="begin"/>
+        </w:r>
+        <w:r>
+          <w:rPr>
+            <w:noProof/>
+            <w:webHidden/>
+          </w:rPr>
+          <w:instrText xml:space="preserve"> PAGEREF _Toc512077080 \h </w:instrText>
+        </w:r>
+        <w:r>
+          <w:rPr>
+            <w:noProof/>
+            <w:webHidden/>
+          </w:rPr>
+        </w:r>
+        <w:r>
+          <w:rPr>
+            <w:noProof/>
+            <w:webHidden/>
+          </w:rPr>
+          <w:fldChar w:fldCharType="separate"/>
+        </w:r>
+        <w:r>
+          <w:rPr>
+            <w:noProof/>
+            <w:webHidden/>
+          </w:rPr>
+          <w:t>43</w:t>
+        </w:r>
+        <w:r>
+          <w:rPr>
+            <w:noProof/>
+            <w:webHidden/>
+          </w:rPr>
+          <w:fldChar w:fldCharType="end"/>
+        </w:r>
+      </w:hyperlink>
+    </w:p>
+    <w:p>
+      <w:pPr>
+        <w:pStyle w:val="Tabledesillustrations"/>
+        <w:tabs>
+          <w:tab w:val="right" w:leader="dot" w:pos="9016"/>
+        </w:tabs>
+        <w:rPr>
+          <w:rFonts w:asciiTheme="minorHAnsi" w:hAnsiTheme="minorHAnsi"/>
+          <w:noProof/>
+          <w:sz w:val="22"/>
+          <w:lang w:val="en-GB"/>
+        </w:rPr>
+      </w:pPr>
+      <w:hyperlink w:anchor="_Toc512077081" w:history="1">
+        <w:r>
+          <w:rPr>
+            <w:rStyle w:val="Lienhypertexte"/>
+            <w:noProof/>
+          </w:rPr>
+          <w:t>Figure 3. 19 : Diagramme de séquence de restaurer les données.</w:t>
+        </w:r>
+        <w:r>
+          <w:rPr>
+            <w:noProof/>
+            <w:webHidden/>
+          </w:rPr>
+          <w:tab/>
+        </w:r>
+        <w:r>
+          <w:rPr>
+            <w:noProof/>
+            <w:webHidden/>
+          </w:rPr>
+          <w:fldChar w:fldCharType="begin"/>
+        </w:r>
+        <w:r>
+          <w:rPr>
+            <w:noProof/>
+            <w:webHidden/>
+          </w:rPr>
+          <w:instrText xml:space="preserve"> PAGEREF _Toc512077081 \h </w:instrText>
+        </w:r>
+        <w:r>
+          <w:rPr>
+            <w:noProof/>
+            <w:webHidden/>
+          </w:rPr>
+        </w:r>
+        <w:r>
+          <w:rPr>
+            <w:noProof/>
+            <w:webHidden/>
+          </w:rPr>
+          <w:fldChar w:fldCharType="separate"/>
+        </w:r>
+        <w:r>
+          <w:rPr>
+            <w:noProof/>
+            <w:webHidden/>
+          </w:rPr>
+          <w:t>43</w:t>
+        </w:r>
+        <w:r>
+          <w:rPr>
+            <w:noProof/>
+            <w:webHidden/>
+          </w:rPr>
+          <w:fldChar w:fldCharType="end"/>
+        </w:r>
+      </w:hyperlink>
+    </w:p>
+    <w:p>
+      <w:pPr>
+        <w:pStyle w:val="Tabledesillustrations"/>
+        <w:tabs>
+          <w:tab w:val="right" w:leader="dot" w:pos="9016"/>
+        </w:tabs>
+        <w:rPr>
+          <w:rFonts w:asciiTheme="minorHAnsi" w:hAnsiTheme="minorHAnsi"/>
+          <w:noProof/>
+          <w:sz w:val="22"/>
+          <w:lang w:val="en-GB"/>
+        </w:rPr>
+      </w:pPr>
+      <w:hyperlink w:anchor="_Toc512077082" w:history="1">
+        <w:r>
+          <w:rPr>
+            <w:rStyle w:val="Lienhypertexte"/>
+            <w:noProof/>
+          </w:rPr>
+          <w:t>Figure 3. 20 : Diagramme de classes.</w:t>
+        </w:r>
+        <w:r>
+          <w:rPr>
+            <w:noProof/>
+            <w:webHidden/>
+          </w:rPr>
+          <w:tab/>
+        </w:r>
+        <w:r>
+          <w:rPr>
+            <w:noProof/>
+            <w:webHidden/>
+          </w:rPr>
+          <w:fldChar w:fldCharType="begin"/>
+        </w:r>
+        <w:r>
+          <w:rPr>
+            <w:noProof/>
+            <w:webHidden/>
+          </w:rPr>
+          <w:instrText xml:space="preserve"> PAGEREF _Toc512077082 \h </w:instrText>
+        </w:r>
+        <w:r>
+          <w:rPr>
+            <w:noProof/>
+            <w:webHidden/>
+          </w:rPr>
+        </w:r>
+        <w:r>
+          <w:rPr>
+            <w:noProof/>
+            <w:webHidden/>
+          </w:rPr>
+          <w:fldChar w:fldCharType="separate"/>
+        </w:r>
+        <w:r>
+          <w:rPr>
+            <w:noProof/>
+            <w:webHidden/>
+          </w:rPr>
+          <w:t>45</w:t>
         </w:r>
         <w:r>
           <w:rPr>
@@ -9739,7 +9941,11 @@
     </w:p>
     <w:p>
       <w:pPr>
-        <w:spacing w:after="200"/>
+        <w:pStyle w:val="Tabledesillustrations"/>
+        <w:tabs>
+          <w:tab w:val="right" w:leader="dot" w:pos="9016"/>
+        </w:tabs>
+        <w:jc w:val="center"/>
         <w:rPr>
           <w:rStyle w:val="Lienhypertexte"/>
           <w:b/>
@@ -9749,10 +9955,7 @@
           <w:szCs w:val="40"/>
         </w:rPr>
       </w:pPr>
-    </w:p>
-    <w:p>
-      <w:pPr>
-        <w:spacing w:after="200"/>
+      <w:r>
         <w:rPr>
           <w:rStyle w:val="Lienhypertexte"/>
           <w:b/>
@@ -9761,46 +9964,7 @@
           <w:sz w:val="40"/>
           <w:szCs w:val="40"/>
         </w:rPr>
-      </w:pPr>
-    </w:p>
-    <w:p>
-      <w:pPr>
-        <w:spacing w:after="200"/>
-        <w:rPr>
-          <w:rStyle w:val="Lienhypertexte"/>
-          <w:b/>
-          <w:bCs/>
-          <w:color w:val="000000" w:themeColor="text1"/>
-          <w:sz w:val="40"/>
-          <w:szCs w:val="40"/>
-        </w:rPr>
-      </w:pPr>
-    </w:p>
-    <w:p>
-      <w:pPr>
-        <w:pStyle w:val="Tabledesillustrations"/>
-        <w:tabs>
-          <w:tab w:val="right" w:leader="dot" w:pos="9016"/>
-        </w:tabs>
-        <w:jc w:val="center"/>
-        <w:rPr>
-          <w:rStyle w:val="Lienhypertexte"/>
-          <w:b/>
-          <w:bCs/>
-          <w:color w:val="000000" w:themeColor="text1"/>
-          <w:sz w:val="40"/>
-          <w:szCs w:val="40"/>
-        </w:rPr>
-      </w:pPr>
-      <w:r>
-        <w:rPr>
-          <w:rStyle w:val="Lienhypertexte"/>
-          <w:b/>
-          <w:bCs/>
-          <w:color w:val="000000" w:themeColor="text1"/>
-          <w:sz w:val="40"/>
-          <w:szCs w:val="40"/>
-        </w:rPr>
+        <w:lastRenderedPageBreak/>
         <w:t xml:space="preserve">Liste des </w:t>
       </w:r>
       <w:r>
@@ -21690,7 +21854,7 @@
             <w:rPr>
               <w:noProof/>
               <w:vertAlign w:val="superscript"/>
-              <w:lang w:val="en-GB" w:bidi="ar-DZ"/>
+              <w:lang w:bidi="ar-DZ"/>
             </w:rPr>
             <w:t>(cpet)</w:t>
           </w:r>
@@ -22594,7 +22758,6 @@
               <w:noProof/>
               <w:szCs w:val="24"/>
               <w:vertAlign w:val="superscript"/>
-              <w:lang w:val="en-GB"/>
             </w:rPr>
             <w:t>(SQL)</w:t>
           </w:r>
@@ -23853,8 +24016,8 @@
         </w:rPr>
         <w:drawing>
           <wp:inline distT="0" distB="0" distL="0" distR="0">
-            <wp:extent cx="5305425" cy="4086225"/>
-            <wp:effectExtent l="19050" t="0" r="9525" b="0"/>
+            <wp:extent cx="4032096" cy="3105510"/>
+            <wp:effectExtent l="19050" t="0" r="6504" b="0"/>
             <wp:docPr id="10" name="Image 9" descr="Use Case.jpg"/>
             <wp:cNvGraphicFramePr>
               <a:graphicFrameLocks xmlns:a="http://schemas.openxmlformats.org/drawingml/2006/main" noChangeAspect="1"/>
@@ -23875,7 +24038,7 @@
                   <pic:spPr>
                     <a:xfrm>
                       <a:off x="0" y="0"/>
-                      <a:ext cx="5305425" cy="4086225"/>
+                      <a:ext cx="4036938" cy="3109240"/>
                     </a:xfrm>
                     <a:prstGeom prst="rect">
                       <a:avLst/>
@@ -23893,7 +24056,7 @@
         <w:pStyle w:val="Lgende"/>
       </w:pPr>
       <w:bookmarkStart w:id="88" w:name="_Toc511060439"/>
-      <w:bookmarkStart w:id="89" w:name="_Toc511060459"/>
+      <w:bookmarkStart w:id="89" w:name="_Toc512077063"/>
       <w:r>
         <w:t xml:space="preserve">Figure 3. </w:t>
       </w:r>
@@ -24005,7 +24168,7 @@
         <w:lastRenderedPageBreak/>
         <w:drawing>
           <wp:inline distT="0" distB="0" distL="0" distR="0">
-            <wp:extent cx="5221077" cy="3574792"/>
+            <wp:extent cx="4694216" cy="3027872"/>
             <wp:effectExtent l="19050" t="0" r="0" b="0"/>
             <wp:docPr id="11" name="Image 10" descr="Activity_Connecter.jpg"/>
             <wp:cNvGraphicFramePr>
@@ -24027,7 +24190,7 @@
                   <pic:spPr>
                     <a:xfrm>
                       <a:off x="0" y="0"/>
-                      <a:ext cx="5221077" cy="3574792"/>
+                      <a:ext cx="4706248" cy="3035633"/>
                     </a:xfrm>
                     <a:prstGeom prst="rect">
                       <a:avLst/>
@@ -24045,7 +24208,7 @@
         <w:pStyle w:val="Lgende"/>
       </w:pPr>
       <w:bookmarkStart w:id="91" w:name="_Toc511060440"/>
-      <w:bookmarkStart w:id="92" w:name="_Toc511060460"/>
+      <w:bookmarkStart w:id="92" w:name="_Toc512077064"/>
       <w:r>
         <w:t xml:space="preserve">Figure 3. </w:t>
       </w:r>
@@ -24104,8 +24267,8 @@
         </w:rPr>
         <w:drawing>
           <wp:inline distT="0" distB="0" distL="0" distR="0">
-            <wp:extent cx="5579745" cy="2628511"/>
-            <wp:effectExtent l="19050" t="0" r="1905" b="0"/>
+            <wp:extent cx="4621961" cy="2177318"/>
+            <wp:effectExtent l="19050" t="0" r="7189" b="0"/>
             <wp:docPr id="12" name="Image 11" descr="Activity_Connecter_Ins.jpg"/>
             <wp:cNvGraphicFramePr>
               <a:graphicFrameLocks xmlns:a="http://schemas.openxmlformats.org/drawingml/2006/main" noChangeAspect="1"/>
@@ -24126,7 +24289,7 @@
                   <pic:spPr>
                     <a:xfrm>
                       <a:off x="0" y="0"/>
-                      <a:ext cx="5580570" cy="2628900"/>
+                      <a:ext cx="4626265" cy="2179346"/>
                     </a:xfrm>
                     <a:prstGeom prst="rect">
                       <a:avLst/>
@@ -24144,7 +24307,7 @@
         <w:pStyle w:val="Lgende"/>
       </w:pPr>
       <w:bookmarkStart w:id="93" w:name="_Toc511060441"/>
-      <w:bookmarkStart w:id="94" w:name="_Toc511060461"/>
+      <w:bookmarkStart w:id="94" w:name="_Toc512077065"/>
       <w:r>
         <w:t xml:space="preserve">Figure 3. </w:t>
       </w:r>
@@ -24213,7 +24376,11 @@
         <w:t>sinon</w:t>
       </w:r>
       <w:r>
-        <w:t xml:space="preserve"> soumettre les données et le enregistrer dans la base de données après sa le système recevoir un signal de base de données et vidé les champs pour laisser l’utilisateur ajouter un nouvelle patient. </w:t>
+        <w:t xml:space="preserve"> soumettre les données </w:t>
+      </w:r>
+      <w:r>
+        <w:lastRenderedPageBreak/>
+        <w:t xml:space="preserve">et le enregistrer dans la base de données après sa le système recevoir un signal de base de données et vidé les champs pour laisser l’utilisateur ajouter un nouvelle patient. </w:t>
       </w:r>
       <w:r>
         <w:t xml:space="preserve"> </w:t>
@@ -24227,8 +24394,8 @@
         </w:rPr>
         <w:drawing>
           <wp:inline distT="0" distB="0" distL="0" distR="0">
-            <wp:extent cx="5579493" cy="2587925"/>
-            <wp:effectExtent l="19050" t="0" r="2157" b="0"/>
+            <wp:extent cx="4630977" cy="2147977"/>
+            <wp:effectExtent l="19050" t="0" r="0" b="0"/>
             <wp:docPr id="14" name="Image 13" descr="Activity_add_patient.jpg"/>
             <wp:cNvGraphicFramePr>
               <a:graphicFrameLocks xmlns:a="http://schemas.openxmlformats.org/drawingml/2006/main" noChangeAspect="1"/>
@@ -24249,7 +24416,7 @@
                   <pic:spPr>
                     <a:xfrm>
                       <a:off x="0" y="0"/>
-                      <a:ext cx="5591474" cy="2593482"/>
+                      <a:ext cx="4638376" cy="2151409"/>
                     </a:xfrm>
                     <a:prstGeom prst="rect">
                       <a:avLst/>
@@ -24267,7 +24434,7 @@
         <w:pStyle w:val="Lgende"/>
       </w:pPr>
       <w:bookmarkStart w:id="95" w:name="_Toc511060442"/>
-      <w:bookmarkStart w:id="96" w:name="_Toc511060462"/>
+      <w:bookmarkStart w:id="96" w:name="_Toc512077066"/>
       <w:r>
         <w:t xml:space="preserve">Figure 3. </w:t>
       </w:r>
@@ -24325,7 +24492,7 @@
         </w:rPr>
         <w:drawing>
           <wp:inline distT="0" distB="0" distL="0" distR="0">
-            <wp:extent cx="5962650" cy="2486025"/>
+            <wp:extent cx="5148173" cy="2146442"/>
             <wp:effectExtent l="19050" t="0" r="0" b="0"/>
             <wp:docPr id="13" name="Image 12" descr="Activity_Modifier_Patient.jpg"/>
             <wp:cNvGraphicFramePr>
@@ -24347,7 +24514,7 @@
                   <pic:spPr>
                     <a:xfrm>
                       <a:off x="0" y="0"/>
-                      <a:ext cx="5973395" cy="2490505"/>
+                      <a:ext cx="5165438" cy="2153640"/>
                     </a:xfrm>
                     <a:prstGeom prst="rect">
                       <a:avLst/>
@@ -24365,7 +24532,7 @@
         <w:pStyle w:val="Lgende"/>
       </w:pPr>
       <w:bookmarkStart w:id="97" w:name="_Toc511060443"/>
-      <w:bookmarkStart w:id="98" w:name="_Toc511060463"/>
+      <w:bookmarkStart w:id="98" w:name="_Toc512077067"/>
       <w:r>
         <w:t xml:space="preserve">Figure 3. </w:t>
       </w:r>
@@ -24433,10 +24600,11 @@
           <w:noProof/>
           <w:lang w:val="en-GB"/>
         </w:rPr>
+        <w:lastRenderedPageBreak/>
         <w:drawing>
           <wp:inline distT="0" distB="0" distL="0" distR="0">
-            <wp:extent cx="6019441" cy="2612083"/>
-            <wp:effectExtent l="19050" t="0" r="359" b="0"/>
+            <wp:extent cx="4543425" cy="1971579"/>
+            <wp:effectExtent l="19050" t="0" r="9525" b="0"/>
             <wp:docPr id="15" name="Image 14" descr="Activity_Supprimier_patient.jpg"/>
             <wp:cNvGraphicFramePr>
               <a:graphicFrameLocks xmlns:a="http://schemas.openxmlformats.org/drawingml/2006/main" noChangeAspect="1"/>
@@ -24457,7 +24625,7 @@
                   <pic:spPr>
                     <a:xfrm>
                       <a:off x="0" y="0"/>
-                      <a:ext cx="6018686" cy="2611755"/>
+                      <a:ext cx="4546741" cy="1973018"/>
                     </a:xfrm>
                     <a:prstGeom prst="rect">
                       <a:avLst/>
@@ -24475,7 +24643,7 @@
         <w:pStyle w:val="Lgende"/>
       </w:pPr>
       <w:bookmarkStart w:id="99" w:name="_Toc511060444"/>
-      <w:bookmarkStart w:id="100" w:name="_Toc511060464"/>
+      <w:bookmarkStart w:id="100" w:name="_Toc512077068"/>
       <w:r>
         <w:t xml:space="preserve">Figure 3. </w:t>
       </w:r>
@@ -24527,8 +24695,8 @@
         </w:rPr>
         <w:drawing>
           <wp:inline distT="0" distB="0" distL="0" distR="0">
-            <wp:extent cx="4724400" cy="3095625"/>
-            <wp:effectExtent l="19050" t="0" r="0" b="0"/>
+            <wp:extent cx="3828331" cy="2508483"/>
+            <wp:effectExtent l="19050" t="0" r="719" b="0"/>
             <wp:docPr id="16" name="Image 15" descr="Actvity_recherche_patient.jpg"/>
             <wp:cNvGraphicFramePr>
               <a:graphicFrameLocks xmlns:a="http://schemas.openxmlformats.org/drawingml/2006/main" noChangeAspect="1"/>
@@ -24549,7 +24717,7 @@
                   <pic:spPr>
                     <a:xfrm>
                       <a:off x="0" y="0"/>
-                      <a:ext cx="4726793" cy="3097193"/>
+                      <a:ext cx="3830913" cy="2510175"/>
                     </a:xfrm>
                     <a:prstGeom prst="rect">
                       <a:avLst/>
@@ -24567,7 +24735,7 @@
         <w:pStyle w:val="Lgende"/>
       </w:pPr>
       <w:bookmarkStart w:id="101" w:name="_Toc511060445"/>
-      <w:bookmarkStart w:id="102" w:name="_Toc511060465"/>
+      <w:bookmarkStart w:id="102" w:name="_Toc512077069"/>
       <w:r>
         <w:t xml:space="preserve">Figure 3. </w:t>
       </w:r>
@@ -24605,7 +24773,6 @@
         <w:ind w:firstLine="567"/>
       </w:pPr>
       <w:r>
-        <w:lastRenderedPageBreak/>
         <w:t xml:space="preserve">Digramme d’Activity d’impression : </w:t>
       </w:r>
       <w:r>
@@ -24632,10 +24799,11 @@
           <w:noProof/>
           <w:lang w:val="en-GB"/>
         </w:rPr>
+        <w:lastRenderedPageBreak/>
         <w:drawing>
           <wp:inline distT="0" distB="0" distL="0" distR="0">
-            <wp:extent cx="5731510" cy="3091180"/>
-            <wp:effectExtent l="19050" t="0" r="2540" b="0"/>
+            <wp:extent cx="4350547" cy="2346385"/>
+            <wp:effectExtent l="19050" t="0" r="0" b="0"/>
             <wp:docPr id="17" name="Image 16" descr="Activity_impréssion.jpg"/>
             <wp:cNvGraphicFramePr>
               <a:graphicFrameLocks xmlns:a="http://schemas.openxmlformats.org/drawingml/2006/main" noChangeAspect="1"/>
@@ -24656,7 +24824,7 @@
                   <pic:spPr>
                     <a:xfrm>
                       <a:off x="0" y="0"/>
-                      <a:ext cx="5731510" cy="3091180"/>
+                      <a:ext cx="4355297" cy="2348947"/>
                     </a:xfrm>
                     <a:prstGeom prst="rect">
                       <a:avLst/>
@@ -24675,7 +24843,7 @@
       </w:pPr>
       <w:bookmarkStart w:id="103" w:name="_Toc511058967"/>
       <w:bookmarkStart w:id="104" w:name="_Toc511060446"/>
-      <w:bookmarkStart w:id="105" w:name="_Toc511060466"/>
+      <w:bookmarkStart w:id="105" w:name="_Toc512077070"/>
       <w:r>
         <w:t xml:space="preserve">Figure 3. </w:t>
       </w:r>
@@ -24708,15 +24876,212 @@
         <w:t>.</w:t>
       </w:r>
     </w:p>
+    <w:p/>
+    <w:p>
+      <w:pPr>
+        <w:ind w:firstLine="567"/>
+      </w:pPr>
+      <w:r>
+        <w:t>Diagramme d’Activité de sauvegardent la base de données :</w:t>
+      </w:r>
+      <w:r>
+        <w:t xml:space="preserve"> Au début l’utilisateur choisir le sauvegardent de données le système d’application afficher un dialogue de enregistre et l’utilisateur choisissant un emplacement pour sauvegardées les données un message </w:t>
+      </w:r>
+      <w:r>
+        <w:t xml:space="preserve">apparaitre au utilisateur demandant si crypté les données, l’utilisateur puis fais un choix est les données copie de la base de données de système dans le nouvelle données sauvegardent et à la fin un message de succès de l’opération apparaitre au utilisateur. </w:t>
+      </w:r>
+    </w:p>
+    <w:p>
+      <w:r>
+        <w:rPr>
+          <w:noProof/>
+          <w:lang w:val="en-GB"/>
+        </w:rPr>
+        <w:drawing>
+          <wp:inline distT="0" distB="0" distL="0" distR="0">
+            <wp:extent cx="4216520" cy="2136289"/>
+            <wp:effectExtent l="19050" t="0" r="0" b="0"/>
+            <wp:docPr id="5" name="Image 4" descr="Activuty_Back_Res.jpg"/>
+            <wp:cNvGraphicFramePr>
+              <a:graphicFrameLocks xmlns:a="http://schemas.openxmlformats.org/drawingml/2006/main" noChangeAspect="1"/>
+            </wp:cNvGraphicFramePr>
+            <a:graphic xmlns:a="http://schemas.openxmlformats.org/drawingml/2006/main">
+              <a:graphicData uri="http://schemas.openxmlformats.org/drawingml/2006/picture">
+                <pic:pic xmlns:pic="http://schemas.openxmlformats.org/drawingml/2006/picture">
+                  <pic:nvPicPr>
+                    <pic:cNvPr id="0" name="Activuty_Back_Res.jpg"/>
+                    <pic:cNvPicPr/>
+                  </pic:nvPicPr>
+                  <pic:blipFill>
+                    <a:blip r:embed="rId57" cstate="print"/>
+                    <a:stretch>
+                      <a:fillRect/>
+                    </a:stretch>
+                  </pic:blipFill>
+                  <pic:spPr>
+                    <a:xfrm>
+                      <a:off x="0" y="0"/>
+                      <a:ext cx="4218740" cy="2137414"/>
+                    </a:xfrm>
+                    <a:prstGeom prst="rect">
+                      <a:avLst/>
+                    </a:prstGeom>
+                  </pic:spPr>
+                </pic:pic>
+              </a:graphicData>
+            </a:graphic>
+          </wp:inline>
+        </w:drawing>
+      </w:r>
+    </w:p>
+    <w:p>
+      <w:pPr>
+        <w:pStyle w:val="Lgende"/>
+      </w:pPr>
+      <w:bookmarkStart w:id="106" w:name="_Toc512077071"/>
+      <w:r>
+        <w:t xml:space="preserve">Figure 3. </w:t>
+      </w:r>
+      <w:fldSimple w:instr=" SEQ Figure_3. \* ARABIC ">
+        <w:r>
+          <w:rPr>
+            <w:noProof/>
+          </w:rPr>
+          <w:t>9</w:t>
+        </w:r>
+      </w:fldSimple>
+      <w:r>
+        <w:t>: Diagramme d’Activity  de sauvegardent les données.</w:t>
+      </w:r>
+      <w:bookmarkEnd w:id="106"/>
+    </w:p>
+    <w:p>
+      <w:r>
+        <w:t xml:space="preserve">Source : </w:t>
+      </w:r>
+      <w:r>
+        <w:t>investigation personnelle</w:t>
+      </w:r>
+      <w:r>
+        <w:t>.</w:t>
+      </w:r>
+    </w:p>
+    <w:p/>
+    <w:p>
+      <w:pPr>
+        <w:ind w:firstLine="567"/>
+      </w:pPr>
+      <w:r>
+        <w:t>Diagramme d’Activité de restaurer la base de données :</w:t>
+      </w:r>
+      <w:r>
+        <w:t xml:space="preserve"> Dans ce cas de diagramme d’Activity l’utilisateur choisir la restauration de données </w:t>
+      </w:r>
+      <w:r>
+        <w:t>et un message de dialogue de ouvrage apparaitre pour l’utilisateur choisissant l’emplacement de données sauvegardent si les données est crypté</w:t>
+      </w:r>
+      <w:r>
+        <w:t xml:space="preserve">, </w:t>
+      </w:r>
+      <w:r>
+        <w:t xml:space="preserve">le système d’application </w:t>
+      </w:r>
+      <w:r>
+        <w:t xml:space="preserve">les </w:t>
+      </w:r>
+      <w:r>
+        <w:t>décrypt</w:t>
+      </w:r>
+      <w:r>
+        <w:t>era dans ce cas puis ouvrir et lire les données, le système d’application copie est mise à jour les données de son base de données et un message de succès apparaitre au l’utilisateur.</w:t>
+      </w:r>
+    </w:p>
+    <w:p/>
+    <w:p>
+      <w:r>
+        <w:rPr>
+          <w:noProof/>
+          <w:lang w:val="en-GB"/>
+        </w:rPr>
+        <w:lastRenderedPageBreak/>
+        <w:drawing>
+          <wp:inline distT="0" distB="0" distL="0" distR="0">
+            <wp:extent cx="4837622" cy="1978784"/>
+            <wp:effectExtent l="19050" t="0" r="1078" b="0"/>
+            <wp:docPr id="7" name="Image 6" descr="Activity_Res.jpg"/>
+            <wp:cNvGraphicFramePr>
+              <a:graphicFrameLocks xmlns:a="http://schemas.openxmlformats.org/drawingml/2006/main" noChangeAspect="1"/>
+            </wp:cNvGraphicFramePr>
+            <a:graphic xmlns:a="http://schemas.openxmlformats.org/drawingml/2006/main">
+              <a:graphicData uri="http://schemas.openxmlformats.org/drawingml/2006/picture">
+                <pic:pic xmlns:pic="http://schemas.openxmlformats.org/drawingml/2006/picture">
+                  <pic:nvPicPr>
+                    <pic:cNvPr id="0" name="Activity_Res.jpg"/>
+                    <pic:cNvPicPr/>
+                  </pic:nvPicPr>
+                  <pic:blipFill>
+                    <a:blip r:embed="rId58" cstate="print"/>
+                    <a:stretch>
+                      <a:fillRect/>
+                    </a:stretch>
+                  </pic:blipFill>
+                  <pic:spPr>
+                    <a:xfrm>
+                      <a:off x="0" y="0"/>
+                      <a:ext cx="4843699" cy="1981270"/>
+                    </a:xfrm>
+                    <a:prstGeom prst="rect">
+                      <a:avLst/>
+                    </a:prstGeom>
+                  </pic:spPr>
+                </pic:pic>
+              </a:graphicData>
+            </a:graphic>
+          </wp:inline>
+        </w:drawing>
+      </w:r>
+    </w:p>
+    <w:p>
+      <w:pPr>
+        <w:pStyle w:val="Lgende"/>
+      </w:pPr>
+      <w:bookmarkStart w:id="107" w:name="_Toc512077072"/>
+      <w:r>
+        <w:t xml:space="preserve">Figure 3. </w:t>
+      </w:r>
+      <w:fldSimple w:instr=" SEQ Figure_3. \* ARABIC ">
+        <w:r>
+          <w:rPr>
+            <w:noProof/>
+          </w:rPr>
+          <w:t>10</w:t>
+        </w:r>
+      </w:fldSimple>
+      <w:r>
+        <w:t xml:space="preserve"> : Diagramme d’Activity  de restauration des données.</w:t>
+      </w:r>
+      <w:bookmarkEnd w:id="107"/>
+    </w:p>
+    <w:p>
+      <w:r>
+        <w:t xml:space="preserve">Source : </w:t>
+      </w:r>
+      <w:r>
+        <w:t>investigation personnelle</w:t>
+      </w:r>
+      <w:r>
+        <w:t>.</w:t>
+      </w:r>
+    </w:p>
     <w:p>
       <w:pPr>
         <w:pStyle w:val="Header3"/>
       </w:pPr>
-      <w:bookmarkStart w:id="106" w:name="_Toc511058533"/>
+      <w:bookmarkStart w:id="108" w:name="_Toc511058533"/>
       <w:r>
         <w:t>Digramme de Séquence :</w:t>
       </w:r>
-      <w:bookmarkEnd w:id="106"/>
+      <w:bookmarkEnd w:id="108"/>
     </w:p>
     <w:p>
       <w:pPr>
@@ -24980,7 +25345,6 @@
         <w:ind w:left="709"/>
       </w:pPr>
       <w:r>
-        <w:lastRenderedPageBreak/>
         <w:t>Si l’utilisateur est autorisé un message de succès apparaitre</w:t>
       </w:r>
       <w:r>
@@ -25167,6 +25531,7 @@
         <w:ind w:left="709"/>
       </w:pPr>
       <w:r>
+        <w:lastRenderedPageBreak/>
         <w:t>Le système d’application lance la fonction de cryptage qui accepter un paramètre de type string si le mot de passe est revenir un code hexadécimal.</w:t>
       </w:r>
     </w:p>
@@ -25233,8 +25598,8 @@
         </w:rPr>
         <w:drawing>
           <wp:inline distT="0" distB="0" distL="0" distR="0">
-            <wp:extent cx="5578795" cy="3984853"/>
-            <wp:effectExtent l="19050" t="0" r="2855" b="0"/>
+            <wp:extent cx="4577176" cy="3269411"/>
+            <wp:effectExtent l="19050" t="0" r="0" b="0"/>
             <wp:docPr id="19" name="Image 18" descr="Séquence_Connecter.jpg"/>
             <wp:cNvGraphicFramePr>
               <a:graphicFrameLocks xmlns:a="http://schemas.openxmlformats.org/drawingml/2006/main" noChangeAspect="1"/>
@@ -25247,7 +25612,7 @@
                     <pic:cNvPicPr/>
                   </pic:nvPicPr>
                   <pic:blipFill>
-                    <a:blip r:embed="rId57" cstate="print"/>
+                    <a:blip r:embed="rId59" cstate="print"/>
                     <a:stretch>
                       <a:fillRect/>
                     </a:stretch>
@@ -25255,7 +25620,7 @@
                   <pic:spPr>
                     <a:xfrm>
                       <a:off x="0" y="0"/>
-                      <a:ext cx="5578795" cy="3984853"/>
+                      <a:ext cx="4597329" cy="3283806"/>
                     </a:xfrm>
                     <a:prstGeom prst="rect">
                       <a:avLst/>
@@ -25272,9 +25637,9 @@
       <w:pPr>
         <w:pStyle w:val="Lgende"/>
       </w:pPr>
-      <w:bookmarkStart w:id="107" w:name="_Toc511058968"/>
-      <w:bookmarkStart w:id="108" w:name="_Toc511060447"/>
-      <w:bookmarkStart w:id="109" w:name="_Toc511060467"/>
+      <w:bookmarkStart w:id="109" w:name="_Toc511058968"/>
+      <w:bookmarkStart w:id="110" w:name="_Toc511060447"/>
+      <w:bookmarkStart w:id="111" w:name="_Toc512077073"/>
       <w:r>
         <w:t xml:space="preserve">Figure 3. </w:t>
       </w:r>
@@ -25283,7 +25648,7 @@
           <w:rPr>
             <w:noProof/>
           </w:rPr>
-          <w:t>9</w:t>
+          <w:t>11</w:t>
         </w:r>
       </w:fldSimple>
       <w:r>
@@ -25292,9 +25657,9 @@
       <w:r>
         <w:t>: Diagramme de Séquence  - Authentification  (Connecter).</w:t>
       </w:r>
-      <w:bookmarkEnd w:id="107"/>
-      <w:bookmarkEnd w:id="108"/>
       <w:bookmarkEnd w:id="109"/>
+      <w:bookmarkEnd w:id="110"/>
+      <w:bookmarkEnd w:id="111"/>
     </w:p>
     <w:p>
       <w:r>
@@ -25339,7 +25704,6 @@
         <w:ind w:left="709" w:hanging="348"/>
       </w:pPr>
       <w:r>
-        <w:lastRenderedPageBreak/>
         <w:t>Après vérifie que le pseudo est n’est pas utilisé est que le mot de passe est identique</w:t>
       </w:r>
       <w:r>
@@ -25444,10 +25808,11 @@
           <w:noProof/>
           <w:lang w:val="en-GB"/>
         </w:rPr>
+        <w:lastRenderedPageBreak/>
         <w:drawing>
           <wp:inline distT="0" distB="0" distL="0" distR="0">
-            <wp:extent cx="5164933" cy="2390775"/>
-            <wp:effectExtent l="19050" t="0" r="0" b="0"/>
+            <wp:extent cx="3957727" cy="1831976"/>
+            <wp:effectExtent l="19050" t="0" r="4673" b="0"/>
             <wp:docPr id="18" name="Image 17" descr="Séquence_Incription.jpg"/>
             <wp:cNvGraphicFramePr>
               <a:graphicFrameLocks xmlns:a="http://schemas.openxmlformats.org/drawingml/2006/main" noChangeAspect="1"/>
@@ -25460,7 +25825,7 @@
                     <pic:cNvPicPr/>
                   </pic:nvPicPr>
                   <pic:blipFill>
-                    <a:blip r:embed="rId58" cstate="print"/>
+                    <a:blip r:embed="rId60" cstate="print"/>
                     <a:stretch>
                       <a:fillRect/>
                     </a:stretch>
@@ -25468,7 +25833,7 @@
                   <pic:spPr>
                     <a:xfrm>
                       <a:off x="0" y="0"/>
-                      <a:ext cx="5172075" cy="2394081"/>
+                      <a:ext cx="3967417" cy="1836462"/>
                     </a:xfrm>
                     <a:prstGeom prst="rect">
                       <a:avLst/>
@@ -25485,8 +25850,8 @@
       <w:pPr>
         <w:pStyle w:val="Lgende"/>
       </w:pPr>
-      <w:bookmarkStart w:id="110" w:name="_Toc511060448"/>
-      <w:bookmarkStart w:id="111" w:name="_Toc511060468"/>
+      <w:bookmarkStart w:id="112" w:name="_Toc511060448"/>
+      <w:bookmarkStart w:id="113" w:name="_Toc512077074"/>
       <w:r>
         <w:t xml:space="preserve">Figure 3. </w:t>
       </w:r>
@@ -25495,7 +25860,7 @@
           <w:rPr>
             <w:noProof/>
           </w:rPr>
-          <w:t>10</w:t>
+          <w:t>12</w:t>
         </w:r>
       </w:fldSimple>
       <w:r>
@@ -25504,8 +25869,8 @@
       <w:r>
         <w:t>: Diagramme de Séquence  - Authentification  (Inscription).</w:t>
       </w:r>
-      <w:bookmarkEnd w:id="110"/>
-      <w:bookmarkEnd w:id="111"/>
+      <w:bookmarkEnd w:id="112"/>
+      <w:bookmarkEnd w:id="113"/>
     </w:p>
     <w:p>
       <w:r>
@@ -25716,7 +26081,6 @@
         </w:numPr>
       </w:pPr>
       <w:r>
-        <w:lastRenderedPageBreak/>
         <w:t xml:space="preserve">Le système </w:t>
       </w:r>
       <w:r>
@@ -25798,9 +26162,10 @@
           <w:noProof/>
           <w:lang w:val="en-GB"/>
         </w:rPr>
+        <w:lastRenderedPageBreak/>
         <w:drawing>
           <wp:inline distT="0" distB="0" distL="0" distR="0">
-            <wp:extent cx="4953000" cy="2686050"/>
+            <wp:extent cx="4199267" cy="2355011"/>
             <wp:effectExtent l="19050" t="0" r="0" b="0"/>
             <wp:docPr id="20" name="Image 19" descr="Séquence_add_patient.jpg"/>
             <wp:cNvGraphicFramePr>
@@ -25814,7 +26179,7 @@
                     <pic:cNvPicPr/>
                   </pic:nvPicPr>
                   <pic:blipFill>
-                    <a:blip r:embed="rId59" cstate="print"/>
+                    <a:blip r:embed="rId61" cstate="print"/>
                     <a:stretch>
                       <a:fillRect/>
                     </a:stretch>
@@ -25822,7 +26187,7 @@
                   <pic:spPr>
                     <a:xfrm>
                       <a:off x="0" y="0"/>
-                      <a:ext cx="4953000" cy="2686050"/>
+                      <a:ext cx="4204331" cy="2357851"/>
                     </a:xfrm>
                     <a:prstGeom prst="rect">
                       <a:avLst/>
@@ -25840,9 +26205,9 @@
       <w:pPr>
         <w:pStyle w:val="Lgende"/>
       </w:pPr>
-      <w:bookmarkStart w:id="112" w:name="_Toc511058969"/>
-      <w:bookmarkStart w:id="113" w:name="_Toc511060449"/>
-      <w:bookmarkStart w:id="114" w:name="_Toc511060469"/>
+      <w:bookmarkStart w:id="114" w:name="_Toc511058969"/>
+      <w:bookmarkStart w:id="115" w:name="_Toc511060449"/>
+      <w:bookmarkStart w:id="116" w:name="_Toc512077075"/>
       <w:r>
         <w:t xml:space="preserve">Figure 3. </w:t>
       </w:r>
@@ -25851,7 +26216,7 @@
           <w:rPr>
             <w:noProof/>
           </w:rPr>
-          <w:t>11</w:t>
+          <w:t>13</w:t>
         </w:r>
       </w:fldSimple>
       <w:r>
@@ -25860,9 +26225,9 @@
       <w:r>
         <w:t>: Diagramme de Séquence  - Ajouter.</w:t>
       </w:r>
-      <w:bookmarkEnd w:id="112"/>
-      <w:bookmarkEnd w:id="113"/>
       <w:bookmarkEnd w:id="114"/>
+      <w:bookmarkEnd w:id="115"/>
+      <w:bookmarkEnd w:id="116"/>
     </w:p>
     <w:p>
       <w:r>
@@ -26081,7 +26446,6 @@
         </w:numPr>
       </w:pPr>
       <w:r>
-        <w:lastRenderedPageBreak/>
         <w:t xml:space="preserve">Si Prêt est vrai comme un booléen la Système d’application exécuter la procédure EP_Frame_Biochimie (ID : str) accepter un paramètre ID de patient cette fonction gérer la modification </w:t>
       </w:r>
       <w:r>
@@ -26138,11 +26502,9 @@
       <w:r>
         <w:t xml:space="preserve">Le système d’application envoyer le requête d’insertion par </w:t>
       </w:r>
-      <w:proofErr w:type="gramStart"/>
-      <w:r>
-        <w:t>le</w:t>
-      </w:r>
-      <w:proofErr w:type="gramEnd"/>
+      <w:r>
+        <w:t>la</w:t>
+      </w:r>
       <w:r>
         <w:t xml:space="preserve"> procédure  Insert () pour ajouter les informations au base de donnée. </w:t>
       </w:r>
@@ -26156,6 +26518,7 @@
         </w:numPr>
       </w:pPr>
       <w:r>
+        <w:lastRenderedPageBreak/>
         <w:t>la base de donnée enregistrer tout l’information de patient.</w:t>
       </w:r>
     </w:p>
@@ -26208,7 +26571,7 @@
         </w:rPr>
         <w:drawing>
           <wp:inline distT="0" distB="0" distL="0" distR="0">
-            <wp:extent cx="5076824" cy="3371850"/>
+            <wp:extent cx="4483939" cy="2835304"/>
             <wp:effectExtent l="19050" t="0" r="0" b="0"/>
             <wp:docPr id="21" name="Image 20" descr="Séquence_modifier_patient.jpg"/>
             <wp:cNvGraphicFramePr>
@@ -26222,7 +26585,7 @@
                     <pic:cNvPicPr/>
                   </pic:nvPicPr>
                   <pic:blipFill>
-                    <a:blip r:embed="rId60" cstate="print"/>
+                    <a:blip r:embed="rId62" cstate="print"/>
                     <a:stretch>
                       <a:fillRect/>
                     </a:stretch>
@@ -26230,7 +26593,7 @@
                   <pic:spPr>
                     <a:xfrm>
                       <a:off x="0" y="0"/>
-                      <a:ext cx="5084429" cy="3376901"/>
+                      <a:ext cx="4490061" cy="2839175"/>
                     </a:xfrm>
                     <a:prstGeom prst="rect">
                       <a:avLst/>
@@ -26247,9 +26610,9 @@
       <w:pPr>
         <w:pStyle w:val="Lgende"/>
       </w:pPr>
-      <w:bookmarkStart w:id="115" w:name="_Toc511058970"/>
-      <w:bookmarkStart w:id="116" w:name="_Toc511060450"/>
-      <w:bookmarkStart w:id="117" w:name="_Toc511060470"/>
+      <w:bookmarkStart w:id="117" w:name="_Toc511058970"/>
+      <w:bookmarkStart w:id="118" w:name="_Toc511060450"/>
+      <w:bookmarkStart w:id="119" w:name="_Toc512077076"/>
       <w:r>
         <w:t xml:space="preserve">Figure 3. </w:t>
       </w:r>
@@ -26258,7 +26621,7 @@
           <w:rPr>
             <w:noProof/>
           </w:rPr>
-          <w:t>12</w:t>
+          <w:t>14</w:t>
         </w:r>
       </w:fldSimple>
       <w:r>
@@ -26267,9 +26630,9 @@
       <w:r>
         <w:t>: Diagramme de Séquence  - Edit.</w:t>
       </w:r>
-      <w:bookmarkEnd w:id="115"/>
-      <w:bookmarkEnd w:id="116"/>
       <w:bookmarkEnd w:id="117"/>
+      <w:bookmarkEnd w:id="118"/>
+      <w:bookmarkEnd w:id="119"/>
     </w:p>
     <w:p>
       <w:r>
@@ -26345,7 +26708,6 @@
         </w:numPr>
       </w:pPr>
       <w:r>
-        <w:lastRenderedPageBreak/>
         <w:t>Signal de finir renvoyer par la base de donnée au Couche d’accès indiquer le succès de l’opération.</w:t>
       </w:r>
     </w:p>
@@ -26369,8 +26731,8 @@
         </w:rPr>
         <w:drawing>
           <wp:inline distT="0" distB="0" distL="0" distR="0">
-            <wp:extent cx="4724400" cy="2228850"/>
-            <wp:effectExtent l="19050" t="0" r="0" b="0"/>
+            <wp:extent cx="3381375" cy="1409700"/>
+            <wp:effectExtent l="19050" t="0" r="9525" b="0"/>
             <wp:docPr id="24" name="Image 23" descr="Séquenec_Recherche_Patient.jpg"/>
             <wp:cNvGraphicFramePr>
               <a:graphicFrameLocks xmlns:a="http://schemas.openxmlformats.org/drawingml/2006/main" noChangeAspect="1"/>
@@ -26383,7 +26745,7 @@
                     <pic:cNvPicPr/>
                   </pic:nvPicPr>
                   <pic:blipFill>
-                    <a:blip r:embed="rId61" cstate="print"/>
+                    <a:blip r:embed="rId63" cstate="print"/>
                     <a:stretch>
                       <a:fillRect/>
                     </a:stretch>
@@ -26391,7 +26753,7 @@
                   <pic:spPr>
                     <a:xfrm>
                       <a:off x="0" y="0"/>
-                      <a:ext cx="4724400" cy="2228850"/>
+                      <a:ext cx="3381375" cy="1409700"/>
                     </a:xfrm>
                     <a:prstGeom prst="rect">
                       <a:avLst/>
@@ -26408,9 +26770,9 @@
       <w:pPr>
         <w:pStyle w:val="Lgende"/>
       </w:pPr>
-      <w:bookmarkStart w:id="118" w:name="_Toc511058971"/>
-      <w:bookmarkStart w:id="119" w:name="_Toc511060451"/>
-      <w:bookmarkStart w:id="120" w:name="_Toc511060471"/>
+      <w:bookmarkStart w:id="120" w:name="_Toc511058971"/>
+      <w:bookmarkStart w:id="121" w:name="_Toc511060451"/>
+      <w:bookmarkStart w:id="122" w:name="_Toc512077077"/>
       <w:r>
         <w:t xml:space="preserve">Figure 3. </w:t>
       </w:r>
@@ -26419,7 +26781,7 @@
           <w:rPr>
             <w:noProof/>
           </w:rPr>
-          <w:t>13</w:t>
+          <w:t>15</w:t>
         </w:r>
       </w:fldSimple>
       <w:r>
@@ -26428,9 +26790,9 @@
       <w:r>
         <w:t>: Diagramme de Séquence  - recherché.</w:t>
       </w:r>
-      <w:bookmarkEnd w:id="118"/>
-      <w:bookmarkEnd w:id="119"/>
       <w:bookmarkEnd w:id="120"/>
+      <w:bookmarkEnd w:id="121"/>
+      <w:bookmarkEnd w:id="122"/>
     </w:p>
     <w:p>
       <w:r>
@@ -26458,6 +26820,7 @@
         </w:numPr>
       </w:pPr>
       <w:r>
+        <w:lastRenderedPageBreak/>
         <w:t>L’utilisateur sélectionner un patient.</w:t>
       </w:r>
     </w:p>
@@ -26598,7 +26961,7 @@
         </w:rPr>
         <w:drawing>
           <wp:inline distT="0" distB="0" distL="0" distR="0">
-            <wp:extent cx="4275786" cy="2371725"/>
+            <wp:extent cx="3716188" cy="2061323"/>
             <wp:effectExtent l="19050" t="0" r="0" b="0"/>
             <wp:docPr id="23" name="Image 22" descr="Séquence_Patient_Remove.jpg"/>
             <wp:cNvGraphicFramePr>
@@ -26612,7 +26975,7 @@
                     <pic:cNvPicPr/>
                   </pic:nvPicPr>
                   <pic:blipFill>
-                    <a:blip r:embed="rId62" cstate="print"/>
+                    <a:blip r:embed="rId64" cstate="print"/>
                     <a:stretch>
                       <a:fillRect/>
                     </a:stretch>
@@ -26620,7 +26983,7 @@
                   <pic:spPr>
                     <a:xfrm>
                       <a:off x="0" y="0"/>
-                      <a:ext cx="4276085" cy="2371891"/>
+                      <a:ext cx="3715604" cy="2060999"/>
                     </a:xfrm>
                     <a:prstGeom prst="rect">
                       <a:avLst/>
@@ -26638,11 +27001,10 @@
       <w:pPr>
         <w:pStyle w:val="Lgende"/>
       </w:pPr>
-      <w:bookmarkStart w:id="121" w:name="_Toc511058972"/>
-      <w:bookmarkStart w:id="122" w:name="_Toc511060452"/>
-      <w:bookmarkStart w:id="123" w:name="_Toc511060472"/>
-      <w:r>
-        <w:lastRenderedPageBreak/>
+      <w:bookmarkStart w:id="123" w:name="_Toc511058972"/>
+      <w:bookmarkStart w:id="124" w:name="_Toc511060452"/>
+      <w:bookmarkStart w:id="125" w:name="_Toc512077078"/>
+      <w:r>
         <w:t xml:space="preserve">Figure 3. </w:t>
       </w:r>
       <w:fldSimple w:instr=" SEQ Figure_3. \* ARABIC ">
@@ -26650,7 +27012,7 @@
           <w:rPr>
             <w:noProof/>
           </w:rPr>
-          <w:t>14</w:t>
+          <w:t>16</w:t>
         </w:r>
       </w:fldSimple>
       <w:r>
@@ -26659,9 +27021,9 @@
       <w:r>
         <w:t>: Diagramme de Séquence  - Supprimé.</w:t>
       </w:r>
-      <w:bookmarkEnd w:id="121"/>
-      <w:bookmarkEnd w:id="122"/>
       <w:bookmarkEnd w:id="123"/>
+      <w:bookmarkEnd w:id="124"/>
+      <w:bookmarkEnd w:id="125"/>
     </w:p>
     <w:p>
       <w:r>
@@ -26820,11 +27182,9 @@
       <w:r>
         <w:t>L’affichage de l’état d’impression avec le résultat d’</w:t>
       </w:r>
-      <w:proofErr w:type="spellStart"/>
-      <w:r>
-        <w:t>exmane</w:t>
-      </w:r>
-      <w:proofErr w:type="spellEnd"/>
+      <w:r>
+        <w:t>examen</w:t>
+      </w:r>
       <w:r>
         <w:t xml:space="preserve"> choisit.</w:t>
       </w:r>
@@ -26850,6 +27210,7 @@
         </w:numPr>
       </w:pPr>
       <w:r>
+        <w:lastRenderedPageBreak/>
         <w:t>Le système d’application envoyer un signal d’impression à la couche d’accès aux impriment.</w:t>
       </w:r>
     </w:p>
@@ -26927,8 +27288,8 @@
         </w:rPr>
         <w:drawing>
           <wp:inline distT="0" distB="0" distL="0" distR="0">
-            <wp:extent cx="4733925" cy="2803784"/>
-            <wp:effectExtent l="19050" t="0" r="9525" b="0"/>
+            <wp:extent cx="4458059" cy="2640395"/>
+            <wp:effectExtent l="19050" t="0" r="0" b="0"/>
             <wp:docPr id="22" name="Image 21" descr="Séquence_patient_imprimé.jpg"/>
             <wp:cNvGraphicFramePr>
               <a:graphicFrameLocks xmlns:a="http://schemas.openxmlformats.org/drawingml/2006/main" noChangeAspect="1"/>
@@ -26941,7 +27302,7 @@
                     <pic:cNvPicPr/>
                   </pic:nvPicPr>
                   <pic:blipFill>
-                    <a:blip r:embed="rId63" cstate="print"/>
+                    <a:blip r:embed="rId65" cstate="print"/>
                     <a:stretch>
                       <a:fillRect/>
                     </a:stretch>
@@ -26949,7 +27310,7 @@
                   <pic:spPr>
                     <a:xfrm>
                       <a:off x="0" y="0"/>
-                      <a:ext cx="4733768" cy="2803691"/>
+                      <a:ext cx="4458588" cy="2640709"/>
                     </a:xfrm>
                     <a:prstGeom prst="rect">
                       <a:avLst/>
@@ -26967,9 +27328,9 @@
       <w:pPr>
         <w:pStyle w:val="Lgende"/>
       </w:pPr>
-      <w:bookmarkStart w:id="124" w:name="_Toc511058973"/>
-      <w:bookmarkStart w:id="125" w:name="_Toc511060453"/>
-      <w:bookmarkStart w:id="126" w:name="_Toc511060473"/>
+      <w:bookmarkStart w:id="126" w:name="_Toc511058973"/>
+      <w:bookmarkStart w:id="127" w:name="_Toc511060453"/>
+      <w:bookmarkStart w:id="128" w:name="_Toc512077079"/>
       <w:r>
         <w:t xml:space="preserve">Figure 3. </w:t>
       </w:r>
@@ -26978,7 +27339,7 @@
           <w:rPr>
             <w:noProof/>
           </w:rPr>
-          <w:t>15</w:t>
+          <w:t>17</w:t>
         </w:r>
       </w:fldSimple>
       <w:r>
@@ -26993,16 +27354,279 @@
       <w:r>
         <w:t>.</w:t>
       </w:r>
-      <w:bookmarkEnd w:id="124"/>
-      <w:bookmarkEnd w:id="125"/>
       <w:bookmarkEnd w:id="126"/>
-    </w:p>
-    <w:p>
-      <w:pPr>
-        <w:rPr>
+      <w:bookmarkEnd w:id="127"/>
+      <w:bookmarkEnd w:id="128"/>
+    </w:p>
+    <w:p>
+      <w:r>
+        <w:t xml:space="preserve">Source : </w:t>
+      </w:r>
+      <w:r>
+        <w:t>investigation personnelle</w:t>
+      </w:r>
+      <w:r>
+        <w:t>.</w:t>
+      </w:r>
+    </w:p>
+    <w:p/>
+    <w:p>
+      <w:r>
+        <w:t>Diagramme de séquence de sauvegardent les données :</w:t>
+      </w:r>
+    </w:p>
+    <w:p>
+      <w:pPr>
+        <w:pStyle w:val="Paragraphedeliste"/>
+        <w:numPr>
+          <w:ilvl w:val="0"/>
+          <w:numId w:val="43"/>
+        </w:numPr>
+      </w:pPr>
+      <w:r>
+        <w:t>L’utilisateur cliquer sur le bouton de sauvegardent les données.</w:t>
+      </w:r>
+    </w:p>
+    <w:p>
+      <w:pPr>
+        <w:pStyle w:val="Paragraphedeliste"/>
+        <w:numPr>
+          <w:ilvl w:val="0"/>
+          <w:numId w:val="43"/>
+        </w:numPr>
+      </w:pPr>
+      <w:r>
+        <w:t>Le système d’application afficher un dialogue d’ouvrage.</w:t>
+      </w:r>
+    </w:p>
+    <w:p>
+      <w:pPr>
+        <w:pStyle w:val="Paragraphedeliste"/>
+        <w:numPr>
+          <w:ilvl w:val="0"/>
+          <w:numId w:val="43"/>
+        </w:numPr>
+      </w:pPr>
+      <w:r>
+        <w:t>L’utilisateur choisir un emplacement pour sauvegarder les données</w:t>
+      </w:r>
+    </w:p>
+    <w:p>
+      <w:pPr>
+        <w:pStyle w:val="Paragraphedeliste"/>
+        <w:numPr>
+          <w:ilvl w:val="0"/>
+          <w:numId w:val="43"/>
+        </w:numPr>
+      </w:pPr>
+      <w:r>
+        <w:t>Le système d’application créer un fichier de données vide.</w:t>
+      </w:r>
+    </w:p>
+    <w:p>
+      <w:pPr>
+        <w:pStyle w:val="Paragraphedeliste"/>
+        <w:numPr>
+          <w:ilvl w:val="0"/>
+          <w:numId w:val="43"/>
+        </w:numPr>
+      </w:pPr>
+      <w:r>
+        <w:t>Un message de cryptage de données apparaitre au utilisateur lui demandent de crypté les données ou non.</w:t>
+      </w:r>
+    </w:p>
+    <w:p>
+      <w:pPr>
+        <w:pStyle w:val="Paragraphedeliste"/>
+        <w:numPr>
+          <w:ilvl w:val="0"/>
+          <w:numId w:val="43"/>
+        </w:numPr>
+      </w:pPr>
+      <w:r>
+        <w:t>L’utilisateur faite un choix.</w:t>
+      </w:r>
+    </w:p>
+    <w:p>
+      <w:pPr>
+        <w:pStyle w:val="Paragraphedeliste"/>
+        <w:numPr>
+          <w:ilvl w:val="0"/>
+          <w:numId w:val="43"/>
+        </w:numPr>
+      </w:pPr>
+      <w:r>
+        <w:t xml:space="preserve">Le système d’application </w:t>
+      </w:r>
+      <w:r>
+        <w:t>envoyer un command de copie au couche d’accès au données.</w:t>
+      </w:r>
+    </w:p>
+    <w:p>
+      <w:pPr>
+        <w:pStyle w:val="Paragraphedeliste"/>
+        <w:numPr>
+          <w:ilvl w:val="0"/>
+          <w:numId w:val="43"/>
+        </w:numPr>
+      </w:pPr>
+      <w:r>
+        <w:t>La base de données de l’application copie sons données.</w:t>
+      </w:r>
+      <w:r>
+        <w:t xml:space="preserve"> </w:t>
+      </w:r>
+    </w:p>
+    <w:p>
+      <w:pPr>
+        <w:pStyle w:val="Paragraphedeliste"/>
+        <w:numPr>
+          <w:ilvl w:val="0"/>
+          <w:numId w:val="43"/>
+        </w:numPr>
+      </w:pPr>
+      <w:r>
+        <w:t>La couche d’accès au données recevoir un signal de finir de la base de données.</w:t>
+      </w:r>
+    </w:p>
+    <w:p>
+      <w:pPr>
+        <w:pStyle w:val="Paragraphedeliste"/>
+        <w:numPr>
+          <w:ilvl w:val="0"/>
+          <w:numId w:val="43"/>
+        </w:numPr>
+      </w:pPr>
+      <w:r>
+        <w:t xml:space="preserve">La couche d’accès </w:t>
+      </w:r>
+      <w:r>
+        <w:t>aux données copie ou</w:t>
+      </w:r>
+      <w:r>
+        <w:t xml:space="preserve"> </w:t>
+      </w:r>
+      <w:r>
+        <w:t xml:space="preserve">sauvegardez </w:t>
+      </w:r>
+      <w:r>
+        <w:t>les données dans le fichier de données sauvegardent.</w:t>
+      </w:r>
+    </w:p>
+    <w:p>
+      <w:pPr>
+        <w:pStyle w:val="Paragraphedeliste"/>
+        <w:numPr>
+          <w:ilvl w:val="0"/>
+          <w:numId w:val="43"/>
+        </w:numPr>
+      </w:pPr>
+      <w:r>
+        <w:t>La couche d’accès aux données recevoir un signal de finir.</w:t>
+      </w:r>
+    </w:p>
+    <w:p>
+      <w:pPr>
+        <w:pStyle w:val="Paragraphedeliste"/>
+        <w:numPr>
+          <w:ilvl w:val="0"/>
+          <w:numId w:val="43"/>
+        </w:numPr>
+      </w:pPr>
+      <w:r>
+        <w:t>Un signal de fin de l’opération est envoyé au système d’application.</w:t>
+      </w:r>
+    </w:p>
+    <w:p>
+      <w:pPr>
+        <w:pStyle w:val="Paragraphedeliste"/>
+        <w:numPr>
+          <w:ilvl w:val="0"/>
+          <w:numId w:val="43"/>
+        </w:numPr>
+      </w:pPr>
+      <w:r>
+        <w:t>Si l’utilisateur choisir le cryptage de données le système d’application crypté les données.</w:t>
+      </w:r>
+    </w:p>
+    <w:p>
+      <w:pPr>
+        <w:pStyle w:val="Paragraphedeliste"/>
+        <w:numPr>
+          <w:ilvl w:val="0"/>
+          <w:numId w:val="43"/>
+        </w:numPr>
+      </w:pPr>
+      <w:r>
+        <w:t>Un message de succès apparaitre au l’utilisateur indiquer le succès de l’opération.</w:t>
+      </w:r>
+    </w:p>
+    <w:p>
+      <w:r>
+        <w:rPr>
+          <w:noProof/>
           <w:lang w:val="en-GB"/>
         </w:rPr>
-      </w:pPr>
+        <w:lastRenderedPageBreak/>
+        <w:drawing>
+          <wp:inline distT="0" distB="0" distL="0" distR="0">
+            <wp:extent cx="3302120" cy="2557991"/>
+            <wp:effectExtent l="19050" t="0" r="0" b="0"/>
+            <wp:docPr id="29" name="Image 28" descr="Séquence_Back_Data.jpg"/>
+            <wp:cNvGraphicFramePr>
+              <a:graphicFrameLocks xmlns:a="http://schemas.openxmlformats.org/drawingml/2006/main" noChangeAspect="1"/>
+            </wp:cNvGraphicFramePr>
+            <a:graphic xmlns:a="http://schemas.openxmlformats.org/drawingml/2006/main">
+              <a:graphicData uri="http://schemas.openxmlformats.org/drawingml/2006/picture">
+                <pic:pic xmlns:pic="http://schemas.openxmlformats.org/drawingml/2006/picture">
+                  <pic:nvPicPr>
+                    <pic:cNvPr id="0" name="Séquence_Back_Data.jpg"/>
+                    <pic:cNvPicPr/>
+                  </pic:nvPicPr>
+                  <pic:blipFill>
+                    <a:blip r:embed="rId66" cstate="print"/>
+                    <a:stretch>
+                      <a:fillRect/>
+                    </a:stretch>
+                  </pic:blipFill>
+                  <pic:spPr>
+                    <a:xfrm>
+                      <a:off x="0" y="0"/>
+                      <a:ext cx="3304188" cy="2559593"/>
+                    </a:xfrm>
+                    <a:prstGeom prst="rect">
+                      <a:avLst/>
+                    </a:prstGeom>
+                  </pic:spPr>
+                </pic:pic>
+              </a:graphicData>
+            </a:graphic>
+          </wp:inline>
+        </w:drawing>
+      </w:r>
+    </w:p>
+    <w:p>
+      <w:pPr>
+        <w:pStyle w:val="Lgende"/>
+      </w:pPr>
+      <w:bookmarkStart w:id="129" w:name="_Toc512077080"/>
+      <w:r>
+        <w:t xml:space="preserve">Figure 3. </w:t>
+      </w:r>
+      <w:fldSimple w:instr=" SEQ Figure_3. \* ARABIC ">
+        <w:r>
+          <w:rPr>
+            <w:noProof/>
+          </w:rPr>
+          <w:t>18</w:t>
+        </w:r>
+      </w:fldSimple>
+      <w:r>
+        <w:t>: Diagramme de Séquence  de sauvegardent les données.</w:t>
+      </w:r>
+      <w:bookmarkEnd w:id="129"/>
+    </w:p>
+    <w:p>
       <w:r>
         <w:t xml:space="preserve">Source : </w:t>
       </w:r>
@@ -27013,16 +27637,263 @@
         <w:t>.</w:t>
       </w:r>
     </w:p>
+    <w:p/>
+    <w:p>
+      <w:r>
+        <w:t>Diagramme de séquence de restaurer les données :</w:t>
+      </w:r>
+    </w:p>
+    <w:p>
+      <w:pPr>
+        <w:pStyle w:val="Paragraphedeliste"/>
+        <w:numPr>
+          <w:ilvl w:val="0"/>
+          <w:numId w:val="44"/>
+        </w:numPr>
+      </w:pPr>
+      <w:r>
+        <w:t>L’utilisateur choisir la restauration de données.</w:t>
+      </w:r>
+    </w:p>
+    <w:p>
+      <w:pPr>
+        <w:pStyle w:val="Paragraphedeliste"/>
+        <w:numPr>
+          <w:ilvl w:val="0"/>
+          <w:numId w:val="44"/>
+        </w:numPr>
+      </w:pPr>
+      <w:r>
+        <w:t>Un dialogue d’ouvrage apparaitre au l’utilisateur.</w:t>
+      </w:r>
+    </w:p>
+    <w:p>
+      <w:pPr>
+        <w:pStyle w:val="Paragraphedeliste"/>
+        <w:numPr>
+          <w:ilvl w:val="0"/>
+          <w:numId w:val="44"/>
+        </w:numPr>
+      </w:pPr>
+      <w:r>
+        <w:t xml:space="preserve">L’utilisateur </w:t>
+      </w:r>
+      <w:r>
+        <w:t>navigué vers l’emplacement de la base de données de sauvegarde.</w:t>
+      </w:r>
+    </w:p>
+    <w:p>
+      <w:pPr>
+        <w:pStyle w:val="Paragraphedeliste"/>
+        <w:numPr>
+          <w:ilvl w:val="0"/>
+          <w:numId w:val="44"/>
+        </w:numPr>
+      </w:pPr>
+      <w:r>
+        <w:t>Le système d’application ouvrir le fichier de données sauvegarde.</w:t>
+      </w:r>
+    </w:p>
+    <w:p>
+      <w:pPr>
+        <w:pStyle w:val="Paragraphedeliste"/>
+        <w:numPr>
+          <w:ilvl w:val="0"/>
+          <w:numId w:val="44"/>
+        </w:numPr>
+      </w:pPr>
+      <w:r>
+        <w:t xml:space="preserve">Si les données sont cryptées le système d’application les décryptera. </w:t>
+      </w:r>
+    </w:p>
+    <w:p>
+      <w:pPr>
+        <w:pStyle w:val="Paragraphedeliste"/>
+        <w:numPr>
+          <w:ilvl w:val="0"/>
+          <w:numId w:val="44"/>
+        </w:numPr>
+      </w:pPr>
+      <w:r>
+        <w:t>Le système d’application envoyer un command de restauration de données à la base de données.</w:t>
+      </w:r>
+    </w:p>
+    <w:p>
+      <w:pPr>
+        <w:pStyle w:val="Paragraphedeliste"/>
+        <w:numPr>
+          <w:ilvl w:val="0"/>
+          <w:numId w:val="44"/>
+        </w:numPr>
+      </w:pPr>
+      <w:r>
+        <w:t>Les données de fichier sont copie par la couche d’accès au</w:t>
+      </w:r>
+      <w:r>
+        <w:t>x</w:t>
+      </w:r>
+      <w:r>
+        <w:t xml:space="preserve"> données.</w:t>
+      </w:r>
+    </w:p>
+    <w:p>
+      <w:pPr>
+        <w:pStyle w:val="Paragraphedeliste"/>
+        <w:numPr>
+          <w:ilvl w:val="0"/>
+          <w:numId w:val="44"/>
+        </w:numPr>
+      </w:pPr>
+      <w:r>
+        <w:t>Un signal de finir envoyer au couche d’accès au données.</w:t>
+      </w:r>
+    </w:p>
+    <w:p>
+      <w:pPr>
+        <w:pStyle w:val="Paragraphedeliste"/>
+        <w:numPr>
+          <w:ilvl w:val="0"/>
+          <w:numId w:val="44"/>
+        </w:numPr>
+      </w:pPr>
+      <w:r>
+        <w:t>Les données sont copie la nouvelle données dans la base de données de l’application.</w:t>
+      </w:r>
+    </w:p>
+    <w:p>
+      <w:pPr>
+        <w:pStyle w:val="Paragraphedeliste"/>
+        <w:numPr>
+          <w:ilvl w:val="0"/>
+          <w:numId w:val="44"/>
+        </w:numPr>
+      </w:pPr>
+      <w:r>
+        <w:t>La couche d’accès recevoir un signal de finir.</w:t>
+      </w:r>
+    </w:p>
+    <w:p>
+      <w:pPr>
+        <w:pStyle w:val="Paragraphedeliste"/>
+        <w:numPr>
+          <w:ilvl w:val="0"/>
+          <w:numId w:val="44"/>
+        </w:numPr>
+      </w:pPr>
+      <w:r>
+        <w:t>Le système d’application recevoir un signal de fin indiquer la fin de l’opération.</w:t>
+      </w:r>
+    </w:p>
+    <w:p>
+      <w:pPr>
+        <w:pStyle w:val="Paragraphedeliste"/>
+        <w:numPr>
+          <w:ilvl w:val="0"/>
+          <w:numId w:val="44"/>
+        </w:numPr>
+      </w:pPr>
+      <w:r>
+        <w:t>Un message de succès apparaitre au l’utilisateur.</w:t>
+      </w:r>
+    </w:p>
+    <w:p>
+      <w:r>
+        <w:rPr>
+          <w:noProof/>
+          <w:lang w:val="en-GB"/>
+        </w:rPr>
+        <w:drawing>
+          <wp:inline distT="0" distB="0" distL="0" distR="0">
+            <wp:extent cx="3586792" cy="2323905"/>
+            <wp:effectExtent l="19050" t="0" r="0" b="0"/>
+            <wp:docPr id="28" name="Image 27" descr="Séquence_Restor_Data.jpg"/>
+            <wp:cNvGraphicFramePr>
+              <a:graphicFrameLocks xmlns:a="http://schemas.openxmlformats.org/drawingml/2006/main" noChangeAspect="1"/>
+            </wp:cNvGraphicFramePr>
+            <a:graphic xmlns:a="http://schemas.openxmlformats.org/drawingml/2006/main">
+              <a:graphicData uri="http://schemas.openxmlformats.org/drawingml/2006/picture">
+                <pic:pic xmlns:pic="http://schemas.openxmlformats.org/drawingml/2006/picture">
+                  <pic:nvPicPr>
+                    <pic:cNvPr id="0" name="Séquence_Restor_Data.jpg"/>
+                    <pic:cNvPicPr/>
+                  </pic:nvPicPr>
+                  <pic:blipFill>
+                    <a:blip r:embed="rId67" cstate="print"/>
+                    <a:stretch>
+                      <a:fillRect/>
+                    </a:stretch>
+                  </pic:blipFill>
+                  <pic:spPr>
+                    <a:xfrm>
+                      <a:off x="0" y="0"/>
+                      <a:ext cx="3588031" cy="2324708"/>
+                    </a:xfrm>
+                    <a:prstGeom prst="rect">
+                      <a:avLst/>
+                    </a:prstGeom>
+                  </pic:spPr>
+                </pic:pic>
+              </a:graphicData>
+            </a:graphic>
+          </wp:inline>
+        </w:drawing>
+      </w:r>
+    </w:p>
+    <w:p>
+      <w:pPr>
+        <w:pStyle w:val="Lgende"/>
+        <w:jc w:val="both"/>
+      </w:pPr>
+      <w:bookmarkStart w:id="130" w:name="_Toc512077081"/>
+      <w:r>
+        <w:t xml:space="preserve">Figure 3. </w:t>
+      </w:r>
+      <w:fldSimple w:instr=" SEQ Figure_3. \* ARABIC ">
+        <w:r>
+          <w:rPr>
+            <w:noProof/>
+          </w:rPr>
+          <w:t>19</w:t>
+        </w:r>
+      </w:fldSimple>
+      <w:r>
+        <w:t xml:space="preserve"> : Diagramme de </w:t>
+      </w:r>
+      <w:r>
+        <w:t xml:space="preserve">séquence de </w:t>
+      </w:r>
+      <w:r>
+        <w:t>restaurer les données.</w:t>
+      </w:r>
+      <w:bookmarkEnd w:id="130"/>
+    </w:p>
+    <w:p>
+      <w:pPr>
+        <w:jc w:val="both"/>
+        <w:rPr>
+          <w:lang w:val="en-GB"/>
+        </w:rPr>
+      </w:pPr>
+      <w:r>
+        <w:t xml:space="preserve">Source : </w:t>
+      </w:r>
+      <w:r>
+        <w:t>investigation personnelle</w:t>
+      </w:r>
+      <w:r>
+        <w:t>.</w:t>
+      </w:r>
+    </w:p>
+    <w:p/>
     <w:p>
       <w:pPr>
         <w:pStyle w:val="Header3"/>
       </w:pPr>
-      <w:bookmarkStart w:id="127" w:name="_Toc511058534"/>
-      <w:r>
-        <w:lastRenderedPageBreak/>
+      <w:bookmarkStart w:id="131" w:name="_Toc511058534"/>
+      <w:r>
         <w:t>Diagramme de class :</w:t>
       </w:r>
-      <w:bookmarkEnd w:id="127"/>
+      <w:bookmarkEnd w:id="131"/>
     </w:p>
     <w:p>
       <w:r>
@@ -27278,8 +28149,32 @@
         <w:t>Cette class est pour imprimé un examen de Hémostase est VS.</w:t>
       </w:r>
     </w:p>
-    <w:p/>
-    <w:p/>
+    <w:p>
+      <w:pPr>
+        <w:pStyle w:val="Paragraphedeliste"/>
+        <w:numPr>
+          <w:ilvl w:val="0"/>
+          <w:numId w:val="28"/>
+        </w:numPr>
+      </w:pPr>
+      <w:r>
+        <w:t xml:space="preserve">Propre : Cette class </w:t>
+      </w:r>
+      <w:r>
+        <w:t>montrant les conditions d’utilisation et la License</w:t>
+      </w:r>
+      <w:r>
+        <w:t xml:space="preserve"> de notre application</w:t>
+      </w:r>
+      <w:r>
+        <w:t>.</w:t>
+      </w:r>
+    </w:p>
+    <w:p>
+      <w:pPr>
+        <w:pStyle w:val="Sansinterligne"/>
+      </w:pPr>
+    </w:p>
     <w:p>
       <w:r>
         <w:t>Le table suiv</w:t>
@@ -27381,50 +28276,28 @@
             <w:tcW w:w="6688" w:type="dxa"/>
           </w:tcPr>
           <w:p>
-            <w:proofErr w:type="spellStart"/>
-            <w:proofErr w:type="gramStart"/>
-            <w:r>
-              <w:t>GenerateID</w:t>
-            </w:r>
-            <w:proofErr w:type="spellEnd"/>
-            <w:r>
-              <w:t>(</w:t>
-            </w:r>
-            <w:proofErr w:type="gramEnd"/>
-            <w:r>
-              <w:t>) :</w:t>
-            </w:r>
-            <w:proofErr w:type="spellStart"/>
-            <w:r>
-              <w:t>Function</w:t>
-            </w:r>
-            <w:proofErr w:type="spellEnd"/>
-            <w:r>
-              <w:t xml:space="preserve">, </w:t>
-            </w:r>
-            <w:proofErr w:type="spellStart"/>
-            <w:r>
-              <w:t>Encrypt</w:t>
-            </w:r>
-            <w:proofErr w:type="spellEnd"/>
-            <w:r>
-              <w:t>(Str :</w:t>
-            </w:r>
-            <w:proofErr w:type="spellStart"/>
-            <w:r>
-              <w:t>Strin</w:t>
-            </w:r>
-            <w:proofErr w:type="spellEnd"/>
-            <w:r>
-              <w:t xml:space="preserve">) :String , </w:t>
-            </w:r>
-            <w:proofErr w:type="spellStart"/>
-            <w:r>
-              <w:t>Init</w:t>
-            </w:r>
-            <w:proofErr w:type="spellEnd"/>
-            <w:r>
-              <w:t>()</w:t>
+            <w:pPr>
+              <w:rPr>
+                <w:lang w:val="en-GB"/>
+              </w:rPr>
+            </w:pPr>
+            <w:r>
+              <w:rPr>
+                <w:lang w:val="en-GB"/>
+              </w:rPr>
+              <w:t>GenerateID() :Function, Encrypt(Str :Strin</w:t>
+            </w:r>
+            <w:r>
+              <w:rPr>
+                <w:lang w:val="en-GB"/>
+              </w:rPr>
+              <w:t>g</w:t>
+            </w:r>
+            <w:r>
+              <w:rPr>
+                <w:lang w:val="en-GB"/>
+              </w:rPr>
+              <w:t>) :String , Init()</w:t>
             </w:r>
           </w:p>
         </w:tc>
@@ -27442,11 +28315,15 @@
             </w:tcBorders>
           </w:tcPr>
           <w:p>
-            <w:proofErr w:type="spellStart"/>
-            <w:r>
-              <w:t>Parametre</w:t>
-            </w:r>
-            <w:proofErr w:type="spellEnd"/>
+            <w:r>
+              <w:t>Param</w:t>
+            </w:r>
+            <w:r>
+              <w:t>e</w:t>
+            </w:r>
+            <w:r>
+              <w:t>tre</w:t>
+            </w:r>
           </w:p>
         </w:tc>
         <w:tc>
@@ -27491,15 +28368,298 @@
           <w:p>
             <w:pPr>
               <w:ind w:hanging="2"/>
-            </w:pPr>
-            <w:r>
-              <w:t>StatusBar(),StringGrid5ColResize(),StringGrid6ColResize(),Resources(),Recherche(),Load(),TabExists(Tab :String) :</w:t>
+              <w:rPr>
+                <w:lang w:val="en-GB"/>
+              </w:rPr>
+            </w:pPr>
+            <w:r>
+              <w:rPr>
+                <w:lang w:val="en-GB"/>
+              </w:rPr>
+              <w:t>StatusBar(),</w:t>
+            </w:r>
+            <w:r>
+              <w:rPr>
+                <w:lang w:val="en-GB"/>
+              </w:rPr>
+              <w:t xml:space="preserve"> </w:t>
+            </w:r>
+            <w:r>
+              <w:rPr>
+                <w:lang w:val="en-GB"/>
+              </w:rPr>
+              <w:t>StringGrid5ColResize(),</w:t>
+            </w:r>
+            <w:r>
+              <w:rPr>
+                <w:lang w:val="en-GB"/>
+              </w:rPr>
+              <w:t xml:space="preserve"> </w:t>
+            </w:r>
+            <w:r>
+              <w:rPr>
+                <w:lang w:val="en-GB"/>
+              </w:rPr>
+              <w:t>StringGrid6ColResize(),</w:t>
+            </w:r>
+            <w:r>
+              <w:rPr>
+                <w:lang w:val="en-GB"/>
+              </w:rPr>
+              <w:t xml:space="preserve"> </w:t>
+            </w:r>
+            <w:r>
+              <w:rPr>
+                <w:lang w:val="en-GB"/>
+              </w:rPr>
+              <w:t>Resources(</w:t>
             </w:r>
             <w:proofErr w:type="spellStart"/>
             <w:r>
-              <w:t>boolean</w:t>
+              <w:rPr>
+                <w:lang w:val="en-GB"/>
+              </w:rPr>
+              <w:t>Recherche</w:t>
             </w:r>
             <w:proofErr w:type="spellEnd"/>
+            <w:r>
+              <w:rPr>
+                <w:lang w:val="en-GB"/>
+              </w:rPr>
+              <w:t xml:space="preserve">, Filter, </w:t>
+            </w:r>
+            <w:proofErr w:type="spellStart"/>
+            <w:r>
+              <w:rPr>
+                <w:lang w:val="en-GB"/>
+              </w:rPr>
+              <w:t>typ</w:t>
+            </w:r>
+            <w:proofErr w:type="spellEnd"/>
+            <w:r>
+              <w:rPr>
+                <w:lang w:val="en-GB"/>
+              </w:rPr>
+              <w:t xml:space="preserve">, </w:t>
+            </w:r>
+            <w:proofErr w:type="spellStart"/>
+            <w:r>
+              <w:rPr>
+                <w:lang w:val="en-GB"/>
+              </w:rPr>
+              <w:t>wilaya</w:t>
+            </w:r>
+            <w:proofErr w:type="spellEnd"/>
+            <w:r>
+              <w:rPr>
+                <w:lang w:val="en-GB"/>
+              </w:rPr>
+              <w:t xml:space="preserve">, commune, </w:t>
+            </w:r>
+            <w:proofErr w:type="spellStart"/>
+            <w:r>
+              <w:rPr>
+                <w:lang w:val="en-GB"/>
+              </w:rPr>
+              <w:t>groupage</w:t>
+            </w:r>
+            <w:proofErr w:type="spellEnd"/>
+            <w:r>
+              <w:rPr>
+                <w:lang w:val="en-GB"/>
+              </w:rPr>
+              <w:t xml:space="preserve"> : string</w:t>
+            </w:r>
+            <w:r>
+              <w:rPr>
+                <w:lang w:val="en-GB"/>
+              </w:rPr>
+              <w:t>),</w:t>
+            </w:r>
+            <w:r>
+              <w:rPr>
+                <w:lang w:val="en-GB"/>
+              </w:rPr>
+              <w:t xml:space="preserve"> </w:t>
+            </w:r>
+            <w:proofErr w:type="spellStart"/>
+            <w:r>
+              <w:rPr>
+                <w:lang w:val="en-GB"/>
+              </w:rPr>
+              <w:t>Recherche</w:t>
+            </w:r>
+            <w:proofErr w:type="spellEnd"/>
+            <w:r>
+              <w:rPr>
+                <w:lang w:val="en-GB"/>
+              </w:rPr>
+              <w:t>(),</w:t>
+            </w:r>
+            <w:r>
+              <w:rPr>
+                <w:lang w:val="en-GB"/>
+              </w:rPr>
+              <w:t xml:space="preserve"> </w:t>
+            </w:r>
+            <w:r>
+              <w:rPr>
+                <w:lang w:val="en-GB"/>
+              </w:rPr>
+              <w:t>Load(),</w:t>
+            </w:r>
+            <w:r>
+              <w:rPr>
+                <w:lang w:val="en-GB"/>
+              </w:rPr>
+              <w:t xml:space="preserve"> </w:t>
+            </w:r>
+            <w:proofErr w:type="spellStart"/>
+            <w:r>
+              <w:rPr>
+                <w:lang w:val="en-GB"/>
+              </w:rPr>
+              <w:t>TabExists</w:t>
+            </w:r>
+            <w:proofErr w:type="spellEnd"/>
+            <w:r>
+              <w:rPr>
+                <w:lang w:val="en-GB"/>
+              </w:rPr>
+              <w:t>(Tab :String) :</w:t>
+            </w:r>
+            <w:r>
+              <w:rPr>
+                <w:lang w:val="en-GB"/>
+              </w:rPr>
+              <w:t xml:space="preserve">Boolean, </w:t>
+            </w:r>
+            <w:proofErr w:type="spellStart"/>
+            <w:r>
+              <w:rPr>
+                <w:lang w:val="en-GB"/>
+              </w:rPr>
+              <w:t>ChangeParaMinus</w:t>
+            </w:r>
+            <w:proofErr w:type="spellEnd"/>
+            <w:r>
+              <w:rPr>
+                <w:lang w:val="en-GB"/>
+              </w:rPr>
+              <w:t xml:space="preserve">(), </w:t>
+            </w:r>
+            <w:proofErr w:type="spellStart"/>
+            <w:r>
+              <w:rPr>
+                <w:lang w:val="en-GB"/>
+              </w:rPr>
+              <w:t>ChangeParaPlus</w:t>
+            </w:r>
+            <w:proofErr w:type="spellEnd"/>
+            <w:r>
+              <w:rPr>
+                <w:lang w:val="en-GB"/>
+              </w:rPr>
+              <w:t xml:space="preserve">(), </w:t>
+            </w:r>
+            <w:proofErr w:type="spellStart"/>
+            <w:r>
+              <w:rPr>
+                <w:lang w:val="en-GB"/>
+              </w:rPr>
+              <w:t>ChangeParamP</w:t>
+            </w:r>
+            <w:proofErr w:type="spellEnd"/>
+            <w:r>
+              <w:rPr>
+                <w:lang w:val="en-GB"/>
+              </w:rPr>
+              <w:t xml:space="preserve">(const </w:t>
+            </w:r>
+            <w:proofErr w:type="spellStart"/>
+            <w:r>
+              <w:rPr>
+                <w:lang w:val="en-GB"/>
+              </w:rPr>
+              <w:t>Dlg:TParametre</w:t>
+            </w:r>
+            <w:proofErr w:type="spellEnd"/>
+            <w:r>
+              <w:rPr>
+                <w:lang w:val="en-GB"/>
+              </w:rPr>
+              <w:t xml:space="preserve">), </w:t>
+            </w:r>
+            <w:proofErr w:type="spellStart"/>
+            <w:r>
+              <w:rPr>
+                <w:lang w:val="en-GB"/>
+              </w:rPr>
+              <w:t>ChangeParamM</w:t>
+            </w:r>
+            <w:proofErr w:type="spellEnd"/>
+            <w:r>
+              <w:rPr>
+                <w:lang w:val="en-GB"/>
+              </w:rPr>
+              <w:t xml:space="preserve">(const </w:t>
+            </w:r>
+            <w:proofErr w:type="spellStart"/>
+            <w:r>
+              <w:rPr>
+                <w:lang w:val="en-GB"/>
+              </w:rPr>
+              <w:t>Dlg:TParametre</w:t>
+            </w:r>
+            <w:proofErr w:type="spellEnd"/>
+            <w:r>
+              <w:rPr>
+                <w:lang w:val="en-GB"/>
+              </w:rPr>
+              <w:t xml:space="preserve">), </w:t>
+            </w:r>
+            <w:proofErr w:type="spellStart"/>
+            <w:r>
+              <w:rPr>
+                <w:lang w:val="en-GB"/>
+              </w:rPr>
+              <w:t>LoadTheme</w:t>
+            </w:r>
+            <w:proofErr w:type="spellEnd"/>
+            <w:r>
+              <w:rPr>
+                <w:lang w:val="en-GB"/>
+              </w:rPr>
+              <w:t xml:space="preserve">(const </w:t>
+            </w:r>
+            <w:proofErr w:type="spellStart"/>
+            <w:r>
+              <w:rPr>
+                <w:lang w:val="en-GB"/>
+              </w:rPr>
+              <w:t>Dlg:TForm</w:t>
+            </w:r>
+            <w:proofErr w:type="spellEnd"/>
+            <w:r>
+              <w:rPr>
+                <w:lang w:val="en-GB"/>
+              </w:rPr>
+              <w:t xml:space="preserve">):Integer, </w:t>
+            </w:r>
+            <w:proofErr w:type="spellStart"/>
+            <w:r>
+              <w:rPr>
+                <w:lang w:val="en-GB"/>
+              </w:rPr>
+              <w:t>LoadParam</w:t>
+            </w:r>
+            <w:proofErr w:type="spellEnd"/>
+            <w:r>
+              <w:rPr>
+                <w:lang w:val="en-GB"/>
+              </w:rPr>
+              <w:t>(), LoadParam2()</w:t>
+            </w:r>
           </w:p>
         </w:tc>
       </w:tr>
@@ -27656,88 +28816,125 @@
             <w:tcW w:w="6688" w:type="dxa"/>
           </w:tcPr>
           <w:p>
+            <w:pPr>
+              <w:rPr>
+                <w:lang w:val="en-GB"/>
+              </w:rPr>
+            </w:pPr>
             <w:proofErr w:type="spellStart"/>
             <w:r>
+              <w:rPr>
+                <w:lang w:val="en-GB"/>
+              </w:rPr>
               <w:t>OnLoad</w:t>
             </w:r>
             <w:proofErr w:type="spellEnd"/>
             <w:r>
+              <w:rPr>
+                <w:lang w:val="en-GB"/>
+              </w:rPr>
               <w:t>()</w:t>
             </w:r>
             <w:r>
+              <w:rPr>
+                <w:lang w:val="en-GB"/>
+              </w:rPr>
               <w:t>,</w:t>
             </w:r>
             <w:proofErr w:type="spellStart"/>
             <w:r>
+              <w:rPr>
+                <w:lang w:val="en-GB"/>
+              </w:rPr>
               <w:t>Resi</w:t>
             </w:r>
             <w:r>
+              <w:rPr>
+                <w:lang w:val="en-GB"/>
+              </w:rPr>
               <w:t>z</w:t>
             </w:r>
             <w:proofErr w:type="spellEnd"/>
             <w:r>
-              <w:t>(</w:t>
+              <w:rPr>
+                <w:lang w:val="en-GB"/>
+              </w:rPr>
+              <w:t xml:space="preserve">(const </w:t>
             </w:r>
             <w:proofErr w:type="spellStart"/>
             <w:r>
-              <w:t>const</w:t>
+              <w:rPr>
+                <w:lang w:val="en-GB"/>
+              </w:rPr>
+              <w:t>Obj</w:t>
             </w:r>
             <w:proofErr w:type="spellEnd"/>
             <w:r>
-              <w:t xml:space="preserve"> </w:t>
+              <w:rPr>
+                <w:lang w:val="en-GB"/>
+              </w:rPr>
+              <w:t xml:space="preserve">: </w:t>
             </w:r>
             <w:proofErr w:type="spellStart"/>
             <w:r>
-              <w:t>Obj</w:t>
+              <w:rPr>
+                <w:lang w:val="en-GB"/>
+              </w:rPr>
+              <w:t>TText</w:t>
             </w:r>
             <w:proofErr w:type="spellEnd"/>
             <w:r>
-              <w:t xml:space="preserve">: </w:t>
+              <w:rPr>
+                <w:lang w:val="en-GB"/>
+              </w:rPr>
+              <w:t xml:space="preserve">; const </w:t>
             </w:r>
             <w:proofErr w:type="spellStart"/>
             <w:r>
-              <w:t>TText</w:t>
+              <w:rPr>
+                <w:lang w:val="en-GB"/>
+              </w:rPr>
+              <w:t>JRDQ:</w:t>
+            </w:r>
+            <w:r>
+              <w:rPr>
+                <w:lang w:val="en-GB"/>
+              </w:rPr>
+              <w:t>String</w:t>
             </w:r>
             <w:proofErr w:type="spellEnd"/>
             <w:r>
-              <w:t xml:space="preserve">; </w:t>
+              <w:rPr>
+                <w:lang w:val="en-GB"/>
+              </w:rPr>
+              <w:t>),</w:t>
             </w:r>
             <w:proofErr w:type="spellStart"/>
             <w:r>
-              <w:t>const</w:t>
+              <w:rPr>
+                <w:lang w:val="en-GB"/>
+              </w:rPr>
+              <w:t>Rez</w:t>
             </w:r>
             <w:proofErr w:type="spellEnd"/>
             <w:r>
-              <w:t xml:space="preserve"> </w:t>
+              <w:rPr>
+                <w:lang w:val="en-GB"/>
+              </w:rPr>
+              <w:t>(),</w:t>
             </w:r>
             <w:proofErr w:type="spellStart"/>
             <w:r>
-              <w:t>JRDQ:</w:t>
-            </w:r>
-            <w:r>
-              <w:t>String</w:t>
+              <w:rPr>
+                <w:lang w:val="en-GB"/>
+              </w:rPr>
+              <w:t>LabelRez</w:t>
             </w:r>
             <w:proofErr w:type="spellEnd"/>
             <w:r>
-              <w:t>)</w:t>
-            </w:r>
-            <w:r>
-              <w:t>,</w:t>
-            </w:r>
-            <w:proofErr w:type="spellStart"/>
-            <w:r>
-              <w:t>Rez</w:t>
-            </w:r>
-            <w:proofErr w:type="spellEnd"/>
-            <w:r>
-              <w:t>(),</w:t>
-            </w:r>
-            <w:proofErr w:type="spellStart"/>
-            <w:r>
-              <w:t>LabelRez</w:t>
-            </w:r>
-            <w:proofErr w:type="spellEnd"/>
-            <w:r>
+              <w:rPr>
+                <w:lang w:val="en-GB"/>
+              </w:rPr>
               <w:t>()</w:t>
             </w:r>
           </w:p>
@@ -27754,6 +28951,7 @@
           <w:p>
             <w:proofErr w:type="spellStart"/>
             <w:r>
+              <w:lastRenderedPageBreak/>
               <w:t>Print_Hemmogramme</w:t>
             </w:r>
             <w:proofErr w:type="spellEnd"/>
@@ -27764,85 +28962,107 @@
             <w:tcW w:w="6688" w:type="dxa"/>
           </w:tcPr>
           <w:p>
+            <w:pPr>
+              <w:rPr>
+                <w:lang w:val="en-GB"/>
+              </w:rPr>
+            </w:pPr>
             <w:proofErr w:type="spellStart"/>
             <w:r>
+              <w:rPr>
+                <w:lang w:val="en-GB"/>
+              </w:rPr>
               <w:t>OnLoad</w:t>
             </w:r>
             <w:proofErr w:type="spellEnd"/>
             <w:r>
+              <w:rPr>
+                <w:lang w:val="en-GB"/>
+              </w:rPr>
               <w:t>(),</w:t>
             </w:r>
             <w:proofErr w:type="spellStart"/>
             <w:r>
-              <w:t>Resi</w:t>
-            </w:r>
-            <w:r>
-              <w:t>z</w:t>
+              <w:rPr>
+                <w:lang w:val="en-GB"/>
+              </w:rPr>
+              <w:t>Resiz</w:t>
             </w:r>
             <w:proofErr w:type="spellEnd"/>
             <w:r>
-              <w:t>(</w:t>
+              <w:rPr>
+                <w:lang w:val="en-GB"/>
+              </w:rPr>
+              <w:t xml:space="preserve">(const </w:t>
             </w:r>
             <w:proofErr w:type="spellStart"/>
             <w:r>
-              <w:t>const</w:t>
+              <w:rPr>
+                <w:lang w:val="en-GB"/>
+              </w:rPr>
+              <w:t>Obj</w:t>
             </w:r>
             <w:proofErr w:type="spellEnd"/>
             <w:r>
-              <w:t xml:space="preserve"> </w:t>
+              <w:rPr>
+                <w:lang w:val="en-GB"/>
+              </w:rPr>
+              <w:t xml:space="preserve">: </w:t>
             </w:r>
             <w:proofErr w:type="spellStart"/>
             <w:r>
-              <w:t>Obj</w:t>
+              <w:rPr>
+                <w:lang w:val="en-GB"/>
+              </w:rPr>
+              <w:t>TText</w:t>
             </w:r>
             <w:proofErr w:type="spellEnd"/>
             <w:r>
-              <w:t xml:space="preserve">: </w:t>
+              <w:rPr>
+                <w:lang w:val="en-GB"/>
+              </w:rPr>
+              <w:t xml:space="preserve">; const </w:t>
             </w:r>
             <w:proofErr w:type="spellStart"/>
             <w:r>
-              <w:t>TText</w:t>
+              <w:rPr>
+                <w:lang w:val="en-GB"/>
+              </w:rPr>
+              <w:t>JRDQ:String</w:t>
             </w:r>
             <w:proofErr w:type="spellEnd"/>
             <w:r>
-              <w:t xml:space="preserve">; </w:t>
+              <w:rPr>
+                <w:lang w:val="en-GB"/>
+              </w:rPr>
+              <w:t>),</w:t>
             </w:r>
             <w:proofErr w:type="spellStart"/>
             <w:r>
-              <w:t>const</w:t>
+              <w:rPr>
+                <w:lang w:val="en-GB"/>
+              </w:rPr>
+              <w:t>Rez</w:t>
             </w:r>
             <w:proofErr w:type="spellEnd"/>
             <w:r>
-              <w:t xml:space="preserve"> </w:t>
+              <w:rPr>
+                <w:lang w:val="en-GB"/>
+              </w:rPr>
+              <w:t>(),</w:t>
             </w:r>
             <w:proofErr w:type="spellStart"/>
             <w:r>
-              <w:t>JRDQ:</w:t>
-            </w:r>
-            <w:r>
-              <w:t>String</w:t>
+              <w:rPr>
+                <w:lang w:val="en-GB"/>
+              </w:rPr>
+              <w:t>LabelRez</w:t>
             </w:r>
             <w:proofErr w:type="spellEnd"/>
             <w:r>
-              <w:t>)</w:t>
-            </w:r>
-            <w:r>
-              <w:t>,</w:t>
-            </w:r>
-            <w:proofErr w:type="spellStart"/>
-            <w:r>
-              <w:t>Rez</w:t>
-            </w:r>
-            <w:proofErr w:type="spellEnd"/>
-            <w:r>
-              <w:t>(),</w:t>
-            </w:r>
-            <w:proofErr w:type="spellStart"/>
-            <w:r>
-              <w:t>LabelRez</w:t>
-            </w:r>
-            <w:proofErr w:type="spellEnd"/>
-            <w:r>
+              <w:rPr>
+                <w:lang w:val="en-GB"/>
+              </w:rPr>
               <w:t>()</w:t>
             </w:r>
           </w:p>
@@ -27869,85 +29089,107 @@
             <w:tcW w:w="6688" w:type="dxa"/>
           </w:tcPr>
           <w:p>
+            <w:pPr>
+              <w:rPr>
+                <w:lang w:val="en-GB"/>
+              </w:rPr>
+            </w:pPr>
             <w:proofErr w:type="spellStart"/>
             <w:r>
+              <w:rPr>
+                <w:lang w:val="en-GB"/>
+              </w:rPr>
               <w:t>OnLoad</w:t>
             </w:r>
             <w:proofErr w:type="spellEnd"/>
             <w:r>
+              <w:rPr>
+                <w:lang w:val="en-GB"/>
+              </w:rPr>
               <w:t>(),</w:t>
             </w:r>
             <w:proofErr w:type="spellStart"/>
             <w:r>
-              <w:t>Resi</w:t>
-            </w:r>
-            <w:r>
-              <w:t>z</w:t>
+              <w:rPr>
+                <w:lang w:val="en-GB"/>
+              </w:rPr>
+              <w:t>Resiz</w:t>
             </w:r>
             <w:proofErr w:type="spellEnd"/>
             <w:r>
-              <w:t>(</w:t>
+              <w:rPr>
+                <w:lang w:val="en-GB"/>
+              </w:rPr>
+              <w:t xml:space="preserve">(const </w:t>
             </w:r>
             <w:proofErr w:type="spellStart"/>
             <w:r>
-              <w:t>const</w:t>
+              <w:rPr>
+                <w:lang w:val="en-GB"/>
+              </w:rPr>
+              <w:t>Obj</w:t>
             </w:r>
             <w:proofErr w:type="spellEnd"/>
             <w:r>
-              <w:t xml:space="preserve"> </w:t>
+              <w:rPr>
+                <w:lang w:val="en-GB"/>
+              </w:rPr>
+              <w:t xml:space="preserve">: </w:t>
             </w:r>
             <w:proofErr w:type="spellStart"/>
             <w:r>
-              <w:t>Obj</w:t>
+              <w:rPr>
+                <w:lang w:val="en-GB"/>
+              </w:rPr>
+              <w:t>TText</w:t>
             </w:r>
             <w:proofErr w:type="spellEnd"/>
             <w:r>
-              <w:t xml:space="preserve">: </w:t>
+              <w:rPr>
+                <w:lang w:val="en-GB"/>
+              </w:rPr>
+              <w:t xml:space="preserve">; const </w:t>
             </w:r>
             <w:proofErr w:type="spellStart"/>
             <w:r>
-              <w:t>TText</w:t>
+              <w:rPr>
+                <w:lang w:val="en-GB"/>
+              </w:rPr>
+              <w:t>JRDQ:String</w:t>
             </w:r>
             <w:proofErr w:type="spellEnd"/>
             <w:r>
-              <w:t xml:space="preserve">; </w:t>
+              <w:rPr>
+                <w:lang w:val="en-GB"/>
+              </w:rPr>
+              <w:t>),</w:t>
             </w:r>
             <w:proofErr w:type="spellStart"/>
             <w:r>
-              <w:t>const</w:t>
+              <w:rPr>
+                <w:lang w:val="en-GB"/>
+              </w:rPr>
+              <w:t>Rez</w:t>
             </w:r>
             <w:proofErr w:type="spellEnd"/>
             <w:r>
-              <w:t xml:space="preserve"> </w:t>
+              <w:rPr>
+                <w:lang w:val="en-GB"/>
+              </w:rPr>
+              <w:t>(),</w:t>
             </w:r>
             <w:proofErr w:type="spellStart"/>
             <w:r>
-              <w:t>JRDQ:</w:t>
-            </w:r>
-            <w:r>
-              <w:t>String</w:t>
+              <w:rPr>
+                <w:lang w:val="en-GB"/>
+              </w:rPr>
+              <w:t>LabelRez</w:t>
             </w:r>
             <w:proofErr w:type="spellEnd"/>
             <w:r>
-              <w:t>)</w:t>
-            </w:r>
-            <w:r>
-              <w:t>,</w:t>
-            </w:r>
-            <w:proofErr w:type="spellStart"/>
-            <w:r>
-              <w:t>Rez</w:t>
-            </w:r>
-            <w:proofErr w:type="spellEnd"/>
-            <w:r>
-              <w:t>(),</w:t>
-            </w:r>
-            <w:proofErr w:type="spellStart"/>
-            <w:r>
-              <w:t>LabelRez</w:t>
-            </w:r>
-            <w:proofErr w:type="spellEnd"/>
-            <w:r>
+              <w:rPr>
+                <w:lang w:val="en-GB"/>
+              </w:rPr>
               <w:t>()</w:t>
             </w:r>
           </w:p>
@@ -27969,85 +29211,107 @@
             <w:tcW w:w="6688" w:type="dxa"/>
           </w:tcPr>
           <w:p>
+            <w:pPr>
+              <w:rPr>
+                <w:lang w:val="en-GB"/>
+              </w:rPr>
+            </w:pPr>
             <w:proofErr w:type="spellStart"/>
             <w:r>
+              <w:rPr>
+                <w:lang w:val="en-GB"/>
+              </w:rPr>
               <w:t>OnLoad</w:t>
             </w:r>
             <w:proofErr w:type="spellEnd"/>
             <w:r>
+              <w:rPr>
+                <w:lang w:val="en-GB"/>
+              </w:rPr>
               <w:t>(),</w:t>
             </w:r>
             <w:proofErr w:type="spellStart"/>
             <w:r>
-              <w:t>Resi</w:t>
-            </w:r>
-            <w:r>
-              <w:t>z</w:t>
+              <w:rPr>
+                <w:lang w:val="en-GB"/>
+              </w:rPr>
+              <w:t>Resiz</w:t>
             </w:r>
             <w:proofErr w:type="spellEnd"/>
             <w:r>
-              <w:t>(</w:t>
+              <w:rPr>
+                <w:lang w:val="en-GB"/>
+              </w:rPr>
+              <w:t xml:space="preserve">(const </w:t>
             </w:r>
             <w:proofErr w:type="spellStart"/>
             <w:r>
-              <w:t>const</w:t>
+              <w:rPr>
+                <w:lang w:val="en-GB"/>
+              </w:rPr>
+              <w:t>Obj</w:t>
             </w:r>
             <w:proofErr w:type="spellEnd"/>
             <w:r>
-              <w:t xml:space="preserve"> </w:t>
+              <w:rPr>
+                <w:lang w:val="en-GB"/>
+              </w:rPr>
+              <w:t xml:space="preserve">: </w:t>
             </w:r>
             <w:proofErr w:type="spellStart"/>
             <w:r>
-              <w:t>Obj</w:t>
+              <w:rPr>
+                <w:lang w:val="en-GB"/>
+              </w:rPr>
+              <w:t>TText</w:t>
             </w:r>
             <w:proofErr w:type="spellEnd"/>
             <w:r>
-              <w:t xml:space="preserve">: </w:t>
+              <w:rPr>
+                <w:lang w:val="en-GB"/>
+              </w:rPr>
+              <w:t xml:space="preserve">; const </w:t>
             </w:r>
             <w:proofErr w:type="spellStart"/>
             <w:r>
-              <w:t>TText</w:t>
+              <w:rPr>
+                <w:lang w:val="en-GB"/>
+              </w:rPr>
+              <w:t>JRDQ:String</w:t>
             </w:r>
             <w:proofErr w:type="spellEnd"/>
             <w:r>
-              <w:t xml:space="preserve">; </w:t>
+              <w:rPr>
+                <w:lang w:val="en-GB"/>
+              </w:rPr>
+              <w:t>),</w:t>
             </w:r>
             <w:proofErr w:type="spellStart"/>
             <w:r>
-              <w:t>const</w:t>
+              <w:rPr>
+                <w:lang w:val="en-GB"/>
+              </w:rPr>
+              <w:t>Rez</w:t>
             </w:r>
             <w:proofErr w:type="spellEnd"/>
             <w:r>
-              <w:t xml:space="preserve"> </w:t>
+              <w:rPr>
+                <w:lang w:val="en-GB"/>
+              </w:rPr>
+              <w:t>(),</w:t>
             </w:r>
             <w:proofErr w:type="spellStart"/>
             <w:r>
-              <w:t>JRDQ:</w:t>
-            </w:r>
-            <w:r>
-              <w:t>String</w:t>
+              <w:rPr>
+                <w:lang w:val="en-GB"/>
+              </w:rPr>
+              <w:t>LabelRez</w:t>
             </w:r>
             <w:proofErr w:type="spellEnd"/>
             <w:r>
-              <w:t>)</w:t>
-            </w:r>
-            <w:r>
-              <w:t>,</w:t>
-            </w:r>
-            <w:proofErr w:type="spellStart"/>
-            <w:r>
-              <w:t>Rez</w:t>
-            </w:r>
-            <w:proofErr w:type="spellEnd"/>
-            <w:r>
-              <w:t>(),</w:t>
-            </w:r>
-            <w:proofErr w:type="spellStart"/>
-            <w:r>
-              <w:t>LabelRez</w:t>
-            </w:r>
-            <w:proofErr w:type="spellEnd"/>
-            <w:r>
+              <w:rPr>
+                <w:lang w:val="en-GB"/>
+              </w:rPr>
               <w:t>()</w:t>
             </w:r>
           </w:p>
@@ -28069,65 +29333,65 @@
             <w:tcW w:w="6688" w:type="dxa"/>
           </w:tcPr>
           <w:p>
+            <w:pPr>
+              <w:rPr>
+                <w:lang w:val="en-GB"/>
+              </w:rPr>
+            </w:pPr>
             <w:proofErr w:type="spellStart"/>
-            <w:proofErr w:type="gramStart"/>
-            <w:r>
+            <w:r>
+              <w:rPr>
+                <w:lang w:val="en-GB"/>
+              </w:rPr>
               <w:t>Pret</w:t>
             </w:r>
             <w:proofErr w:type="spellEnd"/>
             <w:r>
-              <w:t>(</w:t>
-            </w:r>
-            <w:proofErr w:type="gramEnd"/>
-            <w:r>
-              <w:t xml:space="preserve">), </w:t>
+              <w:rPr>
+                <w:lang w:val="en-GB"/>
+              </w:rPr>
+              <w:t xml:space="preserve">(), Clear(), Insert(const </w:t>
             </w:r>
             <w:proofErr w:type="spellStart"/>
             <w:r>
-              <w:t>Clear</w:t>
+              <w:rPr>
+                <w:lang w:val="en-GB"/>
+              </w:rPr>
+              <w:t>RandD</w:t>
             </w:r>
             <w:proofErr w:type="spellEnd"/>
             <w:r>
-              <w:t>(), Insert(</w:t>
+              <w:rPr>
+                <w:lang w:val="en-GB"/>
+              </w:rPr>
+              <w:t xml:space="preserve"> : String), Edit(const </w:t>
             </w:r>
             <w:proofErr w:type="spellStart"/>
             <w:r>
-              <w:t>const</w:t>
+              <w:rPr>
+                <w:lang w:val="en-GB"/>
+              </w:rPr>
+              <w:t>RandD</w:t>
             </w:r>
             <w:proofErr w:type="spellEnd"/>
             <w:r>
-              <w:t xml:space="preserve"> </w:t>
+              <w:rPr>
+                <w:lang w:val="en-GB"/>
+              </w:rPr>
+              <w:t xml:space="preserve"> : String), </w:t>
             </w:r>
             <w:proofErr w:type="spellStart"/>
             <w:r>
-              <w:t>RandD</w:t>
+              <w:rPr>
+                <w:lang w:val="en-GB"/>
+              </w:rPr>
+              <w:t>OnDataLoad</w:t>
             </w:r>
             <w:proofErr w:type="spellEnd"/>
             <w:r>
-              <w:t> : String), Edit(</w:t>
-            </w:r>
-            <w:proofErr w:type="spellStart"/>
-            <w:r>
-              <w:t>const</w:t>
-            </w:r>
-            <w:proofErr w:type="spellEnd"/>
-            <w:r>
-              <w:t xml:space="preserve"> </w:t>
-            </w:r>
-            <w:proofErr w:type="spellStart"/>
-            <w:r>
-              <w:t>RandD</w:t>
-            </w:r>
-            <w:proofErr w:type="spellEnd"/>
-            <w:r>
-              <w:t xml:space="preserve"> : String), </w:t>
-            </w:r>
-            <w:proofErr w:type="spellStart"/>
-            <w:r>
-              <w:t>OnDataLoad</w:t>
-            </w:r>
-            <w:proofErr w:type="spellEnd"/>
-            <w:r>
+              <w:rPr>
+                <w:lang w:val="en-GB"/>
+              </w:rPr>
               <w:t xml:space="preserve">()  </w:t>
             </w:r>
           </w:p>
@@ -28154,66 +29418,65 @@
             <w:tcW w:w="6688" w:type="dxa"/>
           </w:tcPr>
           <w:p>
+            <w:pPr>
+              <w:rPr>
+                <w:lang w:val="en-GB"/>
+              </w:rPr>
+            </w:pPr>
             <w:proofErr w:type="spellStart"/>
-            <w:proofErr w:type="gramStart"/>
-            <w:r>
+            <w:r>
+              <w:rPr>
+                <w:lang w:val="en-GB"/>
+              </w:rPr>
               <w:t>Pret</w:t>
             </w:r>
             <w:proofErr w:type="spellEnd"/>
             <w:r>
-              <w:t>(</w:t>
-            </w:r>
-            <w:proofErr w:type="gramEnd"/>
-            <w:r>
-              <w:t xml:space="preserve">), </w:t>
+              <w:rPr>
+                <w:lang w:val="en-GB"/>
+              </w:rPr>
+              <w:t xml:space="preserve">(), Clear(), Insert(const </w:t>
             </w:r>
             <w:proofErr w:type="spellStart"/>
             <w:r>
-              <w:t>Clear</w:t>
+              <w:rPr>
+                <w:lang w:val="en-GB"/>
+              </w:rPr>
+              <w:t>RandD</w:t>
             </w:r>
             <w:proofErr w:type="spellEnd"/>
             <w:r>
-              <w:t>(), Insert(</w:t>
+              <w:rPr>
+                <w:lang w:val="en-GB"/>
+              </w:rPr>
+              <w:t xml:space="preserve"> : String), Edit(const </w:t>
             </w:r>
             <w:proofErr w:type="spellStart"/>
             <w:r>
-              <w:t>const</w:t>
+              <w:rPr>
+                <w:lang w:val="en-GB"/>
+              </w:rPr>
+              <w:t>RandD</w:t>
             </w:r>
             <w:proofErr w:type="spellEnd"/>
             <w:r>
-              <w:t xml:space="preserve"> </w:t>
+              <w:rPr>
+                <w:lang w:val="en-GB"/>
+              </w:rPr>
+              <w:t xml:space="preserve"> : String), </w:t>
             </w:r>
             <w:proofErr w:type="spellStart"/>
             <w:r>
-              <w:t>RandD</w:t>
+              <w:rPr>
+                <w:lang w:val="en-GB"/>
+              </w:rPr>
+              <w:t>OnDataLoad</w:t>
             </w:r>
             <w:proofErr w:type="spellEnd"/>
             <w:r>
-              <w:t> : String), Edit(</w:t>
-            </w:r>
-            <w:proofErr w:type="spellStart"/>
-            <w:r>
-              <w:t>const</w:t>
-            </w:r>
-            <w:proofErr w:type="spellEnd"/>
-            <w:r>
-              <w:t xml:space="preserve"> </w:t>
-            </w:r>
-            <w:proofErr w:type="spellStart"/>
-            <w:r>
-              <w:t>RandD</w:t>
-            </w:r>
-            <w:proofErr w:type="spellEnd"/>
-            <w:r>
-              <w:t xml:space="preserve"> : String), </w:t>
-            </w:r>
-            <w:proofErr w:type="spellStart"/>
-            <w:r>
-              <w:lastRenderedPageBreak/>
-              <w:t>OnDataLoad</w:t>
-            </w:r>
-            <w:proofErr w:type="spellEnd"/>
-            <w:r>
+              <w:rPr>
+                <w:lang w:val="en-GB"/>
+              </w:rPr>
               <w:t>()</w:t>
             </w:r>
           </w:p>
@@ -28229,7 +29492,6 @@
           </w:tcPr>
           <w:p>
             <w:r>
-              <w:lastRenderedPageBreak/>
               <w:t>Frame_Biochimie</w:t>
             </w:r>
           </w:p>
@@ -28239,65 +29501,65 @@
             <w:tcW w:w="6688" w:type="dxa"/>
           </w:tcPr>
           <w:p>
+            <w:pPr>
+              <w:rPr>
+                <w:lang w:val="en-GB"/>
+              </w:rPr>
+            </w:pPr>
             <w:proofErr w:type="spellStart"/>
-            <w:proofErr w:type="gramStart"/>
-            <w:r>
+            <w:r>
+              <w:rPr>
+                <w:lang w:val="en-GB"/>
+              </w:rPr>
               <w:t>Pret</w:t>
             </w:r>
             <w:proofErr w:type="spellEnd"/>
             <w:r>
-              <w:t>(</w:t>
-            </w:r>
-            <w:proofErr w:type="gramEnd"/>
-            <w:r>
-              <w:t xml:space="preserve">), </w:t>
+              <w:rPr>
+                <w:lang w:val="en-GB"/>
+              </w:rPr>
+              <w:t xml:space="preserve">(), Clear(), Insert(const </w:t>
             </w:r>
             <w:proofErr w:type="spellStart"/>
             <w:r>
-              <w:t>Clear</w:t>
+              <w:rPr>
+                <w:lang w:val="en-GB"/>
+              </w:rPr>
+              <w:t>RandD</w:t>
             </w:r>
             <w:proofErr w:type="spellEnd"/>
             <w:r>
-              <w:t>(), Insert(</w:t>
+              <w:rPr>
+                <w:lang w:val="en-GB"/>
+              </w:rPr>
+              <w:t xml:space="preserve"> : String), Edit(const </w:t>
             </w:r>
             <w:proofErr w:type="spellStart"/>
             <w:r>
-              <w:t>const</w:t>
+              <w:rPr>
+                <w:lang w:val="en-GB"/>
+              </w:rPr>
+              <w:t>RandD</w:t>
             </w:r>
             <w:proofErr w:type="spellEnd"/>
             <w:r>
-              <w:t xml:space="preserve"> </w:t>
+              <w:rPr>
+                <w:lang w:val="en-GB"/>
+              </w:rPr>
+              <w:t xml:space="preserve"> : String), </w:t>
             </w:r>
             <w:proofErr w:type="spellStart"/>
             <w:r>
-              <w:t>RandD</w:t>
+              <w:rPr>
+                <w:lang w:val="en-GB"/>
+              </w:rPr>
+              <w:t>OnDataLoad</w:t>
             </w:r>
             <w:proofErr w:type="spellEnd"/>
             <w:r>
-              <w:t> : String), Edit(</w:t>
-            </w:r>
-            <w:proofErr w:type="spellStart"/>
-            <w:r>
-              <w:t>const</w:t>
-            </w:r>
-            <w:proofErr w:type="spellEnd"/>
-            <w:r>
-              <w:t xml:space="preserve"> </w:t>
-            </w:r>
-            <w:proofErr w:type="spellStart"/>
-            <w:r>
-              <w:t>RandD</w:t>
-            </w:r>
-            <w:proofErr w:type="spellEnd"/>
-            <w:r>
-              <w:t xml:space="preserve"> : String), </w:t>
-            </w:r>
-            <w:proofErr w:type="spellStart"/>
-            <w:r>
-              <w:t>OnDataLoad</w:t>
-            </w:r>
-            <w:proofErr w:type="spellEnd"/>
-            <w:r>
+              <w:rPr>
+                <w:lang w:val="en-GB"/>
+              </w:rPr>
               <w:t>()</w:t>
             </w:r>
           </w:p>
@@ -28322,65 +29584,65 @@
             <w:tcW w:w="6688" w:type="dxa"/>
           </w:tcPr>
           <w:p>
+            <w:pPr>
+              <w:rPr>
+                <w:lang w:val="en-GB"/>
+              </w:rPr>
+            </w:pPr>
             <w:proofErr w:type="spellStart"/>
-            <w:proofErr w:type="gramStart"/>
-            <w:r>
+            <w:r>
+              <w:rPr>
+                <w:lang w:val="en-GB"/>
+              </w:rPr>
               <w:t>Pret</w:t>
             </w:r>
             <w:proofErr w:type="spellEnd"/>
             <w:r>
-              <w:t>(</w:t>
-            </w:r>
-            <w:proofErr w:type="gramEnd"/>
-            <w:r>
-              <w:t xml:space="preserve">), </w:t>
+              <w:rPr>
+                <w:lang w:val="en-GB"/>
+              </w:rPr>
+              <w:t xml:space="preserve">(), Clear(), Insert(const </w:t>
             </w:r>
             <w:proofErr w:type="spellStart"/>
             <w:r>
-              <w:t>Clear</w:t>
+              <w:rPr>
+                <w:lang w:val="en-GB"/>
+              </w:rPr>
+              <w:t>RandD</w:t>
             </w:r>
             <w:proofErr w:type="spellEnd"/>
             <w:r>
-              <w:t>(), Insert(</w:t>
+              <w:rPr>
+                <w:lang w:val="en-GB"/>
+              </w:rPr>
+              <w:t xml:space="preserve"> : String), Edit(const </w:t>
             </w:r>
             <w:proofErr w:type="spellStart"/>
             <w:r>
-              <w:t>const</w:t>
+              <w:rPr>
+                <w:lang w:val="en-GB"/>
+              </w:rPr>
+              <w:t>RandD</w:t>
             </w:r>
             <w:proofErr w:type="spellEnd"/>
             <w:r>
-              <w:t xml:space="preserve"> </w:t>
+              <w:rPr>
+                <w:lang w:val="en-GB"/>
+              </w:rPr>
+              <w:t xml:space="preserve"> : String), </w:t>
             </w:r>
             <w:proofErr w:type="spellStart"/>
             <w:r>
-              <w:t>RandD</w:t>
+              <w:rPr>
+                <w:lang w:val="en-GB"/>
+              </w:rPr>
+              <w:t>OnDataLoad</w:t>
             </w:r>
             <w:proofErr w:type="spellEnd"/>
             <w:r>
-              <w:t> : String), Edit(</w:t>
-            </w:r>
-            <w:proofErr w:type="spellStart"/>
-            <w:r>
-              <w:t>const</w:t>
-            </w:r>
-            <w:proofErr w:type="spellEnd"/>
-            <w:r>
-              <w:t xml:space="preserve"> </w:t>
-            </w:r>
-            <w:proofErr w:type="spellStart"/>
-            <w:r>
-              <w:t>RandD</w:t>
-            </w:r>
-            <w:proofErr w:type="spellEnd"/>
-            <w:r>
-              <w:t xml:space="preserve"> : String), </w:t>
-            </w:r>
-            <w:proofErr w:type="spellStart"/>
-            <w:r>
-              <w:t>OnDataLoad</w:t>
-            </w:r>
-            <w:proofErr w:type="spellEnd"/>
-            <w:r>
+              <w:rPr>
+                <w:lang w:val="en-GB"/>
+              </w:rPr>
               <w:t>()</w:t>
             </w:r>
           </w:p>
@@ -28407,33 +29669,37 @@
             <w:tcW w:w="6688" w:type="dxa"/>
           </w:tcPr>
           <w:p>
+            <w:pPr>
+              <w:rPr>
+                <w:lang w:val="en-GB"/>
+              </w:rPr>
+            </w:pPr>
             <w:proofErr w:type="spellStart"/>
-            <w:proofErr w:type="gramStart"/>
-            <w:r>
+            <w:r>
+              <w:rPr>
+                <w:lang w:val="en-GB"/>
+              </w:rPr>
               <w:t>SetEdit</w:t>
             </w:r>
             <w:proofErr w:type="spellEnd"/>
             <w:r>
-              <w:t>(</w:t>
-            </w:r>
-            <w:proofErr w:type="gramEnd"/>
-            <w:r>
-              <w:t xml:space="preserve">), Edit(), Insert(), </w:t>
+              <w:rPr>
+                <w:lang w:val="en-GB"/>
+              </w:rPr>
+              <w:t xml:space="preserve">(), Edit(), Insert(), Clear() , </w:t>
             </w:r>
             <w:proofErr w:type="spellStart"/>
             <w:r>
-              <w:t>Clear</w:t>
+              <w:rPr>
+                <w:lang w:val="en-GB"/>
+              </w:rPr>
+              <w:t>OnDataLoad</w:t>
             </w:r>
             <w:proofErr w:type="spellEnd"/>
             <w:r>
-              <w:t xml:space="preserve">() , </w:t>
-            </w:r>
-            <w:proofErr w:type="spellStart"/>
-            <w:r>
-              <w:t>OnDataLoad</w:t>
-            </w:r>
-            <w:proofErr w:type="spellEnd"/>
-            <w:r>
+              <w:rPr>
+                <w:lang w:val="en-GB"/>
+              </w:rPr>
               <w:t>()</w:t>
             </w:r>
           </w:p>
@@ -28448,77 +29714,75 @@
             <w:tcW w:w="2518" w:type="dxa"/>
           </w:tcPr>
           <w:p>
+            <w:r>
+              <w:t>Frame_Information</w:t>
+            </w:r>
+          </w:p>
+        </w:tc>
+        <w:tc>
+          <w:tcPr>
+            <w:tcW w:w="6688" w:type="dxa"/>
+          </w:tcPr>
+          <w:p>
+            <w:pPr>
+              <w:rPr>
+                <w:lang w:val="en-GB"/>
+              </w:rPr>
+            </w:pPr>
             <w:proofErr w:type="spellStart"/>
             <w:r>
-              <w:t>Frame_Information</w:t>
+              <w:rPr>
+                <w:lang w:val="en-GB"/>
+              </w:rPr>
+              <w:t>Pret</w:t>
             </w:r>
             <w:proofErr w:type="spellEnd"/>
-          </w:p>
-        </w:tc>
-        <w:tc>
-          <w:tcPr>
-            <w:tcW w:w="6688" w:type="dxa"/>
-          </w:tcPr>
-          <w:p>
+            <w:r>
+              <w:rPr>
+                <w:lang w:val="en-GB"/>
+              </w:rPr>
+              <w:t xml:space="preserve">(), Clear(), Insert(const </w:t>
+            </w:r>
             <w:proofErr w:type="spellStart"/>
-            <w:proofErr w:type="gramStart"/>
-            <w:r>
-              <w:t>Pret</w:t>
+            <w:r>
+              <w:rPr>
+                <w:lang w:val="en-GB"/>
+              </w:rPr>
+              <w:t>RandD</w:t>
             </w:r>
             <w:proofErr w:type="spellEnd"/>
             <w:r>
-              <w:t>(</w:t>
-            </w:r>
-            <w:proofErr w:type="gramEnd"/>
-            <w:r>
-              <w:t xml:space="preserve">), </w:t>
+              <w:rPr>
+                <w:lang w:val="en-GB"/>
+              </w:rPr>
+              <w:t xml:space="preserve"> : String), Edit(const </w:t>
             </w:r>
             <w:proofErr w:type="spellStart"/>
             <w:r>
-              <w:t>Clear</w:t>
+              <w:rPr>
+                <w:lang w:val="en-GB"/>
+              </w:rPr>
+              <w:t>RandD</w:t>
             </w:r>
             <w:proofErr w:type="spellEnd"/>
             <w:r>
-              <w:t>(), Insert(</w:t>
+              <w:rPr>
+                <w:lang w:val="en-GB"/>
+              </w:rPr>
+              <w:t xml:space="preserve"> : String), </w:t>
             </w:r>
             <w:proofErr w:type="spellStart"/>
             <w:r>
-              <w:t>const</w:t>
+              <w:rPr>
+                <w:lang w:val="en-GB"/>
+              </w:rPr>
+              <w:t>OnDataLoad</w:t>
             </w:r>
             <w:proofErr w:type="spellEnd"/>
             <w:r>
-              <w:t xml:space="preserve"> </w:t>
-            </w:r>
-            <w:proofErr w:type="spellStart"/>
-            <w:r>
-              <w:t>RandD</w:t>
-            </w:r>
-            <w:proofErr w:type="spellEnd"/>
-            <w:r>
-              <w:t> : String), Edit(</w:t>
-            </w:r>
-            <w:proofErr w:type="spellStart"/>
-            <w:r>
-              <w:t>const</w:t>
-            </w:r>
-            <w:proofErr w:type="spellEnd"/>
-            <w:r>
-              <w:t xml:space="preserve"> </w:t>
-            </w:r>
-            <w:proofErr w:type="spellStart"/>
-            <w:r>
-              <w:t>RandD</w:t>
-            </w:r>
-            <w:proofErr w:type="spellEnd"/>
-            <w:r>
-              <w:t xml:space="preserve"> : String), </w:t>
-            </w:r>
-            <w:proofErr w:type="spellStart"/>
-            <w:r>
-              <w:t>OnDataLoad</w:t>
-            </w:r>
-            <w:proofErr w:type="spellEnd"/>
-            <w:r>
+              <w:rPr>
+                <w:lang w:val="en-GB"/>
+              </w:rPr>
               <w:t>()</w:t>
             </w:r>
           </w:p>
@@ -28529,7 +29793,7 @@
       <w:pPr>
         <w:pStyle w:val="Lgende"/>
       </w:pPr>
-      <w:bookmarkStart w:id="128" w:name="_Toc511062491"/>
+      <w:bookmarkStart w:id="132" w:name="_Toc511062491"/>
       <w:r>
         <w:t xml:space="preserve">Table 3. </w:t>
       </w:r>
@@ -28544,7 +29808,7 @@
       <w:r>
         <w:t> : Table de méthodes dans chaque classe.</w:t>
       </w:r>
-      <w:bookmarkEnd w:id="128"/>
+      <w:bookmarkEnd w:id="132"/>
       <w:r>
         <w:t xml:space="preserve">     </w:t>
       </w:r>
@@ -28571,8 +29835,8 @@
         </w:rPr>
         <w:drawing>
           <wp:inline distT="0" distB="0" distL="0" distR="0">
-            <wp:extent cx="6565900" cy="3571875"/>
-            <wp:effectExtent l="19050" t="0" r="6350" b="0"/>
+            <wp:extent cx="6153653" cy="3407434"/>
+            <wp:effectExtent l="19050" t="0" r="0" b="0"/>
             <wp:docPr id="25" name="Image 24" descr="Class.jpg"/>
             <wp:cNvGraphicFramePr>
               <a:graphicFrameLocks xmlns:a="http://schemas.openxmlformats.org/drawingml/2006/main" noChangeAspect="1"/>
@@ -28585,7 +29849,7 @@
                     <pic:cNvPicPr/>
                   </pic:nvPicPr>
                   <pic:blipFill>
-                    <a:blip r:embed="rId64" cstate="print"/>
+                    <a:blip r:embed="rId68" cstate="print"/>
                     <a:stretch>
                       <a:fillRect/>
                     </a:stretch>
@@ -28593,7 +29857,7 @@
                   <pic:spPr>
                     <a:xfrm>
                       <a:off x="0" y="0"/>
-                      <a:ext cx="6565699" cy="3571766"/>
+                      <a:ext cx="6157129" cy="3409359"/>
                     </a:xfrm>
                     <a:prstGeom prst="rect">
                       <a:avLst/>
@@ -28610,9 +29874,9 @@
       <w:pPr>
         <w:pStyle w:val="Lgende"/>
       </w:pPr>
-      <w:bookmarkStart w:id="129" w:name="_Toc511058974"/>
-      <w:bookmarkStart w:id="130" w:name="_Toc511060454"/>
-      <w:bookmarkStart w:id="131" w:name="_Toc511060474"/>
+      <w:bookmarkStart w:id="133" w:name="_Toc511058974"/>
+      <w:bookmarkStart w:id="134" w:name="_Toc511060454"/>
+      <w:bookmarkStart w:id="135" w:name="_Toc512077082"/>
       <w:r>
         <w:t xml:space="preserve">Figure 3. </w:t>
       </w:r>
@@ -28621,7 +29885,7 @@
           <w:rPr>
             <w:noProof/>
           </w:rPr>
-          <w:t>16</w:t>
+          <w:t>20</w:t>
         </w:r>
       </w:fldSimple>
       <w:r>
@@ -28630,9 +29894,9 @@
       <w:r>
         <w:t>: Diagramme de classes.</w:t>
       </w:r>
-      <w:bookmarkEnd w:id="129"/>
-      <w:bookmarkEnd w:id="130"/>
-      <w:bookmarkEnd w:id="131"/>
+      <w:bookmarkEnd w:id="133"/>
+      <w:bookmarkEnd w:id="134"/>
+      <w:bookmarkEnd w:id="135"/>
     </w:p>
     <w:p>
       <w:r>
@@ -28652,14 +29916,14 @@
           <w:rFonts w:eastAsia="Times New Roman"/>
         </w:rPr>
       </w:pPr>
-      <w:bookmarkStart w:id="132" w:name="_Toc511058535"/>
+      <w:bookmarkStart w:id="136" w:name="_Toc511058535"/>
       <w:r>
         <w:rPr>
           <w:rFonts w:eastAsia="Times New Roman"/>
         </w:rPr>
         <w:t>Dictionnaire des données :</w:t>
       </w:r>
-      <w:bookmarkEnd w:id="132"/>
+      <w:bookmarkEnd w:id="136"/>
     </w:p>
     <w:tbl>
       <w:tblPr>
@@ -39010,7 +40274,7 @@
       <w:pPr>
         <w:pStyle w:val="Lgende"/>
       </w:pPr>
-      <w:bookmarkStart w:id="133" w:name="_Toc511062492"/>
+      <w:bookmarkStart w:id="137" w:name="_Toc511062492"/>
       <w:r>
         <w:t xml:space="preserve">Table 3. </w:t>
       </w:r>
@@ -39028,7 +40292,7 @@
       <w:r>
         <w:t>: Le dictionnaire de données.</w:t>
       </w:r>
-      <w:bookmarkEnd w:id="133"/>
+      <w:bookmarkEnd w:id="137"/>
     </w:p>
     <w:p>
       <w:r>
@@ -39049,11 +40313,11 @@
           <w:numId w:val="31"/>
         </w:numPr>
       </w:pPr>
-      <w:bookmarkStart w:id="134" w:name="_Toc511058536"/>
+      <w:bookmarkStart w:id="138" w:name="_Toc511058536"/>
       <w:r>
         <w:t>Le modèle relationnelle :</w:t>
       </w:r>
-      <w:bookmarkEnd w:id="134"/>
+      <w:bookmarkEnd w:id="138"/>
     </w:p>
     <w:p>
       <w:pPr>
@@ -39770,11 +41034,11 @@
       <w:pPr>
         <w:pStyle w:val="Header2"/>
       </w:pPr>
-      <w:bookmarkStart w:id="135" w:name="_Toc511058537"/>
+      <w:bookmarkStart w:id="139" w:name="_Toc511058537"/>
       <w:r>
         <w:t>Conclusion :</w:t>
       </w:r>
-      <w:bookmarkEnd w:id="135"/>
+      <w:bookmarkEnd w:id="139"/>
     </w:p>
     <w:p>
       <w:r>
@@ -39802,10 +41066,6 @@
     <w:p/>
     <w:p/>
     <w:p/>
-    <w:p/>
-    <w:p/>
-    <w:p/>
-    <w:p/>
     <w:p>
       <w:pPr>
         <w:pStyle w:val="Header1"/>
@@ -39821,8 +41081,8 @@
         <w:lastRenderedPageBreak/>
         <w:t xml:space="preserve"> </w:t>
       </w:r>
-      <w:bookmarkStart w:id="136" w:name="_Toc511058538"/>
-      <w:bookmarkEnd w:id="136"/>
+      <w:bookmarkStart w:id="140" w:name="_Toc511058538"/>
+      <w:bookmarkEnd w:id="140"/>
     </w:p>
     <w:p>
       <w:pPr>
@@ -39838,7 +41098,7 @@
           <w:lang w:bidi="ar-DZ"/>
         </w:rPr>
       </w:pPr>
-      <w:bookmarkStart w:id="137" w:name="_Toc511058539"/>
+      <w:bookmarkStart w:id="141" w:name="_Toc511058539"/>
       <w:r>
         <w:rPr>
           <w:u w:val="single"/>
@@ -39853,7 +41113,7 @@
         </w:rPr>
         <w:t>veloppement et réalisation</w:t>
       </w:r>
-      <w:bookmarkEnd w:id="137"/>
+      <w:bookmarkEnd w:id="141"/>
       <w:r>
         <w:rPr>
           <w:u w:val="single"/>
@@ -39869,14 +41129,14 @@
           <w:lang w:bidi="ar-DZ"/>
         </w:rPr>
       </w:pPr>
-      <w:bookmarkStart w:id="138" w:name="_Toc511058540"/>
+      <w:bookmarkStart w:id="142" w:name="_Toc511058540"/>
       <w:r>
         <w:rPr>
           <w:lang w:bidi="ar-DZ"/>
         </w:rPr>
         <w:t>Introduction :</w:t>
       </w:r>
-      <w:bookmarkEnd w:id="138"/>
+      <w:bookmarkEnd w:id="142"/>
     </w:p>
     <w:p>
       <w:pPr>
@@ -39930,14 +41190,14 @@
           <w:lang w:bidi="ar-DZ"/>
         </w:rPr>
       </w:pPr>
-      <w:bookmarkStart w:id="139" w:name="_Toc511058541"/>
+      <w:bookmarkStart w:id="143" w:name="_Toc511058541"/>
       <w:r>
         <w:rPr>
           <w:lang w:bidi="ar-DZ"/>
         </w:rPr>
         <w:t>Outils utilisé dans la conception de l’application :</w:t>
       </w:r>
-      <w:bookmarkEnd w:id="139"/>
+      <w:bookmarkEnd w:id="143"/>
     </w:p>
     <w:p>
       <w:pPr>
@@ -39978,7 +41238,7 @@
           <w:lang w:bidi="ar-DZ"/>
         </w:rPr>
       </w:pPr>
-      <w:bookmarkStart w:id="140" w:name="_Toc511058542"/>
+      <w:bookmarkStart w:id="144" w:name="_Toc511058542"/>
       <w:r>
         <w:rPr>
           <w:lang w:bidi="ar-DZ"/>
@@ -40015,7 +41275,7 @@
         </w:rPr>
         <w:t>:</w:t>
       </w:r>
-      <w:bookmarkEnd w:id="140"/>
+      <w:bookmarkEnd w:id="144"/>
     </w:p>
     <w:p>
       <w:pPr>
@@ -40313,14 +41573,14 @@
           <w:lang w:bidi="ar-DZ"/>
         </w:rPr>
       </w:pPr>
-      <w:bookmarkStart w:id="141" w:name="_Toc511058543"/>
+      <w:bookmarkStart w:id="145" w:name="_Toc511058543"/>
       <w:r>
         <w:rPr>
           <w:lang w:bidi="ar-DZ"/>
         </w:rPr>
         <w:t>DB Browser for SQLite :</w:t>
       </w:r>
-      <w:bookmarkEnd w:id="141"/>
+      <w:bookmarkEnd w:id="145"/>
     </w:p>
     <w:p>
       <w:pPr>
@@ -40364,7 +41624,7 @@
           <w:lang w:bidi="ar-DZ"/>
         </w:rPr>
       </w:pPr>
-      <w:bookmarkStart w:id="142" w:name="_Toc511058544"/>
+      <w:bookmarkStart w:id="146" w:name="_Toc511058544"/>
       <w:r>
         <w:rPr>
           <w:lang w:bidi="ar-DZ"/>
@@ -40372,7 +41632,7 @@
         <w:lastRenderedPageBreak/>
         <w:t>Security au niveau de notre l’application :</w:t>
       </w:r>
-      <w:bookmarkEnd w:id="142"/>
+      <w:bookmarkEnd w:id="146"/>
     </w:p>
     <w:p>
       <w:pPr>
@@ -40598,14 +41858,14 @@
           <w:lang w:bidi="ar-DZ"/>
         </w:rPr>
       </w:pPr>
-      <w:bookmarkStart w:id="143" w:name="_Toc511058545"/>
+      <w:bookmarkStart w:id="147" w:name="_Toc511058545"/>
       <w:r>
         <w:rPr>
           <w:lang w:bidi="ar-DZ"/>
         </w:rPr>
         <w:t>Schéma de l’interface de l’application :</w:t>
       </w:r>
-      <w:bookmarkEnd w:id="143"/>
+      <w:bookmarkEnd w:id="147"/>
     </w:p>
     <w:p>
       <w:pPr>
@@ -40639,7 +41899,7 @@
         </w:rPr>
         <w:drawing>
           <wp:inline distT="0" distB="0" distL="0" distR="0">
-            <wp:extent cx="3714750" cy="2918791"/>
+            <wp:extent cx="5339953" cy="2847975"/>
             <wp:effectExtent l="19050" t="0" r="0" b="0"/>
             <wp:docPr id="4" name="Image 3" descr="Menu_Tree.jpg"/>
             <wp:cNvGraphicFramePr>
@@ -40653,7 +41913,7 @@
                     <pic:cNvPicPr/>
                   </pic:nvPicPr>
                   <pic:blipFill>
-                    <a:blip r:embed="rId65" cstate="print"/>
+                    <a:blip r:embed="rId69" cstate="print"/>
                     <a:stretch>
                       <a:fillRect/>
                     </a:stretch>
@@ -40661,7 +41921,7 @@
                   <pic:spPr>
                     <a:xfrm>
                       <a:off x="0" y="0"/>
-                      <a:ext cx="3714750" cy="2918791"/>
+                      <a:ext cx="5339953" cy="2847975"/>
                     </a:xfrm>
                     <a:prstGeom prst="rect">
                       <a:avLst/>
@@ -40681,7 +41941,7 @@
           <w:lang w:bidi="ar-DZ"/>
         </w:rPr>
       </w:pPr>
-      <w:bookmarkStart w:id="144" w:name="_Toc511067160"/>
+      <w:bookmarkStart w:id="148" w:name="_Toc511067160"/>
       <w:r>
         <w:t xml:space="preserve">Figure 4. </w:t>
       </w:r>
@@ -40705,7 +41965,7 @@
       <w:r>
         <w:t xml:space="preserve"> SangyMed.</w:t>
       </w:r>
-      <w:bookmarkEnd w:id="144"/>
+      <w:bookmarkEnd w:id="148"/>
     </w:p>
     <w:p>
       <w:r>
@@ -40725,14 +41985,14 @@
           <w:lang w:bidi="ar-DZ"/>
         </w:rPr>
       </w:pPr>
-      <w:bookmarkStart w:id="145" w:name="_Toc511058546"/>
+      <w:bookmarkStart w:id="149" w:name="_Toc511058546"/>
       <w:r>
         <w:rPr>
           <w:lang w:bidi="ar-DZ"/>
         </w:rPr>
         <w:t>Enchainement des écrans de l’application :</w:t>
       </w:r>
-      <w:bookmarkEnd w:id="145"/>
+      <w:bookmarkEnd w:id="149"/>
     </w:p>
     <w:p>
       <w:pPr>
@@ -40748,14 +42008,14 @@
           <w:lang w:bidi="ar-DZ"/>
         </w:rPr>
       </w:pPr>
-      <w:bookmarkStart w:id="146" w:name="_Toc511058547"/>
+      <w:bookmarkStart w:id="150" w:name="_Toc511058547"/>
       <w:r>
         <w:rPr>
           <w:lang w:bidi="ar-DZ"/>
         </w:rPr>
         <w:t>Conclusion :</w:t>
       </w:r>
-      <w:bookmarkEnd w:id="146"/>
+      <w:bookmarkEnd w:id="150"/>
       <w:r>
         <w:rPr>
           <w:lang w:bidi="ar-DZ"/>
@@ -40790,7 +42050,7 @@
           <w:lang w:bidi="ar-DZ"/>
         </w:rPr>
       </w:pPr>
-      <w:bookmarkStart w:id="147" w:name="_Toc511058548"/>
+      <w:bookmarkStart w:id="151" w:name="_Toc511058548"/>
       <w:r>
         <w:rPr>
           <w:lang w:bidi="ar-DZ"/>
@@ -40798,7 +42058,7 @@
         <w:lastRenderedPageBreak/>
         <w:t>Conclusion générale</w:t>
       </w:r>
-      <w:bookmarkEnd w:id="147"/>
+      <w:bookmarkEnd w:id="151"/>
     </w:p>
     <w:p>
       <w:pPr>
@@ -41404,7 +42664,7 @@
           <w:bCs/>
           <w:sz w:val="32"/>
           <w:szCs w:val="32"/>
-          <w:lang w:val="en-GB" w:bidi="ar-DZ"/>
+          <w:lang w:bidi="ar-DZ"/>
         </w:rPr>
       </w:pPr>
       <w:r>
@@ -41413,7 +42673,6 @@
           <w:bCs/>
           <w:sz w:val="32"/>
           <w:szCs w:val="32"/>
-          <w:lang w:val="en-GB"/>
         </w:rPr>
         <w:lastRenderedPageBreak/>
         <w:t>Bibliographies</w:t>
@@ -42035,21 +43294,19 @@
         <w:rPr>
           <w:rFonts w:cstheme="majorBidi"/>
           <w:szCs w:val="24"/>
-          <w:lang w:val="en-GB"/>
         </w:rPr>
       </w:pPr>
       <w:r>
         <w:rPr>
           <w:rFonts w:cstheme="majorBidi"/>
           <w:szCs w:val="24"/>
-          <w:lang w:val="en-GB"/>
         </w:rPr>
         <w:t xml:space="preserve"> </w:t>
       </w:r>
     </w:p>
     <w:sectPr>
-      <w:headerReference w:type="default" r:id="rId66"/>
-      <w:footerReference w:type="default" r:id="rId67"/>
+      <w:headerReference w:type="default" r:id="rId70"/>
+      <w:footerReference w:type="default" r:id="rId71"/>
       <w:type w:val="evenPage"/>
       <w:pgSz w:w="11906" w:h="16838"/>
       <w:pgMar w:top="1440" w:right="1440" w:bottom="1440" w:left="1440" w:header="708" w:footer="708" w:gutter="0"/>
@@ -42115,7 +43372,7 @@
             <w:rPr>
               <w:noProof/>
             </w:rPr>
-            <w:t>43</w:t>
+            <w:t>50</w:t>
           </w:r>
         </w:fldSimple>
         <w:r>
@@ -43455,6 +44712,92 @@
     </w:lvl>
   </w:abstractNum>
   <w:abstractNum w:abstractNumId="12">
+    <w:nsid w:val="1B43022D"/>
+    <w:multiLevelType w:val="hybridMultilevel"/>
+    <w:tmpl w:val="6DCCBF6C"/>
+    <w:lvl w:ilvl="0" w:tplc="0809000F">
+      <w:start w:val="1"/>
+      <w:numFmt w:val="decimal"/>
+      <w:lvlText w:val="%1."/>
+      <w:lvlJc w:val="left"/>
+      <w:pPr>
+        <w:ind w:left="720" w:hanging="360"/>
+      </w:pPr>
+    </w:lvl>
+    <w:lvl w:ilvl="1" w:tplc="08090019" w:tentative="1">
+      <w:start w:val="1"/>
+      <w:numFmt w:val="lowerLetter"/>
+      <w:lvlText w:val="%2."/>
+      <w:lvlJc w:val="left"/>
+      <w:pPr>
+        <w:ind w:left="1440" w:hanging="360"/>
+      </w:pPr>
+    </w:lvl>
+    <w:lvl w:ilvl="2" w:tplc="0809001B" w:tentative="1">
+      <w:start w:val="1"/>
+      <w:numFmt w:val="lowerRoman"/>
+      <w:lvlText w:val="%3."/>
+      <w:lvlJc w:val="right"/>
+      <w:pPr>
+        <w:ind w:left="2160" w:hanging="180"/>
+      </w:pPr>
+    </w:lvl>
+    <w:lvl w:ilvl="3" w:tplc="0809000F" w:tentative="1">
+      <w:start w:val="1"/>
+      <w:numFmt w:val="decimal"/>
+      <w:lvlText w:val="%4."/>
+      <w:lvlJc w:val="left"/>
+      <w:pPr>
+        <w:ind w:left="2880" w:hanging="360"/>
+      </w:pPr>
+    </w:lvl>
+    <w:lvl w:ilvl="4" w:tplc="08090019" w:tentative="1">
+      <w:start w:val="1"/>
+      <w:numFmt w:val="lowerLetter"/>
+      <w:lvlText w:val="%5."/>
+      <w:lvlJc w:val="left"/>
+      <w:pPr>
+        <w:ind w:left="3600" w:hanging="360"/>
+      </w:pPr>
+    </w:lvl>
+    <w:lvl w:ilvl="5" w:tplc="0809001B" w:tentative="1">
+      <w:start w:val="1"/>
+      <w:numFmt w:val="lowerRoman"/>
+      <w:lvlText w:val="%6."/>
+      <w:lvlJc w:val="right"/>
+      <w:pPr>
+        <w:ind w:left="4320" w:hanging="180"/>
+      </w:pPr>
+    </w:lvl>
+    <w:lvl w:ilvl="6" w:tplc="0809000F" w:tentative="1">
+      <w:start w:val="1"/>
+      <w:numFmt w:val="decimal"/>
+      <w:lvlText w:val="%7."/>
+      <w:lvlJc w:val="left"/>
+      <w:pPr>
+        <w:ind w:left="5040" w:hanging="360"/>
+      </w:pPr>
+    </w:lvl>
+    <w:lvl w:ilvl="7" w:tplc="08090019" w:tentative="1">
+      <w:start w:val="1"/>
+      <w:numFmt w:val="lowerLetter"/>
+      <w:lvlText w:val="%8."/>
+      <w:lvlJc w:val="left"/>
+      <w:pPr>
+        <w:ind w:left="5760" w:hanging="360"/>
+      </w:pPr>
+    </w:lvl>
+    <w:lvl w:ilvl="8" w:tplc="0809001B" w:tentative="1">
+      <w:start w:val="1"/>
+      <w:numFmt w:val="lowerRoman"/>
+      <w:lvlText w:val="%9."/>
+      <w:lvlJc w:val="right"/>
+      <w:pPr>
+        <w:ind w:left="6480" w:hanging="180"/>
+      </w:pPr>
+    </w:lvl>
+  </w:abstractNum>
+  <w:abstractNum w:abstractNumId="13">
     <w:nsid w:val="1C1D2F4D"/>
     <w:multiLevelType w:val="hybridMultilevel"/>
     <w:tmpl w:val="D138E728"/>
@@ -43567,7 +44910,7 @@
       </w:rPr>
     </w:lvl>
   </w:abstractNum>
-  <w:abstractNum w:abstractNumId="13">
+  <w:abstractNum w:abstractNumId="14">
     <w:nsid w:val="1D0F7E73"/>
     <w:multiLevelType w:val="multilevel"/>
     <w:tmpl w:val="6B6ECE76"/>
@@ -43701,7 +45044,93 @@
       </w:rPr>
     </w:lvl>
   </w:abstractNum>
-  <w:abstractNum w:abstractNumId="14">
+  <w:abstractNum w:abstractNumId="15">
+    <w:nsid w:val="2CB8575D"/>
+    <w:multiLevelType w:val="hybridMultilevel"/>
+    <w:tmpl w:val="AD180E4C"/>
+    <w:lvl w:ilvl="0" w:tplc="0809000F">
+      <w:start w:val="1"/>
+      <w:numFmt w:val="decimal"/>
+      <w:lvlText w:val="%1."/>
+      <w:lvlJc w:val="left"/>
+      <w:pPr>
+        <w:ind w:left="720" w:hanging="360"/>
+      </w:pPr>
+    </w:lvl>
+    <w:lvl w:ilvl="1" w:tplc="08090019" w:tentative="1">
+      <w:start w:val="1"/>
+      <w:numFmt w:val="lowerLetter"/>
+      <w:lvlText w:val="%2."/>
+      <w:lvlJc w:val="left"/>
+      <w:pPr>
+        <w:ind w:left="1440" w:hanging="360"/>
+      </w:pPr>
+    </w:lvl>
+    <w:lvl w:ilvl="2" w:tplc="0809001B" w:tentative="1">
+      <w:start w:val="1"/>
+      <w:numFmt w:val="lowerRoman"/>
+      <w:lvlText w:val="%3."/>
+      <w:lvlJc w:val="right"/>
+      <w:pPr>
+        <w:ind w:left="2160" w:hanging="180"/>
+      </w:pPr>
+    </w:lvl>
+    <w:lvl w:ilvl="3" w:tplc="0809000F" w:tentative="1">
+      <w:start w:val="1"/>
+      <w:numFmt w:val="decimal"/>
+      <w:lvlText w:val="%4."/>
+      <w:lvlJc w:val="left"/>
+      <w:pPr>
+        <w:ind w:left="2880" w:hanging="360"/>
+      </w:pPr>
+    </w:lvl>
+    <w:lvl w:ilvl="4" w:tplc="08090019" w:tentative="1">
+      <w:start w:val="1"/>
+      <w:numFmt w:val="lowerLetter"/>
+      <w:lvlText w:val="%5."/>
+      <w:lvlJc w:val="left"/>
+      <w:pPr>
+        <w:ind w:left="3600" w:hanging="360"/>
+      </w:pPr>
+    </w:lvl>
+    <w:lvl w:ilvl="5" w:tplc="0809001B" w:tentative="1">
+      <w:start w:val="1"/>
+      <w:numFmt w:val="lowerRoman"/>
+      <w:lvlText w:val="%6."/>
+      <w:lvlJc w:val="right"/>
+      <w:pPr>
+        <w:ind w:left="4320" w:hanging="180"/>
+      </w:pPr>
+    </w:lvl>
+    <w:lvl w:ilvl="6" w:tplc="0809000F" w:tentative="1">
+      <w:start w:val="1"/>
+      <w:numFmt w:val="decimal"/>
+      <w:lvlText w:val="%7."/>
+      <w:lvlJc w:val="left"/>
+      <w:pPr>
+        <w:ind w:left="5040" w:hanging="360"/>
+      </w:pPr>
+    </w:lvl>
+    <w:lvl w:ilvl="7" w:tplc="08090019" w:tentative="1">
+      <w:start w:val="1"/>
+      <w:numFmt w:val="lowerLetter"/>
+      <w:lvlText w:val="%8."/>
+      <w:lvlJc w:val="left"/>
+      <w:pPr>
+        <w:ind w:left="5760" w:hanging="360"/>
+      </w:pPr>
+    </w:lvl>
+    <w:lvl w:ilvl="8" w:tplc="0809001B" w:tentative="1">
+      <w:start w:val="1"/>
+      <w:numFmt w:val="lowerRoman"/>
+      <w:lvlText w:val="%9."/>
+      <w:lvlJc w:val="right"/>
+      <w:pPr>
+        <w:ind w:left="6480" w:hanging="180"/>
+      </w:pPr>
+    </w:lvl>
+  </w:abstractNum>
+  <w:abstractNum w:abstractNumId="16">
     <w:nsid w:val="30154CFF"/>
     <w:multiLevelType w:val="hybridMultilevel"/>
     <w:tmpl w:val="46E4E82C"/>
@@ -43814,7 +45243,7 @@
       </w:rPr>
     </w:lvl>
   </w:abstractNum>
-  <w:abstractNum w:abstractNumId="15">
+  <w:abstractNum w:abstractNumId="17">
     <w:nsid w:val="381F4E54"/>
     <w:multiLevelType w:val="hybridMultilevel"/>
     <w:tmpl w:val="78560C18"/>
@@ -43927,7 +45356,7 @@
       </w:rPr>
     </w:lvl>
   </w:abstractNum>
-  <w:abstractNum w:abstractNumId="16">
+  <w:abstractNum w:abstractNumId="18">
     <w:nsid w:val="387E6E10"/>
     <w:multiLevelType w:val="hybridMultilevel"/>
     <w:tmpl w:val="EF6A46F6"/>
@@ -44016,7 +45445,7 @@
       </w:pPr>
     </w:lvl>
   </w:abstractNum>
-  <w:abstractNum w:abstractNumId="17">
+  <w:abstractNum w:abstractNumId="19">
     <w:nsid w:val="42B54F3B"/>
     <w:multiLevelType w:val="hybridMultilevel"/>
     <w:tmpl w:val="B7525FEE"/>
@@ -44129,7 +45558,7 @@
       </w:rPr>
     </w:lvl>
   </w:abstractNum>
-  <w:abstractNum w:abstractNumId="18">
+  <w:abstractNum w:abstractNumId="20">
     <w:nsid w:val="43782073"/>
     <w:multiLevelType w:val="hybridMultilevel"/>
     <w:tmpl w:val="494E97A4"/>
@@ -44242,7 +45671,7 @@
       </w:rPr>
     </w:lvl>
   </w:abstractNum>
-  <w:abstractNum w:abstractNumId="19">
+  <w:abstractNum w:abstractNumId="21">
     <w:nsid w:val="47A70A17"/>
     <w:multiLevelType w:val="hybridMultilevel"/>
     <w:tmpl w:val="72C8C3CE"/>
@@ -44355,7 +45784,7 @@
       </w:rPr>
     </w:lvl>
   </w:abstractNum>
-  <w:abstractNum w:abstractNumId="20">
+  <w:abstractNum w:abstractNumId="22">
     <w:nsid w:val="47B76EF3"/>
     <w:multiLevelType w:val="hybridMultilevel"/>
     <w:tmpl w:val="455E81C8"/>
@@ -44468,7 +45897,7 @@
       </w:rPr>
     </w:lvl>
   </w:abstractNum>
-  <w:abstractNum w:abstractNumId="21">
+  <w:abstractNum w:abstractNumId="23">
     <w:nsid w:val="4A3B7C78"/>
     <w:multiLevelType w:val="hybridMultilevel"/>
     <w:tmpl w:val="BEF0AD20"/>
@@ -44581,7 +46010,7 @@
       </w:rPr>
     </w:lvl>
   </w:abstractNum>
-  <w:abstractNum w:abstractNumId="22">
+  <w:abstractNum w:abstractNumId="24">
     <w:nsid w:val="4BA67741"/>
     <w:multiLevelType w:val="multilevel"/>
     <w:tmpl w:val="4F3AD79C"/>
@@ -44696,7 +46125,7 @@
       </w:rPr>
     </w:lvl>
   </w:abstractNum>
-  <w:abstractNum w:abstractNumId="23">
+  <w:abstractNum w:abstractNumId="25">
     <w:nsid w:val="4C395E9E"/>
     <w:multiLevelType w:val="hybridMultilevel"/>
     <w:tmpl w:val="25E8AA10"/>
@@ -44782,7 +46211,7 @@
       </w:pPr>
     </w:lvl>
   </w:abstractNum>
-  <w:abstractNum w:abstractNumId="24">
+  <w:abstractNum w:abstractNumId="26">
     <w:nsid w:val="4CC90004"/>
     <w:multiLevelType w:val="hybridMultilevel"/>
     <w:tmpl w:val="6C60FF1E"/>
@@ -44868,7 +46297,7 @@
       </w:pPr>
     </w:lvl>
   </w:abstractNum>
-  <w:abstractNum w:abstractNumId="25">
+  <w:abstractNum w:abstractNumId="27">
     <w:nsid w:val="5A4E38BB"/>
     <w:multiLevelType w:val="hybridMultilevel"/>
     <w:tmpl w:val="46E082B8"/>
@@ -44981,7 +46410,7 @@
       </w:rPr>
     </w:lvl>
   </w:abstractNum>
-  <w:abstractNum w:abstractNumId="26">
+  <w:abstractNum w:abstractNumId="28">
     <w:nsid w:val="5B190D62"/>
     <w:multiLevelType w:val="hybridMultilevel"/>
     <w:tmpl w:val="40C09898"/>
@@ -45067,7 +46496,7 @@
       </w:pPr>
     </w:lvl>
   </w:abstractNum>
-  <w:abstractNum w:abstractNumId="27">
+  <w:abstractNum w:abstractNumId="29">
     <w:nsid w:val="5C242BD9"/>
     <w:multiLevelType w:val="hybridMultilevel"/>
     <w:tmpl w:val="BD66615E"/>
@@ -45153,7 +46582,93 @@
       </w:pPr>
     </w:lvl>
   </w:abstractNum>
-  <w:abstractNum w:abstractNumId="28">
+  <w:abstractNum w:abstractNumId="30">
+    <w:nsid w:val="5CC252D7"/>
+    <w:multiLevelType w:val="hybridMultilevel"/>
+    <w:tmpl w:val="8A9E65A0"/>
+    <w:lvl w:ilvl="0" w:tplc="0809000F">
+      <w:start w:val="1"/>
+      <w:numFmt w:val="decimal"/>
+      <w:lvlText w:val="%1."/>
+      <w:lvlJc w:val="left"/>
+      <w:pPr>
+        <w:ind w:left="720" w:hanging="360"/>
+      </w:pPr>
+    </w:lvl>
+    <w:lvl w:ilvl="1" w:tplc="08090019" w:tentative="1">
+      <w:start w:val="1"/>
+      <w:numFmt w:val="lowerLetter"/>
+      <w:lvlText w:val="%2."/>
+      <w:lvlJc w:val="left"/>
+      <w:pPr>
+        <w:ind w:left="1440" w:hanging="360"/>
+      </w:pPr>
+    </w:lvl>
+    <w:lvl w:ilvl="2" w:tplc="0809001B" w:tentative="1">
+      <w:start w:val="1"/>
+      <w:numFmt w:val="lowerRoman"/>
+      <w:lvlText w:val="%3."/>
+      <w:lvlJc w:val="right"/>
+      <w:pPr>
+        <w:ind w:left="2160" w:hanging="180"/>
+      </w:pPr>
+    </w:lvl>
+    <w:lvl w:ilvl="3" w:tplc="0809000F" w:tentative="1">
+      <w:start w:val="1"/>
+      <w:numFmt w:val="decimal"/>
+      <w:lvlText w:val="%4."/>
+      <w:lvlJc w:val="left"/>
+      <w:pPr>
+        <w:ind w:left="2880" w:hanging="360"/>
+      </w:pPr>
+    </w:lvl>
+    <w:lvl w:ilvl="4" w:tplc="08090019" w:tentative="1">
+      <w:start w:val="1"/>
+      <w:numFmt w:val="lowerLetter"/>
+      <w:lvlText w:val="%5."/>
+      <w:lvlJc w:val="left"/>
+      <w:pPr>
+        <w:ind w:left="3600" w:hanging="360"/>
+      </w:pPr>
+    </w:lvl>
+    <w:lvl w:ilvl="5" w:tplc="0809001B" w:tentative="1">
+      <w:start w:val="1"/>
+      <w:numFmt w:val="lowerRoman"/>
+      <w:lvlText w:val="%6."/>
+      <w:lvlJc w:val="right"/>
+      <w:pPr>
+        <w:ind w:left="4320" w:hanging="180"/>
+      </w:pPr>
+    </w:lvl>
+    <w:lvl w:ilvl="6" w:tplc="0809000F" w:tentative="1">
+      <w:start w:val="1"/>
+      <w:numFmt w:val="decimal"/>
+      <w:lvlText w:val="%7."/>
+      <w:lvlJc w:val="left"/>
+      <w:pPr>
+        <w:ind w:left="5040" w:hanging="360"/>
+      </w:pPr>
+    </w:lvl>
+    <w:lvl w:ilvl="7" w:tplc="08090019" w:tentative="1">
+      <w:start w:val="1"/>
+      <w:numFmt w:val="lowerLetter"/>
+      <w:lvlText w:val="%8."/>
+      <w:lvlJc w:val="left"/>
+      <w:pPr>
+        <w:ind w:left="5760" w:hanging="360"/>
+      </w:pPr>
+    </w:lvl>
+    <w:lvl w:ilvl="8" w:tplc="0809001B" w:tentative="1">
+      <w:start w:val="1"/>
+      <w:numFmt w:val="lowerRoman"/>
+      <w:lvlText w:val="%9."/>
+      <w:lvlJc w:val="right"/>
+      <w:pPr>
+        <w:ind w:left="6480" w:hanging="180"/>
+      </w:pPr>
+    </w:lvl>
+  </w:abstractNum>
+  <w:abstractNum w:abstractNumId="31">
     <w:nsid w:val="5DAF5B77"/>
     <w:multiLevelType w:val="hybridMultilevel"/>
     <w:tmpl w:val="40A427F2"/>
@@ -45266,7 +46781,7 @@
       </w:rPr>
     </w:lvl>
   </w:abstractNum>
-  <w:abstractNum w:abstractNumId="29">
+  <w:abstractNum w:abstractNumId="32">
     <w:nsid w:val="5EDF5221"/>
     <w:multiLevelType w:val="hybridMultilevel"/>
     <w:tmpl w:val="F9142536"/>
@@ -45379,7 +46894,7 @@
       </w:rPr>
     </w:lvl>
   </w:abstractNum>
-  <w:abstractNum w:abstractNumId="30">
+  <w:abstractNum w:abstractNumId="33">
     <w:nsid w:val="66E364B6"/>
     <w:multiLevelType w:val="hybridMultilevel"/>
     <w:tmpl w:val="C4F6861C"/>
@@ -45492,7 +47007,7 @@
       </w:rPr>
     </w:lvl>
   </w:abstractNum>
-  <w:abstractNum w:abstractNumId="31">
+  <w:abstractNum w:abstractNumId="34">
     <w:nsid w:val="6766107C"/>
     <w:multiLevelType w:val="hybridMultilevel"/>
     <w:tmpl w:val="18806FA4"/>
@@ -45605,7 +47120,7 @@
       </w:rPr>
     </w:lvl>
   </w:abstractNum>
-  <w:abstractNum w:abstractNumId="32">
+  <w:abstractNum w:abstractNumId="35">
     <w:nsid w:val="6BCB135B"/>
     <w:multiLevelType w:val="hybridMultilevel"/>
     <w:tmpl w:val="71428340"/>
@@ -45691,7 +47206,7 @@
       </w:pPr>
     </w:lvl>
   </w:abstractNum>
-  <w:abstractNum w:abstractNumId="33">
+  <w:abstractNum w:abstractNumId="36">
     <w:nsid w:val="73597682"/>
     <w:multiLevelType w:val="hybridMultilevel"/>
     <w:tmpl w:val="328A456A"/>
@@ -45804,7 +47319,7 @@
       </w:rPr>
     </w:lvl>
   </w:abstractNum>
-  <w:abstractNum w:abstractNumId="34">
+  <w:abstractNum w:abstractNumId="37">
     <w:nsid w:val="73AE26F2"/>
     <w:multiLevelType w:val="hybridMultilevel"/>
     <w:tmpl w:val="B2366198"/>
@@ -45893,7 +47408,7 @@
       </w:pPr>
     </w:lvl>
   </w:abstractNum>
-  <w:abstractNum w:abstractNumId="35">
+  <w:abstractNum w:abstractNumId="38">
     <w:nsid w:val="74D13ED5"/>
     <w:multiLevelType w:val="hybridMultilevel"/>
     <w:tmpl w:val="4472465E"/>
@@ -46006,7 +47521,7 @@
       </w:rPr>
     </w:lvl>
   </w:abstractNum>
-  <w:abstractNum w:abstractNumId="36">
+  <w:abstractNum w:abstractNumId="39">
     <w:nsid w:val="75E05E1C"/>
     <w:multiLevelType w:val="hybridMultilevel"/>
     <w:tmpl w:val="53E86060"/>
@@ -46092,7 +47607,7 @@
       </w:pPr>
     </w:lvl>
   </w:abstractNum>
-  <w:abstractNum w:abstractNumId="37">
+  <w:abstractNum w:abstractNumId="40">
     <w:nsid w:val="76917359"/>
     <w:multiLevelType w:val="hybridMultilevel"/>
     <w:tmpl w:val="B06CD1CE"/>
@@ -46181,7 +47696,7 @@
       </w:pPr>
     </w:lvl>
   </w:abstractNum>
-  <w:abstractNum w:abstractNumId="38">
+  <w:abstractNum w:abstractNumId="41">
     <w:nsid w:val="78005856"/>
     <w:multiLevelType w:val="hybridMultilevel"/>
     <w:tmpl w:val="57548B00"/>
@@ -46295,40 +47810,40 @@
     </w:lvl>
   </w:abstractNum>
   <w:num w:numId="1">
-    <w:abstractNumId w:val="16"/>
+    <w:abstractNumId w:val="18"/>
   </w:num>
   <w:num w:numId="2">
-    <w:abstractNumId w:val="34"/>
+    <w:abstractNumId w:val="37"/>
   </w:num>
   <w:num w:numId="3">
     <w:abstractNumId w:val="3"/>
   </w:num>
   <w:num w:numId="4">
-    <w:abstractNumId w:val="12"/>
+    <w:abstractNumId w:val="13"/>
   </w:num>
   <w:num w:numId="5">
-    <w:abstractNumId w:val="13"/>
+    <w:abstractNumId w:val="14"/>
   </w:num>
   <w:num w:numId="6">
-    <w:abstractNumId w:val="22"/>
+    <w:abstractNumId w:val="24"/>
   </w:num>
   <w:num w:numId="7">
-    <w:abstractNumId w:val="32"/>
+    <w:abstractNumId w:val="35"/>
   </w:num>
   <w:num w:numId="8">
-    <w:abstractNumId w:val="37"/>
+    <w:abstractNumId w:val="40"/>
   </w:num>
   <w:num w:numId="9">
     <w:abstractNumId w:val="9"/>
   </w:num>
   <w:num w:numId="10">
-    <w:abstractNumId w:val="17"/>
+    <w:abstractNumId w:val="19"/>
   </w:num>
   <w:num w:numId="11">
-    <w:abstractNumId w:val="30"/>
+    <w:abstractNumId w:val="33"/>
   </w:num>
   <w:num w:numId="12">
-    <w:abstractNumId w:val="13"/>
+    <w:abstractNumId w:val="14"/>
     <w:lvlOverride w:ilvl="0">
       <w:startOverride w:val="2"/>
     </w:lvlOverride>
@@ -46361,43 +47876,43 @@
     <w:abstractNumId w:val="2"/>
   </w:num>
   <w:num w:numId="14">
-    <w:abstractNumId w:val="18"/>
+    <w:abstractNumId w:val="20"/>
   </w:num>
   <w:num w:numId="15">
     <w:abstractNumId w:val="0"/>
   </w:num>
   <w:num w:numId="16">
-    <w:abstractNumId w:val="20"/>
+    <w:abstractNumId w:val="22"/>
   </w:num>
   <w:num w:numId="17">
     <w:abstractNumId w:val="7"/>
   </w:num>
   <w:num w:numId="18">
-    <w:abstractNumId w:val="28"/>
+    <w:abstractNumId w:val="31"/>
   </w:num>
   <w:num w:numId="19">
-    <w:abstractNumId w:val="21"/>
+    <w:abstractNumId w:val="23"/>
   </w:num>
   <w:num w:numId="20">
-    <w:abstractNumId w:val="14"/>
+    <w:abstractNumId w:val="16"/>
   </w:num>
   <w:num w:numId="21">
-    <w:abstractNumId w:val="24"/>
+    <w:abstractNumId w:val="26"/>
   </w:num>
   <w:num w:numId="22">
     <w:abstractNumId w:val="8"/>
   </w:num>
   <w:num w:numId="23">
-    <w:abstractNumId w:val="26"/>
+    <w:abstractNumId w:val="28"/>
   </w:num>
   <w:num w:numId="24">
-    <w:abstractNumId w:val="27"/>
+    <w:abstractNumId w:val="29"/>
   </w:num>
   <w:num w:numId="25">
-    <w:abstractNumId w:val="23"/>
+    <w:abstractNumId w:val="25"/>
   </w:num>
   <w:num w:numId="26">
-    <w:abstractNumId w:val="36"/>
+    <w:abstractNumId w:val="39"/>
   </w:num>
   <w:num w:numId="27">
     <w:abstractNumId w:val="10"/>
@@ -46406,13 +47921,13 @@
     <w:abstractNumId w:val="11"/>
   </w:num>
   <w:num w:numId="29">
-    <w:abstractNumId w:val="25"/>
+    <w:abstractNumId w:val="27"/>
   </w:num>
   <w:num w:numId="30">
-    <w:abstractNumId w:val="29"/>
+    <w:abstractNumId w:val="32"/>
   </w:num>
   <w:num w:numId="31">
-    <w:abstractNumId w:val="13"/>
+    <w:abstractNumId w:val="14"/>
     <w:lvlOverride w:ilvl="0">
       <w:startOverride w:val="1"/>
     </w:lvlOverride>
@@ -46448,19 +47963,19 @@
     <w:abstractNumId w:val="4"/>
   </w:num>
   <w:num w:numId="34">
-    <w:abstractNumId w:val="19"/>
+    <w:abstractNumId w:val="21"/>
   </w:num>
   <w:num w:numId="35">
-    <w:abstractNumId w:val="31"/>
+    <w:abstractNumId w:val="34"/>
   </w:num>
   <w:num w:numId="36">
-    <w:abstractNumId w:val="33"/>
+    <w:abstractNumId w:val="36"/>
   </w:num>
   <w:num w:numId="37">
-    <w:abstractNumId w:val="38"/>
+    <w:abstractNumId w:val="41"/>
   </w:num>
   <w:num w:numId="38">
-    <w:abstractNumId w:val="15"/>
+    <w:abstractNumId w:val="17"/>
   </w:num>
   <w:num w:numId="39">
     <w:abstractNumId w:val="6"/>
@@ -46469,7 +47984,16 @@
     <w:abstractNumId w:val="5"/>
   </w:num>
   <w:num w:numId="41">
-    <w:abstractNumId w:val="35"/>
+    <w:abstractNumId w:val="38"/>
+  </w:num>
+  <w:num w:numId="42">
+    <w:abstractNumId w:val="15"/>
+  </w:num>
+  <w:num w:numId="43">
+    <w:abstractNumId w:val="30"/>
+  </w:num>
+  <w:num w:numId="44">
+    <w:abstractNumId w:val="12"/>
   </w:num>
   <w:numIdMacAtCleanup w:val="36"/>
 </w:numbering>
@@ -47258,6 +48782,20 @@
     <w:unhideWhenUsed/>
     <w:rsid w:val="00AA5C42"/>
   </w:style>
+  <w:style w:type="paragraph" w:styleId="Sansinterligne">
+    <w:name w:val="No Spacing"/>
+    <w:uiPriority w:val="1"/>
+    <w:qFormat/>
+    <w:rsid w:val="00A26E30"/>
+    <w:pPr>
+      <w:spacing w:after="0" w:line="240" w:lineRule="auto"/>
+    </w:pPr>
+    <w:rPr>
+      <w:rFonts w:asciiTheme="majorBidi" w:hAnsiTheme="majorBidi"/>
+      <w:sz w:val="24"/>
+      <w:lang w:val="fr-FR"/>
+    </w:rPr>
+  </w:style>
 </w:styles>
 </file>
 
@@ -47891,7 +49429,7 @@
 </file>
 
 <file path=customXml/itemProps2.xml><?xml version="1.0" encoding="utf-8"?>
-<ds:datastoreItem xmlns:ds="http://schemas.openxmlformats.org/officeDocument/2006/customXml" ds:itemID="{92CAA203-47FA-4FFC-88A8-97654629CAC2}">
+<ds:datastoreItem xmlns:ds="http://schemas.openxmlformats.org/officeDocument/2006/customXml" ds:itemID="{0EE519DC-115D-4538-90A8-15139BABBBF1}">
   <ds:schemaRefs>
     <ds:schemaRef ds:uri="http://schemas.openxmlformats.org/officeDocument/2006/bibliography"/>
   </ds:schemaRefs>
